--- a/Module 5 Narrative.docx
+++ b/Module 5 Narrative.docx
@@ -100,14 +100,1207 @@
         <w:t>Potential: Show geographical location of crimes</w:t>
       </w:r>
     </w:p>
+    <w:p>
+      <w:pPr>
+        <w:rPr>
+          <w:u w:val="single"/>
+        </w:rPr>
+      </w:pPr>
+    </w:p>
+    <w:p>
+      <w:pPr>
+        <w:rPr>
+          <w:u w:val="single"/>
+        </w:rPr>
+      </w:pPr>
+      <w:r>
+        <w:rPr>
+          <w:u w:val="single"/>
+        </w:rPr>
+        <w:br w:type="page"/>
+      </w:r>
+    </w:p>
+    <w:p>
+      <w:pPr>
+        <w:spacing w:line="240" w:lineRule="auto"/>
+        <w:jc w:val="both"/>
+        <w:rPr>
+          <w:rFonts w:ascii="Calibri" w:hAnsi="Calibri" w:cs="Calibri"/>
+          <w:b/>
+          <w:bCs/>
+          <w:sz w:val="20"/>
+          <w:szCs w:val="20"/>
+        </w:rPr>
+        <w:sectPr>
+          <w:pgSz w:w="12240" w:h="15840"/>
+          <w:pgMar w:top="1440" w:right="1440" w:bottom="1440" w:left="1440" w:header="720" w:footer="720" w:gutter="0"/>
+          <w:cols w:space="720"/>
+          <w:docGrid w:linePitch="360"/>
+        </w:sectPr>
+      </w:pPr>
+    </w:p>
+    <w:p>
+      <w:pPr>
+        <w:spacing w:after="0" w:line="240" w:lineRule="auto"/>
+        <w:jc w:val="both"/>
+        <w:rPr>
+          <w:rFonts w:ascii="Calibri" w:hAnsi="Calibri" w:cs="Calibri"/>
+          <w:b/>
+          <w:bCs/>
+          <w:sz w:val="20"/>
+          <w:szCs w:val="20"/>
+        </w:rPr>
+      </w:pPr>
+      <w:r>
+        <w:rPr>
+          <w:rFonts w:ascii="Calibri" w:hAnsi="Calibri" w:cs="Calibri"/>
+          <w:b/>
+          <w:bCs/>
+          <w:sz w:val="20"/>
+          <w:szCs w:val="20"/>
+        </w:rPr>
+        <w:lastRenderedPageBreak/>
+        <w:t>Introduction and Business Understanding:</w:t>
+      </w:r>
+      <w:r>
+        <w:rPr>
+          <w:rFonts w:ascii="Calibri" w:hAnsi="Calibri" w:cs="Calibri"/>
+          <w:b/>
+          <w:bCs/>
+          <w:sz w:val="20"/>
+          <w:szCs w:val="20"/>
+        </w:rPr>
+        <w:t xml:space="preserve"> </w:t>
+      </w:r>
+      <w:r>
+        <w:rPr>
+          <w:rFonts w:ascii="Calibri" w:hAnsi="Calibri" w:cs="Calibri"/>
+          <w:sz w:val="20"/>
+          <w:szCs w:val="20"/>
+        </w:rPr>
+        <w:t>The</w:t>
+      </w:r>
+      <w:r>
+        <w:rPr>
+          <w:rFonts w:ascii="Calibri" w:hAnsi="Calibri" w:cs="Calibri"/>
+          <w:sz w:val="20"/>
+          <w:szCs w:val="20"/>
+        </w:rPr>
+        <w:t xml:space="preserve"> data is extracted from the</w:t>
+      </w:r>
+      <w:r>
+        <w:rPr>
+          <w:rFonts w:ascii="Calibri" w:hAnsi="Calibri" w:cs="Calibri"/>
+          <w:sz w:val="20"/>
+          <w:szCs w:val="20"/>
+        </w:rPr>
+        <w:t xml:space="preserve"> </w:t>
+      </w:r>
+      <w:r>
+        <w:rPr>
+          <w:rFonts w:ascii="Calibri" w:hAnsi="Calibri" w:cs="Calibri"/>
+          <w:sz w:val="20"/>
+          <w:szCs w:val="20"/>
+        </w:rPr>
+        <w:t>Chicago Police Department's CLEAR (Citizen Law Enforcement Analysis and Reporting) system</w:t>
+      </w:r>
+      <w:r>
+        <w:rPr>
+          <w:rFonts w:ascii="Calibri" w:hAnsi="Calibri" w:cs="Calibri"/>
+          <w:sz w:val="20"/>
+          <w:szCs w:val="20"/>
+        </w:rPr>
+        <w:t>.</w:t>
+      </w:r>
+    </w:p>
+    <w:p>
+      <w:pPr>
+        <w:spacing w:after="0" w:line="240" w:lineRule="auto"/>
+        <w:jc w:val="both"/>
+        <w:rPr>
+          <w:rFonts w:ascii="Calibri" w:hAnsi="Calibri" w:cs="Calibri"/>
+          <w:b/>
+          <w:bCs/>
+          <w:i/>
+          <w:iCs/>
+          <w:sz w:val="20"/>
+          <w:szCs w:val="20"/>
+        </w:rPr>
+      </w:pPr>
+    </w:p>
+    <w:p>
+      <w:pPr>
+        <w:spacing w:after="0" w:line="240" w:lineRule="auto"/>
+        <w:jc w:val="both"/>
+        <w:rPr>
+          <w:rFonts w:ascii="Calibri" w:hAnsi="Calibri" w:cs="Calibri"/>
+          <w:i/>
+          <w:iCs/>
+          <w:sz w:val="20"/>
+          <w:szCs w:val="20"/>
+        </w:rPr>
+      </w:pPr>
+      <w:r>
+        <w:rPr>
+          <w:rFonts w:ascii="Calibri" w:hAnsi="Calibri" w:cs="Calibri"/>
+          <w:b/>
+          <w:bCs/>
+          <w:i/>
+          <w:iCs/>
+          <w:sz w:val="20"/>
+          <w:szCs w:val="20"/>
+        </w:rPr>
+        <w:t>Business Objectives</w:t>
+      </w:r>
+      <w:r>
+        <w:rPr>
+          <w:rFonts w:ascii="Calibri" w:hAnsi="Calibri" w:cs="Calibri"/>
+          <w:b/>
+          <w:bCs/>
+          <w:i/>
+          <w:iCs/>
+          <w:sz w:val="20"/>
+          <w:szCs w:val="20"/>
+        </w:rPr>
+        <w:t>:</w:t>
+      </w:r>
+    </w:p>
+    <w:p>
+      <w:pPr>
+        <w:spacing w:after="0" w:line="240" w:lineRule="auto"/>
+        <w:jc w:val="both"/>
+        <w:rPr>
+          <w:rFonts w:ascii="Calibri" w:hAnsi="Calibri" w:cs="Calibri"/>
+          <w:b/>
+          <w:bCs/>
+          <w:sz w:val="20"/>
+          <w:szCs w:val="20"/>
+        </w:rPr>
+      </w:pPr>
+    </w:p>
+    <w:p>
+      <w:pPr>
+        <w:spacing w:after="0" w:line="240" w:lineRule="auto"/>
+        <w:jc w:val="both"/>
+        <w:rPr>
+          <w:rFonts w:ascii="Calibri" w:hAnsi="Calibri" w:cs="Calibri"/>
+          <w:sz w:val="20"/>
+          <w:szCs w:val="20"/>
+        </w:rPr>
+      </w:pPr>
+      <w:r>
+        <w:rPr>
+          <w:rFonts w:ascii="Calibri" w:hAnsi="Calibri" w:cs="Calibri"/>
+          <w:b/>
+          <w:bCs/>
+          <w:sz w:val="20"/>
+          <w:szCs w:val="20"/>
+        </w:rPr>
+        <w:t>Data Understanding</w:t>
+      </w:r>
+      <w:r>
+        <w:rPr>
+          <w:rFonts w:ascii="Calibri" w:hAnsi="Calibri" w:cs="Calibri"/>
+          <w:b/>
+          <w:bCs/>
+          <w:sz w:val="20"/>
+          <w:szCs w:val="20"/>
+        </w:rPr>
+        <w:t xml:space="preserve"> and Preparation</w:t>
+      </w:r>
+      <w:r>
+        <w:rPr>
+          <w:rFonts w:ascii="Calibri" w:hAnsi="Calibri" w:cs="Calibri"/>
+          <w:b/>
+          <w:bCs/>
+          <w:sz w:val="20"/>
+          <w:szCs w:val="20"/>
+        </w:rPr>
+        <w:t>:</w:t>
+      </w:r>
+      <w:r>
+        <w:rPr>
+          <w:rFonts w:ascii="Calibri" w:hAnsi="Calibri" w:cs="Calibri"/>
+          <w:b/>
+          <w:bCs/>
+          <w:sz w:val="20"/>
+          <w:szCs w:val="20"/>
+        </w:rPr>
+        <w:t xml:space="preserve"> </w:t>
+      </w:r>
+      <w:r>
+        <w:rPr>
+          <w:rFonts w:ascii="Calibri" w:hAnsi="Calibri" w:cs="Calibri"/>
+          <w:sz w:val="20"/>
+          <w:szCs w:val="20"/>
+        </w:rPr>
+        <w:t>CLEAR</w:t>
+      </w:r>
+      <w:r>
+        <w:rPr>
+          <w:rFonts w:ascii="Calibri" w:hAnsi="Calibri" w:cs="Calibri"/>
+          <w:sz w:val="20"/>
+          <w:szCs w:val="20"/>
+        </w:rPr>
+        <w:t xml:space="preserve"> reported a total of </w:t>
+      </w:r>
+      <w:r>
+        <w:rPr>
+          <w:rFonts w:ascii="Calibri" w:hAnsi="Calibri" w:cs="Calibri"/>
+          <w:sz w:val="20"/>
+          <w:szCs w:val="20"/>
+        </w:rPr>
+        <w:t>2</w:t>
+      </w:r>
+      <w:r>
+        <w:rPr>
+          <w:rFonts w:ascii="Calibri" w:hAnsi="Calibri" w:cs="Calibri"/>
+          <w:sz w:val="20"/>
+          <w:szCs w:val="20"/>
+        </w:rPr>
+        <w:t>65,462 crimes in 2016.</w:t>
+      </w:r>
+      <w:r>
+        <w:rPr>
+          <w:rFonts w:ascii="Calibri" w:hAnsi="Calibri" w:cs="Calibri"/>
+          <w:sz w:val="20"/>
+          <w:szCs w:val="20"/>
+        </w:rPr>
+        <w:t xml:space="preserve"> </w:t>
+      </w:r>
+      <w:r>
+        <w:rPr>
+          <w:rFonts w:ascii="Calibri" w:hAnsi="Calibri" w:cs="Calibri"/>
+          <w:sz w:val="20"/>
+          <w:szCs w:val="20"/>
+        </w:rPr>
+        <w:t>The</w:t>
+      </w:r>
+      <w:r>
+        <w:rPr>
+          <w:rFonts w:ascii="Calibri" w:hAnsi="Calibri" w:cs="Calibri"/>
+          <w:sz w:val="20"/>
+          <w:szCs w:val="20"/>
+        </w:rPr>
+        <w:t xml:space="preserve"> original</w:t>
+      </w:r>
+      <w:r>
+        <w:rPr>
+          <w:rFonts w:ascii="Calibri" w:hAnsi="Calibri" w:cs="Calibri"/>
+          <w:sz w:val="20"/>
+          <w:szCs w:val="20"/>
+        </w:rPr>
+        <w:t xml:space="preserve"> data </w:t>
+      </w:r>
+      <w:r>
+        <w:rPr>
+          <w:rFonts w:ascii="Calibri" w:hAnsi="Calibri" w:cs="Calibri"/>
+          <w:sz w:val="20"/>
+          <w:szCs w:val="20"/>
+        </w:rPr>
+        <w:t>set</w:t>
+      </w:r>
+      <w:r>
+        <w:rPr>
+          <w:rFonts w:ascii="Calibri" w:hAnsi="Calibri" w:cs="Calibri"/>
+          <w:sz w:val="20"/>
+          <w:szCs w:val="20"/>
+        </w:rPr>
+        <w:t xml:space="preserve"> contained 2</w:t>
+      </w:r>
+      <w:r>
+        <w:rPr>
+          <w:rFonts w:ascii="Calibri" w:hAnsi="Calibri" w:cs="Calibri"/>
+          <w:sz w:val="20"/>
+          <w:szCs w:val="20"/>
+        </w:rPr>
+        <w:t>3 columns</w:t>
+      </w:r>
+      <w:r>
+        <w:rPr>
+          <w:rFonts w:ascii="Calibri" w:hAnsi="Calibri" w:cs="Calibri"/>
+          <w:sz w:val="20"/>
+          <w:szCs w:val="20"/>
+        </w:rPr>
+        <w:t>.</w:t>
+      </w:r>
+    </w:p>
+    <w:p>
+      <w:pPr>
+        <w:spacing w:after="0" w:line="240" w:lineRule="auto"/>
+        <w:jc w:val="both"/>
+        <w:rPr>
+          <w:rFonts w:ascii="Calibri" w:hAnsi="Calibri" w:cs="Calibri"/>
+          <w:sz w:val="20"/>
+          <w:szCs w:val="20"/>
+        </w:rPr>
+      </w:pPr>
+    </w:p>
+    <w:p>
+      <w:pPr>
+        <w:spacing w:after="0" w:line="240" w:lineRule="auto"/>
+        <w:jc w:val="both"/>
+        <w:rPr>
+          <w:rFonts w:ascii="Calibri" w:hAnsi="Calibri" w:cs="Calibri"/>
+          <w:sz w:val="20"/>
+          <w:szCs w:val="20"/>
+        </w:rPr>
+      </w:pPr>
+      <w:r>
+        <w:rPr>
+          <w:rFonts w:ascii="Calibri" w:hAnsi="Calibri" w:cs="Calibri"/>
+          <w:b/>
+          <w:bCs/>
+          <w:i/>
+          <w:iCs/>
+          <w:sz w:val="20"/>
+          <w:szCs w:val="20"/>
+        </w:rPr>
+        <w:t xml:space="preserve">Unnecessary Columns: </w:t>
+      </w:r>
+      <w:r>
+        <w:rPr>
+          <w:rFonts w:ascii="Calibri" w:hAnsi="Calibri" w:cs="Calibri"/>
+          <w:sz w:val="20"/>
+          <w:szCs w:val="20"/>
+        </w:rPr>
+        <w:t>The “Year” column was removed</w:t>
+      </w:r>
+      <w:r>
+        <w:rPr>
+          <w:rFonts w:ascii="Calibri" w:hAnsi="Calibri" w:cs="Calibri"/>
+          <w:sz w:val="20"/>
+          <w:szCs w:val="20"/>
+        </w:rPr>
+        <w:t xml:space="preserve"> from our dataset</w:t>
+      </w:r>
+      <w:r>
+        <w:rPr>
+          <w:rFonts w:ascii="Calibri" w:hAnsi="Calibri" w:cs="Calibri"/>
+          <w:sz w:val="20"/>
+          <w:szCs w:val="20"/>
+        </w:rPr>
+        <w:t>, as a</w:t>
+      </w:r>
+      <w:r>
+        <w:rPr>
+          <w:rFonts w:ascii="Calibri" w:hAnsi="Calibri" w:cs="Calibri"/>
+          <w:sz w:val="20"/>
+          <w:szCs w:val="20"/>
+        </w:rPr>
+        <w:t xml:space="preserve">ll records contained a value of 2016 </w:t>
+      </w:r>
+      <w:r>
+        <w:rPr>
+          <w:rFonts w:ascii="Calibri" w:hAnsi="Calibri" w:cs="Calibri"/>
+          <w:sz w:val="20"/>
+          <w:szCs w:val="20"/>
+        </w:rPr>
+        <w:t>within the column.</w:t>
+      </w:r>
+      <w:r>
+        <w:rPr>
+          <w:rFonts w:ascii="Calibri" w:hAnsi="Calibri" w:cs="Calibri"/>
+          <w:sz w:val="20"/>
+          <w:szCs w:val="20"/>
+        </w:rPr>
+        <w:t xml:space="preserve"> Additionally, several other columns were removed since they w</w:t>
+      </w:r>
+      <w:r>
+        <w:rPr>
+          <w:rFonts w:ascii="Calibri" w:hAnsi="Calibri" w:cs="Calibri"/>
+          <w:sz w:val="20"/>
+          <w:szCs w:val="20"/>
+        </w:rPr>
+        <w:t>ould not be beneficial to our model nor help us answer our business objectives (</w:t>
+      </w:r>
+      <w:r>
+        <w:rPr>
+          <w:rFonts w:ascii="Calibri" w:hAnsi="Calibri" w:cs="Calibri"/>
+          <w:sz w:val="20"/>
+          <w:szCs w:val="20"/>
+        </w:rPr>
+        <w:t>"Unnamed: 0","Case Number",</w:t>
+      </w:r>
+      <w:r>
+        <w:rPr>
+          <w:rFonts w:ascii="Calibri" w:hAnsi="Calibri" w:cs="Calibri"/>
+          <w:sz w:val="20"/>
+          <w:szCs w:val="20"/>
+        </w:rPr>
+        <w:t xml:space="preserve"> </w:t>
+      </w:r>
+      <w:r>
+        <w:rPr>
+          <w:rFonts w:ascii="Calibri" w:hAnsi="Calibri" w:cs="Calibri"/>
+          <w:sz w:val="20"/>
+          <w:szCs w:val="20"/>
+        </w:rPr>
+        <w:t xml:space="preserve">"IUCR", "X Coordinate", "Y Coordinate", "Updated On", "Block", </w:t>
+      </w:r>
+      <w:r>
+        <w:rPr>
+          <w:rFonts w:ascii="Calibri" w:hAnsi="Calibri" w:cs="Calibri"/>
+          <w:sz w:val="20"/>
+          <w:szCs w:val="20"/>
+        </w:rPr>
+        <w:t xml:space="preserve">and </w:t>
+      </w:r>
+      <w:r>
+        <w:rPr>
+          <w:rFonts w:ascii="Calibri" w:hAnsi="Calibri" w:cs="Calibri"/>
+          <w:sz w:val="20"/>
+          <w:szCs w:val="20"/>
+        </w:rPr>
+        <w:t>"FBI Code"</w:t>
+      </w:r>
+      <w:r>
+        <w:rPr>
+          <w:rFonts w:ascii="Calibri" w:hAnsi="Calibri" w:cs="Calibri"/>
+          <w:sz w:val="20"/>
+          <w:szCs w:val="20"/>
+        </w:rPr>
+        <w:t>).</w:t>
+      </w:r>
+    </w:p>
+    <w:p>
+      <w:pPr>
+        <w:spacing w:after="0" w:line="240" w:lineRule="auto"/>
+        <w:jc w:val="both"/>
+        <w:rPr>
+          <w:rFonts w:ascii="Calibri" w:hAnsi="Calibri" w:cs="Calibri"/>
+          <w:sz w:val="20"/>
+          <w:szCs w:val="20"/>
+        </w:rPr>
+      </w:pPr>
+    </w:p>
+    <w:p>
+      <w:pPr>
+        <w:spacing w:after="0" w:line="240" w:lineRule="auto"/>
+        <w:jc w:val="both"/>
+        <w:rPr>
+          <w:rFonts w:ascii="Calibri" w:hAnsi="Calibri" w:cs="Calibri"/>
+          <w:sz w:val="20"/>
+          <w:szCs w:val="20"/>
+        </w:rPr>
+      </w:pPr>
+      <w:r>
+        <w:rPr>
+          <w:rFonts w:ascii="Calibri" w:hAnsi="Calibri" w:cs="Calibri"/>
+          <w:b/>
+          <w:bCs/>
+          <w:i/>
+          <w:iCs/>
+          <w:sz w:val="20"/>
+          <w:szCs w:val="20"/>
+        </w:rPr>
+        <w:t xml:space="preserve">Data Types: </w:t>
+      </w:r>
+      <w:r>
+        <w:rPr>
+          <w:rFonts w:ascii="Calibri" w:hAnsi="Calibri" w:cs="Calibri"/>
+          <w:sz w:val="20"/>
+          <w:szCs w:val="20"/>
+        </w:rPr>
+        <w:t>The default data types for</w:t>
+      </w:r>
+      <w:r>
+        <w:rPr>
+          <w:rFonts w:ascii="Calibri" w:hAnsi="Calibri" w:cs="Calibri"/>
+          <w:sz w:val="20"/>
+          <w:szCs w:val="20"/>
+        </w:rPr>
+        <w:t xml:space="preserve"> </w:t>
+      </w:r>
+      <w:r>
+        <w:rPr>
+          <w:rFonts w:ascii="Calibri" w:hAnsi="Calibri" w:cs="Calibri"/>
+          <w:sz w:val="20"/>
+          <w:szCs w:val="20"/>
+        </w:rPr>
+        <w:t>"District",</w:t>
+      </w:r>
+      <w:r>
+        <w:rPr>
+          <w:rFonts w:ascii="Calibri" w:hAnsi="Calibri" w:cs="Calibri"/>
+          <w:sz w:val="20"/>
+          <w:szCs w:val="20"/>
+        </w:rPr>
+        <w:t xml:space="preserve"> </w:t>
+      </w:r>
+      <w:r>
+        <w:rPr>
+          <w:rFonts w:ascii="Calibri" w:hAnsi="Calibri" w:cs="Calibri"/>
+          <w:sz w:val="20"/>
+          <w:szCs w:val="20"/>
+        </w:rPr>
+        <w:t>"Ward",</w:t>
+      </w:r>
+      <w:r>
+        <w:rPr>
+          <w:rFonts w:ascii="Calibri" w:hAnsi="Calibri" w:cs="Calibri"/>
+          <w:sz w:val="20"/>
+          <w:szCs w:val="20"/>
+        </w:rPr>
+        <w:t xml:space="preserve"> </w:t>
+      </w:r>
+      <w:r>
+        <w:rPr>
+          <w:rFonts w:ascii="Calibri" w:hAnsi="Calibri" w:cs="Calibri"/>
+          <w:sz w:val="20"/>
+          <w:szCs w:val="20"/>
+        </w:rPr>
+        <w:t xml:space="preserve">and </w:t>
+      </w:r>
+      <w:r>
+        <w:rPr>
+          <w:rFonts w:ascii="Calibri" w:hAnsi="Calibri" w:cs="Calibri"/>
+          <w:sz w:val="20"/>
+          <w:szCs w:val="20"/>
+        </w:rPr>
+        <w:t>"Community Area"</w:t>
+      </w:r>
+      <w:r>
+        <w:rPr>
+          <w:rFonts w:ascii="Calibri" w:hAnsi="Calibri" w:cs="Calibri"/>
+          <w:sz w:val="20"/>
+          <w:szCs w:val="20"/>
+        </w:rPr>
+        <w:t xml:space="preserve"> </w:t>
+      </w:r>
+      <w:r>
+        <w:rPr>
+          <w:rFonts w:ascii="Calibri" w:hAnsi="Calibri" w:cs="Calibri"/>
+          <w:sz w:val="20"/>
+          <w:szCs w:val="20"/>
+        </w:rPr>
+        <w:t xml:space="preserve">were </w:t>
+      </w:r>
+      <w:proofErr w:type="gramStart"/>
+      <w:r>
+        <w:rPr>
+          <w:rFonts w:ascii="Calibri" w:hAnsi="Calibri" w:cs="Calibri"/>
+          <w:sz w:val="20"/>
+          <w:szCs w:val="20"/>
+        </w:rPr>
+        <w:t>float</w:t>
+      </w:r>
+      <w:proofErr w:type="gramEnd"/>
+      <w:r>
+        <w:rPr>
+          <w:rFonts w:ascii="Calibri" w:hAnsi="Calibri" w:cs="Calibri"/>
+          <w:sz w:val="20"/>
+          <w:szCs w:val="20"/>
+        </w:rPr>
+        <w:t xml:space="preserve">. </w:t>
+      </w:r>
+      <w:r>
+        <w:rPr>
+          <w:rFonts w:ascii="Calibri" w:hAnsi="Calibri" w:cs="Calibri"/>
+          <w:sz w:val="20"/>
+          <w:szCs w:val="20"/>
+        </w:rPr>
+        <w:t>However,</w:t>
+      </w:r>
+      <w:r>
+        <w:rPr>
+          <w:rFonts w:ascii="Calibri" w:hAnsi="Calibri" w:cs="Calibri"/>
+          <w:sz w:val="20"/>
+          <w:szCs w:val="20"/>
+        </w:rPr>
+        <w:t xml:space="preserve"> after a review of the data, it was determined that a</w:t>
+      </w:r>
+      <w:r>
+        <w:rPr>
+          <w:rFonts w:ascii="Calibri" w:hAnsi="Calibri" w:cs="Calibri"/>
+          <w:sz w:val="20"/>
+          <w:szCs w:val="20"/>
+        </w:rPr>
+        <w:t>n integer data type is more appropriate and was updated within the dataset.</w:t>
+      </w:r>
+      <w:r>
+        <w:rPr>
+          <w:rFonts w:ascii="Calibri" w:hAnsi="Calibri" w:cs="Calibri"/>
+          <w:sz w:val="20"/>
+          <w:szCs w:val="20"/>
+        </w:rPr>
+        <w:t xml:space="preserve"> The default data type for the “Date” column </w:t>
+      </w:r>
+      <w:r>
+        <w:rPr>
+          <w:rFonts w:ascii="Calibri" w:hAnsi="Calibri" w:cs="Calibri"/>
+          <w:sz w:val="20"/>
+          <w:szCs w:val="20"/>
+        </w:rPr>
+        <w:t xml:space="preserve">was object. A review of the data shows that this column includes a date and timestamp, therefore this field was updated to a </w:t>
+      </w:r>
+      <w:commentRangeStart w:id="0"/>
+      <w:r>
+        <w:rPr>
+          <w:rFonts w:ascii="Calibri" w:hAnsi="Calibri" w:cs="Calibri"/>
+          <w:sz w:val="20"/>
+          <w:szCs w:val="20"/>
+        </w:rPr>
+        <w:t xml:space="preserve">[datetime] </w:t>
+      </w:r>
+      <w:commentRangeEnd w:id="0"/>
+      <w:r>
+        <w:rPr>
+          <w:rStyle w:val="CommentReference"/>
+        </w:rPr>
+        <w:commentReference w:id="0"/>
+      </w:r>
+      <w:r>
+        <w:rPr>
+          <w:rFonts w:ascii="Calibri" w:hAnsi="Calibri" w:cs="Calibri"/>
+          <w:sz w:val="20"/>
+          <w:szCs w:val="20"/>
+        </w:rPr>
+        <w:t>datatype.</w:t>
+      </w:r>
+    </w:p>
+    <w:p>
+      <w:pPr>
+        <w:spacing w:after="0" w:line="240" w:lineRule="auto"/>
+        <w:jc w:val="both"/>
+        <w:rPr>
+          <w:rFonts w:ascii="Calibri" w:hAnsi="Calibri" w:cs="Calibri"/>
+          <w:b/>
+          <w:bCs/>
+          <w:i/>
+          <w:iCs/>
+          <w:sz w:val="20"/>
+          <w:szCs w:val="20"/>
+        </w:rPr>
+      </w:pPr>
+    </w:p>
+    <w:p>
+      <w:pPr>
+        <w:spacing w:after="0" w:line="240" w:lineRule="auto"/>
+        <w:jc w:val="both"/>
+        <w:rPr>
+          <w:rFonts w:ascii="Calibri" w:hAnsi="Calibri" w:cs="Calibri"/>
+          <w:b/>
+          <w:bCs/>
+          <w:i/>
+          <w:iCs/>
+          <w:sz w:val="20"/>
+          <w:szCs w:val="20"/>
+        </w:rPr>
+      </w:pPr>
+      <w:r>
+        <w:rPr>
+          <w:rFonts w:ascii="Calibri" w:hAnsi="Calibri" w:cs="Calibri"/>
+          <w:b/>
+          <w:bCs/>
+          <w:i/>
+          <w:iCs/>
+          <w:sz w:val="20"/>
+          <w:szCs w:val="20"/>
+        </w:rPr>
+        <w:t>Missing Values:</w:t>
+      </w:r>
+      <w:r>
+        <w:rPr>
+          <w:rFonts w:ascii="Calibri" w:hAnsi="Calibri" w:cs="Calibri"/>
+          <w:b/>
+          <w:bCs/>
+          <w:i/>
+          <w:iCs/>
+          <w:sz w:val="20"/>
+          <w:szCs w:val="20"/>
+        </w:rPr>
+        <w:t xml:space="preserve"> </w:t>
+      </w:r>
+      <w:r>
+        <w:rPr>
+          <w:rFonts w:ascii="Calibri" w:hAnsi="Calibri" w:cs="Calibri"/>
+          <w:sz w:val="20"/>
+          <w:szCs w:val="20"/>
+        </w:rPr>
+        <w:t>14,189</w:t>
+      </w:r>
+      <w:r>
+        <w:rPr>
+          <w:rFonts w:ascii="Calibri" w:hAnsi="Calibri" w:cs="Calibri"/>
+          <w:sz w:val="20"/>
+          <w:szCs w:val="20"/>
+        </w:rPr>
+        <w:t xml:space="preserve"> records were missing several values within the </w:t>
+      </w:r>
+      <w:r>
+        <w:rPr>
+          <w:rFonts w:ascii="Calibri" w:hAnsi="Calibri" w:cs="Calibri"/>
+          <w:sz w:val="20"/>
+          <w:szCs w:val="20"/>
+        </w:rPr>
+        <w:t xml:space="preserve">“Latitude”, “Longitude” and </w:t>
+      </w:r>
+      <w:r>
+        <w:rPr>
+          <w:rFonts w:ascii="Calibri" w:hAnsi="Calibri" w:cs="Calibri"/>
+          <w:sz w:val="20"/>
+          <w:szCs w:val="20"/>
+        </w:rPr>
+        <w:t>“Location”</w:t>
+      </w:r>
+      <w:r>
+        <w:rPr>
+          <w:rFonts w:ascii="Calibri" w:hAnsi="Calibri" w:cs="Calibri"/>
+          <w:b/>
+          <w:bCs/>
+          <w:i/>
+          <w:iCs/>
+          <w:sz w:val="20"/>
+          <w:szCs w:val="20"/>
+        </w:rPr>
+        <w:t xml:space="preserve"> </w:t>
+      </w:r>
+      <w:r>
+        <w:rPr>
+          <w:rFonts w:ascii="Calibri" w:hAnsi="Calibri" w:cs="Calibri"/>
+          <w:sz w:val="20"/>
+          <w:szCs w:val="20"/>
+        </w:rPr>
+        <w:t xml:space="preserve">columns and </w:t>
+      </w:r>
+      <w:r>
+        <w:rPr>
+          <w:rFonts w:ascii="Calibri" w:hAnsi="Calibri" w:cs="Calibri"/>
+          <w:sz w:val="20"/>
+          <w:szCs w:val="20"/>
+        </w:rPr>
+        <w:t>783</w:t>
+      </w:r>
+      <w:r>
+        <w:rPr>
+          <w:rFonts w:ascii="Calibri" w:hAnsi="Calibri" w:cs="Calibri"/>
+          <w:sz w:val="20"/>
+          <w:szCs w:val="20"/>
+        </w:rPr>
+        <w:t xml:space="preserve"> records were missing </w:t>
+      </w:r>
+      <w:r>
+        <w:rPr>
+          <w:rFonts w:ascii="Calibri" w:hAnsi="Calibri" w:cs="Calibri"/>
+          <w:sz w:val="20"/>
+          <w:szCs w:val="20"/>
+        </w:rPr>
+        <w:t>a</w:t>
+      </w:r>
+      <w:r>
+        <w:rPr>
+          <w:rFonts w:ascii="Calibri" w:hAnsi="Calibri" w:cs="Calibri"/>
+          <w:sz w:val="20"/>
+          <w:szCs w:val="20"/>
+        </w:rPr>
+        <w:t xml:space="preserve"> </w:t>
+      </w:r>
+      <w:r>
+        <w:rPr>
+          <w:rFonts w:ascii="Calibri" w:hAnsi="Calibri" w:cs="Calibri"/>
+          <w:sz w:val="20"/>
+          <w:szCs w:val="20"/>
+        </w:rPr>
+        <w:t>“</w:t>
+      </w:r>
+      <w:r>
+        <w:rPr>
+          <w:rFonts w:ascii="Calibri" w:hAnsi="Calibri" w:cs="Calibri"/>
+          <w:sz w:val="20"/>
+          <w:szCs w:val="20"/>
+        </w:rPr>
+        <w:t>Location Description</w:t>
+      </w:r>
+      <w:r>
+        <w:rPr>
+          <w:rFonts w:ascii="Calibri" w:hAnsi="Calibri" w:cs="Calibri"/>
+          <w:sz w:val="20"/>
+          <w:szCs w:val="20"/>
+        </w:rPr>
+        <w:t>”</w:t>
+      </w:r>
+      <w:r>
+        <w:rPr>
+          <w:rFonts w:ascii="Calibri" w:hAnsi="Calibri" w:cs="Calibri"/>
+          <w:sz w:val="20"/>
+          <w:szCs w:val="20"/>
+        </w:rPr>
+        <w:t xml:space="preserve">. These records were dropped from our dataset, as they made up </w:t>
+      </w:r>
+      <w:r>
+        <w:rPr>
+          <w:rFonts w:ascii="Calibri" w:hAnsi="Calibri" w:cs="Calibri"/>
+          <w:sz w:val="20"/>
+          <w:szCs w:val="20"/>
+        </w:rPr>
+        <w:t>a small portion</w:t>
+      </w:r>
+      <w:r>
+        <w:rPr>
+          <w:rFonts w:ascii="Calibri" w:hAnsi="Calibri" w:cs="Calibri"/>
+          <w:sz w:val="20"/>
+          <w:szCs w:val="20"/>
+        </w:rPr>
+        <w:t xml:space="preserve"> of the population</w:t>
+      </w:r>
+      <w:r>
+        <w:rPr>
+          <w:rFonts w:ascii="Calibri" w:hAnsi="Calibri" w:cs="Calibri"/>
+          <w:sz w:val="20"/>
+          <w:szCs w:val="20"/>
+        </w:rPr>
+        <w:t xml:space="preserve"> (5.55%)</w:t>
+      </w:r>
+      <w:r>
+        <w:rPr>
+          <w:rFonts w:ascii="Calibri" w:hAnsi="Calibri" w:cs="Calibri"/>
+          <w:sz w:val="20"/>
+          <w:szCs w:val="20"/>
+        </w:rPr>
+        <w:t xml:space="preserve"> and the</w:t>
+      </w:r>
+      <w:r>
+        <w:rPr>
+          <w:rFonts w:ascii="Calibri" w:hAnsi="Calibri" w:cs="Calibri"/>
+          <w:sz w:val="20"/>
+          <w:szCs w:val="20"/>
+        </w:rPr>
+        <w:t xml:space="preserve">re was no easy way </w:t>
+      </w:r>
+      <w:r>
+        <w:rPr>
+          <w:rFonts w:ascii="Calibri" w:hAnsi="Calibri" w:cs="Calibri"/>
+          <w:sz w:val="20"/>
+          <w:szCs w:val="20"/>
+        </w:rPr>
+        <w:t xml:space="preserve">to decide what their values should be. After dropping these records, </w:t>
+      </w:r>
+      <w:r>
+        <w:rPr>
+          <w:rFonts w:ascii="Calibri" w:hAnsi="Calibri" w:cs="Calibri"/>
+          <w:sz w:val="20"/>
+          <w:szCs w:val="20"/>
+        </w:rPr>
+        <w:t>the</w:t>
+      </w:r>
+      <w:r>
+        <w:rPr>
+          <w:rFonts w:ascii="Calibri" w:hAnsi="Calibri" w:cs="Calibri"/>
+          <w:sz w:val="20"/>
+          <w:szCs w:val="20"/>
+        </w:rPr>
+        <w:t xml:space="preserve"> </w:t>
+      </w:r>
+      <w:r>
+        <w:rPr>
+          <w:rFonts w:ascii="Calibri" w:hAnsi="Calibri" w:cs="Calibri"/>
+          <w:sz w:val="20"/>
+          <w:szCs w:val="20"/>
+        </w:rPr>
+        <w:t xml:space="preserve">number of rows within the dataset was reduced to </w:t>
+      </w:r>
+      <w:r>
+        <w:rPr>
+          <w:rFonts w:ascii="Calibri" w:hAnsi="Calibri" w:cs="Calibri"/>
+          <w:sz w:val="20"/>
+          <w:szCs w:val="20"/>
+        </w:rPr>
+        <w:t>250,732</w:t>
+      </w:r>
+      <w:r>
+        <w:rPr>
+          <w:rFonts w:ascii="Calibri" w:hAnsi="Calibri" w:cs="Calibri"/>
+          <w:sz w:val="20"/>
+          <w:szCs w:val="20"/>
+        </w:rPr>
+        <w:t>.</w:t>
+      </w:r>
+    </w:p>
+    <w:p>
+      <w:pPr>
+        <w:spacing w:after="0" w:line="240" w:lineRule="auto"/>
+        <w:jc w:val="both"/>
+        <w:rPr>
+          <w:rFonts w:ascii="Calibri" w:hAnsi="Calibri" w:cs="Calibri"/>
+          <w:b/>
+          <w:bCs/>
+          <w:i/>
+          <w:iCs/>
+          <w:sz w:val="20"/>
+          <w:szCs w:val="20"/>
+        </w:rPr>
+      </w:pPr>
+    </w:p>
+    <w:p>
+      <w:pPr>
+        <w:spacing w:after="0" w:line="240" w:lineRule="auto"/>
+        <w:jc w:val="both"/>
+        <w:rPr>
+          <w:rFonts w:ascii="Calibri" w:hAnsi="Calibri" w:cs="Calibri"/>
+          <w:sz w:val="20"/>
+          <w:szCs w:val="20"/>
+        </w:rPr>
+      </w:pPr>
+      <w:r>
+        <w:rPr>
+          <w:rFonts w:ascii="Calibri" w:hAnsi="Calibri" w:cs="Calibri"/>
+          <w:b/>
+          <w:bCs/>
+          <w:i/>
+          <w:iCs/>
+          <w:sz w:val="20"/>
+          <w:szCs w:val="20"/>
+        </w:rPr>
+        <w:t>Binning</w:t>
+      </w:r>
+      <w:r>
+        <w:rPr>
+          <w:rFonts w:ascii="Calibri" w:hAnsi="Calibri" w:cs="Calibri"/>
+          <w:b/>
+          <w:bCs/>
+          <w:i/>
+          <w:iCs/>
+          <w:sz w:val="20"/>
+          <w:szCs w:val="20"/>
+        </w:rPr>
+        <w:t>:</w:t>
+      </w:r>
+      <w:r>
+        <w:rPr>
+          <w:rFonts w:ascii="Calibri" w:hAnsi="Calibri" w:cs="Calibri"/>
+          <w:sz w:val="20"/>
+          <w:szCs w:val="20"/>
+        </w:rPr>
+        <w:t xml:space="preserve"> </w:t>
+      </w:r>
+    </w:p>
+    <w:p>
+      <w:pPr>
+        <w:spacing w:after="0" w:line="240" w:lineRule="auto"/>
+        <w:jc w:val="both"/>
+        <w:rPr>
+          <w:rFonts w:ascii="Calibri" w:hAnsi="Calibri" w:cs="Calibri"/>
+          <w:sz w:val="20"/>
+          <w:szCs w:val="20"/>
+        </w:rPr>
+      </w:pPr>
+    </w:p>
+    <w:p>
+      <w:pPr>
+        <w:spacing w:after="0" w:line="240" w:lineRule="auto"/>
+        <w:jc w:val="both"/>
+        <w:rPr>
+          <w:rFonts w:ascii="Calibri" w:hAnsi="Calibri" w:cs="Calibri"/>
+          <w:b/>
+          <w:bCs/>
+          <w:i/>
+          <w:iCs/>
+          <w:sz w:val="20"/>
+          <w:szCs w:val="20"/>
+        </w:rPr>
+      </w:pPr>
+      <w:r>
+        <w:rPr>
+          <w:rFonts w:ascii="Calibri" w:hAnsi="Calibri" w:cs="Calibri"/>
+          <w:b/>
+          <w:bCs/>
+          <w:i/>
+          <w:iCs/>
+          <w:sz w:val="20"/>
+          <w:szCs w:val="20"/>
+        </w:rPr>
+        <w:t>Test/Training:</w:t>
+      </w:r>
+    </w:p>
+    <w:p>
+      <w:pPr>
+        <w:spacing w:after="0" w:line="240" w:lineRule="auto"/>
+        <w:jc w:val="both"/>
+        <w:rPr>
+          <w:rFonts w:ascii="Calibri" w:hAnsi="Calibri" w:cs="Calibri"/>
+          <w:b/>
+          <w:bCs/>
+          <w:sz w:val="20"/>
+          <w:szCs w:val="20"/>
+        </w:rPr>
+      </w:pPr>
+    </w:p>
+    <w:p>
+      <w:pPr>
+        <w:spacing w:after="0" w:line="240" w:lineRule="auto"/>
+        <w:jc w:val="both"/>
+        <w:rPr>
+          <w:rFonts w:ascii="Calibri" w:hAnsi="Calibri" w:cs="Calibri"/>
+          <w:b/>
+          <w:bCs/>
+          <w:sz w:val="20"/>
+          <w:szCs w:val="20"/>
+        </w:rPr>
+      </w:pPr>
+      <w:r>
+        <w:rPr>
+          <w:rFonts w:ascii="Calibri" w:hAnsi="Calibri" w:cs="Calibri"/>
+          <w:b/>
+          <w:bCs/>
+          <w:sz w:val="20"/>
+          <w:szCs w:val="20"/>
+        </w:rPr>
+        <w:t>Initial Assumptions:</w:t>
+      </w:r>
+    </w:p>
+    <w:p>
+      <w:pPr>
+        <w:spacing w:after="0" w:line="240" w:lineRule="auto"/>
+        <w:jc w:val="both"/>
+        <w:rPr>
+          <w:rFonts w:ascii="Calibri" w:hAnsi="Calibri" w:cs="Calibri"/>
+          <w:b/>
+          <w:bCs/>
+          <w:sz w:val="20"/>
+          <w:szCs w:val="20"/>
+        </w:rPr>
+      </w:pPr>
+    </w:p>
+    <w:p>
+      <w:pPr>
+        <w:spacing w:after="0" w:line="240" w:lineRule="auto"/>
+        <w:jc w:val="both"/>
+        <w:rPr>
+          <w:rFonts w:ascii="Calibri" w:hAnsi="Calibri" w:cs="Calibri"/>
+          <w:b/>
+          <w:bCs/>
+          <w:sz w:val="20"/>
+          <w:szCs w:val="20"/>
+        </w:rPr>
+      </w:pPr>
+      <w:r>
+        <w:rPr>
+          <w:rFonts w:ascii="Calibri" w:hAnsi="Calibri" w:cs="Calibri"/>
+          <w:b/>
+          <w:bCs/>
+          <w:sz w:val="20"/>
+          <w:szCs w:val="20"/>
+        </w:rPr>
+        <w:t>References:</w:t>
+      </w:r>
+      <w:r>
+        <w:rPr>
+          <w:rFonts w:ascii="Calibri" w:hAnsi="Calibri" w:cs="Calibri"/>
+          <w:b/>
+          <w:bCs/>
+          <w:sz w:val="20"/>
+          <w:szCs w:val="20"/>
+        </w:rPr>
+        <w:t xml:space="preserve"> </w:t>
+      </w:r>
+      <w:r>
+        <w:rPr>
+          <w:rFonts w:ascii="Calibri" w:hAnsi="Calibri" w:cs="Calibri"/>
+          <w:sz w:val="20"/>
+          <w:szCs w:val="20"/>
+        </w:rPr>
+        <w:t>https://www.kaggle.com/datasets/currie32/crimes-in-chicago?select=Chicago_Crimes_2012_to_2017.csv</w:t>
+      </w:r>
+    </w:p>
     <w:sectPr>
+      <w:type w:val="continuous"/>
       <w:pgSz w:w="12240" w:h="15840"/>
       <w:pgMar w:top="1440" w:right="1440" w:bottom="1440" w:left="1440" w:header="720" w:footer="720" w:gutter="0"/>
-      <w:cols w:space="720"/>
+      <w:cols w:num="2" w:space="720"/>
       <w:docGrid w:linePitch="360"/>
     </w:sectPr>
   </w:body>
 </w:document>
+</file>
+
+<file path=word/comments.xml><?xml version="1.0" encoding="utf-8"?>
+<w:comments xmlns:wpc="http://schemas.microsoft.com/office/word/2010/wordprocessingCanvas" xmlns:cx="http://schemas.microsoft.com/office/drawing/2014/chartex" xmlns:cx1="http://schemas.microsoft.com/office/drawing/2015/9/8/chartex" xmlns:cx2="http://schemas.microsoft.com/office/drawing/2015/10/21/chartex" xmlns:cx3="http://schemas.microsoft.com/office/drawing/2016/5/9/chartex" xmlns:cx4="http://schemas.microsoft.com/office/drawing/2016/5/10/chartex" xmlns:cx5="http://schemas.microsoft.com/office/drawing/2016/5/11/chartex" xmlns:cx6="http://schemas.microsoft.com/office/drawing/2016/5/12/chartex" xmlns:cx7="http://schemas.microsoft.com/office/drawing/2016/5/13/chartex" xmlns:cx8="http://schemas.microsoft.com/office/drawing/2016/5/14/chartex" xmlns:mc="http://schemas.openxmlformats.org/markup-compatibility/2006" xmlns:aink="http://schemas.microsoft.com/office/drawing/2016/ink" xmlns:am3d="http://schemas.microsoft.com/office/drawing/2017/model3d" xmlns:o="urn:schemas-microsoft-com:office:office" xmlns:oel="http://schemas.microsoft.com/office/2019/extlst" xmlns:r="http://schemas.openxmlformats.org/officeDocument/2006/relationships" xmlns:m="http://schemas.openxmlformats.org/officeDocument/2006/math" xmlns:v="urn:schemas-microsoft-com:vml" xmlns:wp14="http://schemas.microsoft.com/office/word/2010/wordprocessingDrawing" xmlns:wp="http://schemas.openxmlformats.org/drawingml/2006/wordprocessingDrawing" xmlns:w10="urn:schemas-microsoft-com:office:word" xmlns:w="http://schemas.openxmlformats.org/wordprocessingml/2006/main" xmlns:w14="http://schemas.microsoft.com/office/word/2010/wordml" xmlns:w15="http://schemas.microsoft.com/office/word/2012/wordml" xmlns:w16cex="http://schemas.microsoft.com/office/word/2018/wordml/cex" xmlns:w16cid="http://schemas.microsoft.com/office/word/2016/wordml/cid" xmlns:w16="http://schemas.microsoft.com/office/word/2018/wordml" xmlns:w16du="http://schemas.microsoft.com/office/word/2023/wordml/word16du" xmlns:w16sdtdh="http://schemas.microsoft.com/office/word/2020/wordml/sdtdatahash" xmlns:w16sdtfl="http://schemas.microsoft.com/office/word/2024/wordml/sdtformatlock" xmlns:w16se="http://schemas.microsoft.com/office/word/2015/wordml/symex" xmlns:wpg="http://schemas.microsoft.com/office/word/2010/wordprocessingGroup" xmlns:wpi="http://schemas.microsoft.com/office/word/2010/wordprocessingInk" xmlns:wne="http://schemas.microsoft.com/office/word/2006/wordml" xmlns:wps="http://schemas.microsoft.com/office/word/2010/wordprocessingShape" mc:Ignorable="w14 w15 w16se w16cid w16 w16cex w16sdtdh w16sdtfl w16du wp14">
+  <w:comment w:id="0" w:author="Taylor Kocher" w:date="2025-07-27T17:30:00Z" w:initials="TK">
+    <w:p>
+      <w:pPr>
+        <w:pStyle w:val="CommentText"/>
+      </w:pPr>
+      <w:r>
+        <w:rPr>
+          <w:rStyle w:val="CommentReference"/>
+        </w:rPr>
+        <w:annotationRef/>
+      </w:r>
+      <w:r>
+        <w:t>Need to confirm datatype after it has been updated.</w:t>
+      </w:r>
+    </w:p>
+  </w:comment>
+</w:comments>
+</file>
+
+<file path=word/commentsExtended.xml><?xml version="1.0" encoding="utf-8"?>
+<w15:commentsEx xmlns:wpc="http://schemas.microsoft.com/office/word/2010/wordprocessingCanvas" xmlns:cx="http://schemas.microsoft.com/office/drawing/2014/chartex" xmlns:cx1="http://schemas.microsoft.com/office/drawing/2015/9/8/chartex" xmlns:cx2="http://schemas.microsoft.com/office/drawing/2015/10/21/chartex" xmlns:cx3="http://schemas.microsoft.com/office/drawing/2016/5/9/chartex" xmlns:cx4="http://schemas.microsoft.com/office/drawing/2016/5/10/chartex" xmlns:cx5="http://schemas.microsoft.com/office/drawing/2016/5/11/chartex" xmlns:cx6="http://schemas.microsoft.com/office/drawing/2016/5/12/chartex" xmlns:cx7="http://schemas.microsoft.com/office/drawing/2016/5/13/chartex" xmlns:cx8="http://schemas.microsoft.com/office/drawing/2016/5/14/chartex" xmlns:mc="http://schemas.openxmlformats.org/markup-compatibility/2006" xmlns:aink="http://schemas.microsoft.com/office/drawing/2016/ink" xmlns:am3d="http://schemas.microsoft.com/office/drawing/2017/model3d" xmlns:o="urn:schemas-microsoft-com:office:office" xmlns:oel="http://schemas.microsoft.com/office/2019/extlst" xmlns:r="http://schemas.openxmlformats.org/officeDocument/2006/relationships" xmlns:m="http://schemas.openxmlformats.org/officeDocument/2006/math" xmlns:v="urn:schemas-microsoft-com:vml" xmlns:wp14="http://schemas.microsoft.com/office/word/2010/wordprocessingDrawing" xmlns:wp="http://schemas.openxmlformats.org/drawingml/2006/wordprocessingDrawing" xmlns:w10="urn:schemas-microsoft-com:office:word" xmlns:w="http://schemas.openxmlformats.org/wordprocessingml/2006/main" xmlns:w14="http://schemas.microsoft.com/office/word/2010/wordml" xmlns:w15="http://schemas.microsoft.com/office/word/2012/wordml" xmlns:w16cex="http://schemas.microsoft.com/office/word/2018/wordml/cex" xmlns:w16cid="http://schemas.microsoft.com/office/word/2016/wordml/cid" xmlns:w16="http://schemas.microsoft.com/office/word/2018/wordml" xmlns:w16du="http://schemas.microsoft.com/office/word/2023/wordml/word16du" xmlns:w16sdtdh="http://schemas.microsoft.com/office/word/2020/wordml/sdtdatahash" xmlns:w16sdtfl="http://schemas.microsoft.com/office/word/2024/wordml/sdtformatlock" xmlns:w16se="http://schemas.microsoft.com/office/word/2015/wordml/symex" xmlns:wpg="http://schemas.microsoft.com/office/word/2010/wordprocessingGroup" xmlns:wpi="http://schemas.microsoft.com/office/word/2010/wordprocessingInk" xmlns:wne="http://schemas.microsoft.com/office/word/2006/wordml" xmlns:wps="http://schemas.microsoft.com/office/word/2010/wordprocessingShape" mc:Ignorable="w14 w15 w16se w16cid w16 w16cex w16sdtdh w16sdtfl w16du wp14">
+  <w15:commentEx w15:paraId="7CB793D6" w15:done="0"/>
+</w15:commentsEx>
+</file>
+
+<file path=word/commentsExtensible.xml><?xml version="1.0" encoding="utf-8"?>
+<w16cex:commentsExtensible xmlns:wpc="http://schemas.microsoft.com/office/word/2010/wordprocessingCanvas" xmlns:cx="http://schemas.microsoft.com/office/drawing/2014/chartex" xmlns:cx1="http://schemas.microsoft.com/office/drawing/2015/9/8/chartex" xmlns:cx2="http://schemas.microsoft.com/office/drawing/2015/10/21/chartex" xmlns:cx3="http://schemas.microsoft.com/office/drawing/2016/5/9/chartex" xmlns:cx4="http://schemas.microsoft.com/office/drawing/2016/5/10/chartex" xmlns:cx5="http://schemas.microsoft.com/office/drawing/2016/5/11/chartex" xmlns:cx6="http://schemas.microsoft.com/office/drawing/2016/5/12/chartex" xmlns:cx7="http://schemas.microsoft.com/office/drawing/2016/5/13/chartex" xmlns:cx8="http://schemas.microsoft.com/office/drawing/2016/5/14/chartex" xmlns:cr="http://schemas.microsoft.com/office/comments/2020/reactions" xmlns:mc="http://schemas.openxmlformats.org/markup-compatibility/2006" xmlns:aink="http://schemas.microsoft.com/office/drawing/2016/ink" xmlns:am3d="http://schemas.microsoft.com/office/drawing/2017/model3d" xmlns:o="urn:schemas-microsoft-com:office:office" xmlns:oel="http://schemas.microsoft.com/office/2019/extlst" xmlns:r="http://schemas.openxmlformats.org/officeDocument/2006/relationships" xmlns:m="http://schemas.openxmlformats.org/officeDocument/2006/math" xmlns:v="urn:schemas-microsoft-com:vml" xmlns:wp14="http://schemas.microsoft.com/office/word/2010/wordprocessingDrawing" xmlns:wp="http://schemas.openxmlformats.org/drawingml/2006/wordprocessingDrawing" xmlns:w10="urn:schemas-microsoft-com:office:word" xmlns:w="http://schemas.openxmlformats.org/wordprocessingml/2006/main" xmlns:w14="http://schemas.microsoft.com/office/word/2010/wordml" xmlns:w15="http://schemas.microsoft.com/office/word/2012/wordml" xmlns:w16cex="http://schemas.microsoft.com/office/word/2018/wordml/cex" xmlns:w16cid="http://schemas.microsoft.com/office/word/2016/wordml/cid" xmlns:w16="http://schemas.microsoft.com/office/word/2018/wordml" xmlns:w16du="http://schemas.microsoft.com/office/word/2023/wordml/word16du" xmlns:w16sdtdh="http://schemas.microsoft.com/office/word/2020/wordml/sdtdatahash" xmlns:w16sdtfl="http://schemas.microsoft.com/office/word/2024/wordml/sdtformatlock" xmlns:w16se="http://schemas.microsoft.com/office/word/2015/wordml/symex" xmlns:wpg="http://schemas.microsoft.com/office/word/2010/wordprocessingGroup" xmlns:wpi="http://schemas.microsoft.com/office/word/2010/wordprocessingInk" xmlns:wne="http://schemas.microsoft.com/office/word/2006/wordml" xmlns:wps="http://schemas.microsoft.com/office/word/2010/wordprocessingShape" mc:Ignorable="w14 w15 w16se w16cid w16 w16cex w16sdtdh w16sdtfl cr w16du wp14">
+  <w16cex:commentExtensible w16cex:durableId="125B3AE6" w16cex:dateUtc="2025-07-27T21:30:00Z"/>
+</w16cex:commentsExtensible>
+</file>
+
+<file path=word/commentsIds.xml><?xml version="1.0" encoding="utf-8"?>
+<w16cid:commentsIds xmlns:wpc="http://schemas.microsoft.com/office/word/2010/wordprocessingCanvas" xmlns:cx="http://schemas.microsoft.com/office/drawing/2014/chartex" xmlns:cx1="http://schemas.microsoft.com/office/drawing/2015/9/8/chartex" xmlns:cx2="http://schemas.microsoft.com/office/drawing/2015/10/21/chartex" xmlns:cx3="http://schemas.microsoft.com/office/drawing/2016/5/9/chartex" xmlns:cx4="http://schemas.microsoft.com/office/drawing/2016/5/10/chartex" xmlns:cx5="http://schemas.microsoft.com/office/drawing/2016/5/11/chartex" xmlns:cx6="http://schemas.microsoft.com/office/drawing/2016/5/12/chartex" xmlns:cx7="http://schemas.microsoft.com/office/drawing/2016/5/13/chartex" xmlns:cx8="http://schemas.microsoft.com/office/drawing/2016/5/14/chartex" xmlns:mc="http://schemas.openxmlformats.org/markup-compatibility/2006" xmlns:aink="http://schemas.microsoft.com/office/drawing/2016/ink" xmlns:am3d="http://schemas.microsoft.com/office/drawing/2017/model3d" xmlns:o="urn:schemas-microsoft-com:office:office" xmlns:oel="http://schemas.microsoft.com/office/2019/extlst" xmlns:r="http://schemas.openxmlformats.org/officeDocument/2006/relationships" xmlns:m="http://schemas.openxmlformats.org/officeDocument/2006/math" xmlns:v="urn:schemas-microsoft-com:vml" xmlns:wp14="http://schemas.microsoft.com/office/word/2010/wordprocessingDrawing" xmlns:wp="http://schemas.openxmlformats.org/drawingml/2006/wordprocessingDrawing" xmlns:w10="urn:schemas-microsoft-com:office:word" xmlns:w="http://schemas.openxmlformats.org/wordprocessingml/2006/main" xmlns:w14="http://schemas.microsoft.com/office/word/2010/wordml" xmlns:w15="http://schemas.microsoft.com/office/word/2012/wordml" xmlns:w16cex="http://schemas.microsoft.com/office/word/2018/wordml/cex" xmlns:w16cid="http://schemas.microsoft.com/office/word/2016/wordml/cid" xmlns:w16="http://schemas.microsoft.com/office/word/2018/wordml" xmlns:w16du="http://schemas.microsoft.com/office/word/2023/wordml/word16du" xmlns:w16sdtdh="http://schemas.microsoft.com/office/word/2020/wordml/sdtdatahash" xmlns:w16sdtfl="http://schemas.microsoft.com/office/word/2024/wordml/sdtformatlock" xmlns:w16se="http://schemas.microsoft.com/office/word/2015/wordml/symex" xmlns:wpg="http://schemas.microsoft.com/office/word/2010/wordprocessingGroup" xmlns:wpi="http://schemas.microsoft.com/office/word/2010/wordprocessingInk" xmlns:wne="http://schemas.microsoft.com/office/word/2006/wordml" xmlns:wps="http://schemas.microsoft.com/office/word/2010/wordprocessingShape" mc:Ignorable="w14 w15 w16se w16cid w16 w16cex w16sdtdh w16sdtfl w16du wp14">
+  <w16cid:commentId w16cid:paraId="7CB793D6" w16cid:durableId="125B3AE6"/>
+</w16cid:commentsIds>
+</file>
+
+<file path=word/endnotes.xml><?xml version="1.0" encoding="utf-8"?>
+<w:endnotes xmlns:wpc="http://schemas.microsoft.com/office/word/2010/wordprocessingCanvas" xmlns:cx="http://schemas.microsoft.com/office/drawing/2014/chartex" xmlns:cx1="http://schemas.microsoft.com/office/drawing/2015/9/8/chartex" xmlns:cx2="http://schemas.microsoft.com/office/drawing/2015/10/21/chartex" xmlns:cx3="http://schemas.microsoft.com/office/drawing/2016/5/9/chartex" xmlns:cx4="http://schemas.microsoft.com/office/drawing/2016/5/10/chartex" xmlns:cx5="http://schemas.microsoft.com/office/drawing/2016/5/11/chartex" xmlns:cx6="http://schemas.microsoft.com/office/drawing/2016/5/12/chartex" xmlns:cx7="http://schemas.microsoft.com/office/drawing/2016/5/13/chartex" xmlns:cx8="http://schemas.microsoft.com/office/drawing/2016/5/14/chartex" xmlns:mc="http://schemas.openxmlformats.org/markup-compatibility/2006" xmlns:aink="http://schemas.microsoft.com/office/drawing/2016/ink" xmlns:am3d="http://schemas.microsoft.com/office/drawing/2017/model3d" xmlns:o="urn:schemas-microsoft-com:office:office" xmlns:oel="http://schemas.microsoft.com/office/2019/extlst" xmlns:r="http://schemas.openxmlformats.org/officeDocument/2006/relationships" xmlns:m="http://schemas.openxmlformats.org/officeDocument/2006/math" xmlns:v="urn:schemas-microsoft-com:vml" xmlns:wp14="http://schemas.microsoft.com/office/word/2010/wordprocessingDrawing" xmlns:wp="http://schemas.openxmlformats.org/drawingml/2006/wordprocessingDrawing" xmlns:w10="urn:schemas-microsoft-com:office:word" xmlns:w="http://schemas.openxmlformats.org/wordprocessingml/2006/main" xmlns:w14="http://schemas.microsoft.com/office/word/2010/wordml" xmlns:w15="http://schemas.microsoft.com/office/word/2012/wordml" xmlns:w16cex="http://schemas.microsoft.com/office/word/2018/wordml/cex" xmlns:w16cid="http://schemas.microsoft.com/office/word/2016/wordml/cid" xmlns:w16="http://schemas.microsoft.com/office/word/2018/wordml" xmlns:w16du="http://schemas.microsoft.com/office/word/2023/wordml/word16du" xmlns:w16sdtdh="http://schemas.microsoft.com/office/word/2020/wordml/sdtdatahash" xmlns:w16sdtfl="http://schemas.microsoft.com/office/word/2024/wordml/sdtformatlock" xmlns:w16se="http://schemas.microsoft.com/office/word/2015/wordml/symex" xmlns:wpg="http://schemas.microsoft.com/office/word/2010/wordprocessingGroup" xmlns:wpi="http://schemas.microsoft.com/office/word/2010/wordprocessingInk" xmlns:wne="http://schemas.microsoft.com/office/word/2006/wordml" xmlns:wps="http://schemas.microsoft.com/office/word/2010/wordprocessingShape" mc:Ignorable="w14 w15 w16se w16cid w16 w16cex w16sdtdh w16sdtfl w16du wp14">
+  <w:endnote w:type="separator" w:id="-1">
+    <w:p>
+      <w:pPr>
+        <w:spacing w:after="0" w:line="240" w:lineRule="auto"/>
+      </w:pPr>
+      <w:r>
+        <w:separator/>
+      </w:r>
+    </w:p>
+  </w:endnote>
+  <w:endnote w:type="continuationSeparator" w:id="0">
+    <w:p>
+      <w:pPr>
+        <w:spacing w:after="0" w:line="240" w:lineRule="auto"/>
+      </w:pPr>
+      <w:r>
+        <w:continuationSeparator/>
+      </w:r>
+    </w:p>
+  </w:endnote>
+</w:endnotes>
+</file>
+
+<file path=word/footnotes.xml><?xml version="1.0" encoding="utf-8"?>
+<w:footnotes xmlns:wpc="http://schemas.microsoft.com/office/word/2010/wordprocessingCanvas" xmlns:cx="http://schemas.microsoft.com/office/drawing/2014/chartex" xmlns:cx1="http://schemas.microsoft.com/office/drawing/2015/9/8/chartex" xmlns:cx2="http://schemas.microsoft.com/office/drawing/2015/10/21/chartex" xmlns:cx3="http://schemas.microsoft.com/office/drawing/2016/5/9/chartex" xmlns:cx4="http://schemas.microsoft.com/office/drawing/2016/5/10/chartex" xmlns:cx5="http://schemas.microsoft.com/office/drawing/2016/5/11/chartex" xmlns:cx6="http://schemas.microsoft.com/office/drawing/2016/5/12/chartex" xmlns:cx7="http://schemas.microsoft.com/office/drawing/2016/5/13/chartex" xmlns:cx8="http://schemas.microsoft.com/office/drawing/2016/5/14/chartex" xmlns:mc="http://schemas.openxmlformats.org/markup-compatibility/2006" xmlns:aink="http://schemas.microsoft.com/office/drawing/2016/ink" xmlns:am3d="http://schemas.microsoft.com/office/drawing/2017/model3d" xmlns:o="urn:schemas-microsoft-com:office:office" xmlns:oel="http://schemas.microsoft.com/office/2019/extlst" xmlns:r="http://schemas.openxmlformats.org/officeDocument/2006/relationships" xmlns:m="http://schemas.openxmlformats.org/officeDocument/2006/math" xmlns:v="urn:schemas-microsoft-com:vml" xmlns:wp14="http://schemas.microsoft.com/office/word/2010/wordprocessingDrawing" xmlns:wp="http://schemas.openxmlformats.org/drawingml/2006/wordprocessingDrawing" xmlns:w10="urn:schemas-microsoft-com:office:word" xmlns:w="http://schemas.openxmlformats.org/wordprocessingml/2006/main" xmlns:w14="http://schemas.microsoft.com/office/word/2010/wordml" xmlns:w15="http://schemas.microsoft.com/office/word/2012/wordml" xmlns:w16cex="http://schemas.microsoft.com/office/word/2018/wordml/cex" xmlns:w16cid="http://schemas.microsoft.com/office/word/2016/wordml/cid" xmlns:w16="http://schemas.microsoft.com/office/word/2018/wordml" xmlns:w16du="http://schemas.microsoft.com/office/word/2023/wordml/word16du" xmlns:w16sdtdh="http://schemas.microsoft.com/office/word/2020/wordml/sdtdatahash" xmlns:w16sdtfl="http://schemas.microsoft.com/office/word/2024/wordml/sdtformatlock" xmlns:w16se="http://schemas.microsoft.com/office/word/2015/wordml/symex" xmlns:wpg="http://schemas.microsoft.com/office/word/2010/wordprocessingGroup" xmlns:wpi="http://schemas.microsoft.com/office/word/2010/wordprocessingInk" xmlns:wne="http://schemas.microsoft.com/office/word/2006/wordml" xmlns:wps="http://schemas.microsoft.com/office/word/2010/wordprocessingShape" mc:Ignorable="w14 w15 w16se w16cid w16 w16cex w16sdtdh w16sdtfl w16du wp14">
+  <w:footnote w:type="separator" w:id="-1">
+    <w:p>
+      <w:pPr>
+        <w:spacing w:after="0" w:line="240" w:lineRule="auto"/>
+      </w:pPr>
+      <w:r>
+        <w:separator/>
+      </w:r>
+    </w:p>
+  </w:footnote>
+  <w:footnote w:type="continuationSeparator" w:id="0">
+    <w:p>
+      <w:pPr>
+        <w:spacing w:after="0" w:line="240" w:lineRule="auto"/>
+      </w:pPr>
+      <w:r>
+        <w:continuationSeparator/>
+      </w:r>
+    </w:p>
+  </w:footnote>
+</w:footnotes>
 </file>
 
 <file path=word/numbering.xml><?xml version="1.0" encoding="utf-8"?>
@@ -229,6 +1422,14 @@
     <w:abstractNumId w:val="0"/>
   </w:num>
 </w:numbering>
+</file>
+
+<file path=word/people.xml><?xml version="1.0" encoding="utf-8"?>
+<w15:people xmlns:wpc="http://schemas.microsoft.com/office/word/2010/wordprocessingCanvas" xmlns:cx="http://schemas.microsoft.com/office/drawing/2014/chartex" xmlns:cx1="http://schemas.microsoft.com/office/drawing/2015/9/8/chartex" xmlns:cx2="http://schemas.microsoft.com/office/drawing/2015/10/21/chartex" xmlns:cx3="http://schemas.microsoft.com/office/drawing/2016/5/9/chartex" xmlns:cx4="http://schemas.microsoft.com/office/drawing/2016/5/10/chartex" xmlns:cx5="http://schemas.microsoft.com/office/drawing/2016/5/11/chartex" xmlns:cx6="http://schemas.microsoft.com/office/drawing/2016/5/12/chartex" xmlns:cx7="http://schemas.microsoft.com/office/drawing/2016/5/13/chartex" xmlns:cx8="http://schemas.microsoft.com/office/drawing/2016/5/14/chartex" xmlns:mc="http://schemas.openxmlformats.org/markup-compatibility/2006" xmlns:aink="http://schemas.microsoft.com/office/drawing/2016/ink" xmlns:am3d="http://schemas.microsoft.com/office/drawing/2017/model3d" xmlns:o="urn:schemas-microsoft-com:office:office" xmlns:oel="http://schemas.microsoft.com/office/2019/extlst" xmlns:r="http://schemas.openxmlformats.org/officeDocument/2006/relationships" xmlns:m="http://schemas.openxmlformats.org/officeDocument/2006/math" xmlns:v="urn:schemas-microsoft-com:vml" xmlns:wp14="http://schemas.microsoft.com/office/word/2010/wordprocessingDrawing" xmlns:wp="http://schemas.openxmlformats.org/drawingml/2006/wordprocessingDrawing" xmlns:w10="urn:schemas-microsoft-com:office:word" xmlns:w="http://schemas.openxmlformats.org/wordprocessingml/2006/main" xmlns:w14="http://schemas.microsoft.com/office/word/2010/wordml" xmlns:w15="http://schemas.microsoft.com/office/word/2012/wordml" xmlns:w16cex="http://schemas.microsoft.com/office/word/2018/wordml/cex" xmlns:w16cid="http://schemas.microsoft.com/office/word/2016/wordml/cid" xmlns:w16="http://schemas.microsoft.com/office/word/2018/wordml" xmlns:w16du="http://schemas.microsoft.com/office/word/2023/wordml/word16du" xmlns:w16sdtdh="http://schemas.microsoft.com/office/word/2020/wordml/sdtdatahash" xmlns:w16sdtfl="http://schemas.microsoft.com/office/word/2024/wordml/sdtformatlock" xmlns:w16se="http://schemas.microsoft.com/office/word/2015/wordml/symex" xmlns:wpg="http://schemas.microsoft.com/office/word/2010/wordprocessingGroup" xmlns:wpi="http://schemas.microsoft.com/office/word/2010/wordprocessingInk" xmlns:wne="http://schemas.microsoft.com/office/word/2006/wordml" xmlns:wps="http://schemas.microsoft.com/office/word/2010/wordprocessingShape" mc:Ignorable="w14 w15 w16se w16cid w16 w16cex w16sdtdh w16sdtfl w16du wp14">
+  <w15:person w15:author="Taylor Kocher">
+    <w15:presenceInfo w15:providerId="Windows Live" w15:userId="34fafd0f8ab602e7"/>
+  </w15:person>
+</w15:people>
 </file>
 
 <file path=word/styles.xml><?xml version="1.0" encoding="utf-8"?>
@@ -1148,6 +2349,116 @@
       <w:spacing w:val="5"/>
     </w:rPr>
   </w:style>
+  <w:style w:type="paragraph" w:styleId="Header">
+    <w:name w:val="header"/>
+    <w:basedOn w:val="Normal"/>
+    <w:link w:val="HeaderChar"/>
+    <w:uiPriority w:val="99"/>
+    <w:unhideWhenUsed/>
+    <w:rsid w:val="00943DE1"/>
+    <w:pPr>
+      <w:tabs>
+        <w:tab w:val="center" w:pos="4680"/>
+        <w:tab w:val="right" w:pos="9360"/>
+      </w:tabs>
+      <w:spacing w:after="0" w:line="240" w:lineRule="auto"/>
+    </w:pPr>
+  </w:style>
+  <w:style w:type="character" w:customStyle="1" w:styleId="HeaderChar">
+    <w:name w:val="Header Char"/>
+    <w:basedOn w:val="DefaultParagraphFont"/>
+    <w:link w:val="Header"/>
+    <w:uiPriority w:val="99"/>
+    <w:rsid w:val="00943DE1"/>
+  </w:style>
+  <w:style w:type="paragraph" w:styleId="Footer">
+    <w:name w:val="footer"/>
+    <w:basedOn w:val="Normal"/>
+    <w:link w:val="FooterChar"/>
+    <w:uiPriority w:val="99"/>
+    <w:unhideWhenUsed/>
+    <w:rsid w:val="00F95E8F"/>
+    <w:pPr>
+      <w:tabs>
+        <w:tab w:val="center" w:pos="4680"/>
+        <w:tab w:val="right" w:pos="9360"/>
+      </w:tabs>
+      <w:spacing w:after="0" w:line="240" w:lineRule="auto"/>
+    </w:pPr>
+  </w:style>
+  <w:style w:type="character" w:customStyle="1" w:styleId="FooterChar">
+    <w:name w:val="Footer Char"/>
+    <w:basedOn w:val="DefaultParagraphFont"/>
+    <w:link w:val="Footer"/>
+    <w:uiPriority w:val="99"/>
+    <w:rsid w:val="00F95E8F"/>
+  </w:style>
+  <w:style w:type="character" w:styleId="CommentReference">
+    <w:name w:val="annotation reference"/>
+    <w:basedOn w:val="DefaultParagraphFont"/>
+    <w:uiPriority w:val="99"/>
+    <w:semiHidden/>
+    <w:unhideWhenUsed/>
+    <w:rsid w:val="00CB4AF1"/>
+    <w:rPr>
+      <w:sz w:val="16"/>
+      <w:szCs w:val="16"/>
+    </w:rPr>
+  </w:style>
+  <w:style w:type="paragraph" w:styleId="CommentText">
+    <w:name w:val="annotation text"/>
+    <w:basedOn w:val="Normal"/>
+    <w:link w:val="CommentTextChar"/>
+    <w:uiPriority w:val="99"/>
+    <w:unhideWhenUsed/>
+    <w:rsid w:val="00CB4AF1"/>
+    <w:pPr>
+      <w:spacing w:line="240" w:lineRule="auto"/>
+    </w:pPr>
+    <w:rPr>
+      <w:sz w:val="20"/>
+      <w:szCs w:val="20"/>
+    </w:rPr>
+  </w:style>
+  <w:style w:type="character" w:customStyle="1" w:styleId="CommentTextChar">
+    <w:name w:val="Comment Text Char"/>
+    <w:basedOn w:val="DefaultParagraphFont"/>
+    <w:link w:val="CommentText"/>
+    <w:uiPriority w:val="99"/>
+    <w:rsid w:val="00CB4AF1"/>
+    <w:rPr>
+      <w:sz w:val="20"/>
+      <w:szCs w:val="20"/>
+    </w:rPr>
+  </w:style>
+  <w:style w:type="paragraph" w:styleId="CommentSubject">
+    <w:name w:val="annotation subject"/>
+    <w:basedOn w:val="CommentText"/>
+    <w:next w:val="CommentText"/>
+    <w:link w:val="CommentSubjectChar"/>
+    <w:uiPriority w:val="99"/>
+    <w:semiHidden/>
+    <w:unhideWhenUsed/>
+    <w:rsid w:val="00CB4AF1"/>
+    <w:rPr>
+      <w:b/>
+      <w:bCs/>
+    </w:rPr>
+  </w:style>
+  <w:style w:type="character" w:customStyle="1" w:styleId="CommentSubjectChar">
+    <w:name w:val="Comment Subject Char"/>
+    <w:basedOn w:val="CommentTextChar"/>
+    <w:link w:val="CommentSubject"/>
+    <w:uiPriority w:val="99"/>
+    <w:semiHidden/>
+    <w:rsid w:val="00CB4AF1"/>
+    <w:rPr>
+      <w:b/>
+      <w:bCs/>
+      <w:sz w:val="20"/>
+      <w:szCs w:val="20"/>
+    </w:rPr>
+  </w:style>
 </w:styles>
 </file>
 

--- a/Module 5 Narrative.docx
+++ b/Module 5 Narrative.docx
@@ -4,124 +4,6 @@
   <w:body>
     <w:p>
       <w:pPr>
-        <w:rPr>
-          <w:b/>
-          <w:bCs/>
-        </w:rPr>
-      </w:pPr>
-      <w:r>
-        <w:rPr>
-          <w:b/>
-          <w:bCs/>
-        </w:rPr>
-        <w:t>Business Questions to Answer:</w:t>
-      </w:r>
-    </w:p>
-    <w:p>
-      <w:pPr>
-        <w:pStyle w:val="ListParagraph"/>
-        <w:numPr>
-          <w:ilvl w:val="0"/>
-          <w:numId w:val="1"/>
-        </w:numPr>
-        <w:rPr>
-          <w:u w:val="single"/>
-        </w:rPr>
-      </w:pPr>
-      <w:r>
-        <w:t xml:space="preserve">What is the likelihood of arrest based on </w:t>
-      </w:r>
-      <w:proofErr w:type="gramStart"/>
-      <w:r>
-        <w:t>primary</w:t>
-      </w:r>
-      <w:proofErr w:type="gramEnd"/>
-      <w:r>
-        <w:t xml:space="preserve"> type of crime, beat, district, community area?</w:t>
-      </w:r>
-    </w:p>
-    <w:p>
-      <w:pPr>
-        <w:pStyle w:val="ListParagraph"/>
-        <w:numPr>
-          <w:ilvl w:val="0"/>
-          <w:numId w:val="1"/>
-        </w:numPr>
-        <w:rPr>
-          <w:u w:val="single"/>
-        </w:rPr>
-      </w:pPr>
-      <w:r>
-        <w:t xml:space="preserve">What time of day do most crimes occur? By type? </w:t>
-      </w:r>
-    </w:p>
-    <w:p>
-      <w:pPr>
-        <w:pStyle w:val="ListParagraph"/>
-        <w:numPr>
-          <w:ilvl w:val="0"/>
-          <w:numId w:val="1"/>
-        </w:numPr>
-        <w:rPr>
-          <w:u w:val="single"/>
-        </w:rPr>
-      </w:pPr>
-      <w:r>
-        <w:t>What are the highest crime types per location (district, community area, etc.)?</w:t>
-      </w:r>
-    </w:p>
-    <w:p>
-      <w:pPr>
-        <w:pStyle w:val="ListParagraph"/>
-        <w:numPr>
-          <w:ilvl w:val="0"/>
-          <w:numId w:val="1"/>
-        </w:numPr>
-        <w:rPr>
-          <w:u w:val="single"/>
-        </w:rPr>
-      </w:pPr>
-      <w:r>
-        <w:t>Do crimes typically occur in more private or public areas (location description)?</w:t>
-      </w:r>
-    </w:p>
-    <w:p>
-      <w:pPr>
-        <w:pStyle w:val="ListParagraph"/>
-        <w:numPr>
-          <w:ilvl w:val="0"/>
-          <w:numId w:val="1"/>
-        </w:numPr>
-        <w:rPr>
-          <w:u w:val="single"/>
-        </w:rPr>
-      </w:pPr>
-      <w:r>
-        <w:t>Potential: Show geographical location of crimes</w:t>
-      </w:r>
-    </w:p>
-    <w:p>
-      <w:pPr>
-        <w:rPr>
-          <w:u w:val="single"/>
-        </w:rPr>
-      </w:pPr>
-    </w:p>
-    <w:p>
-      <w:pPr>
-        <w:rPr>
-          <w:u w:val="single"/>
-        </w:rPr>
-      </w:pPr>
-      <w:r>
-        <w:rPr>
-          <w:u w:val="single"/>
-        </w:rPr>
-        <w:br w:type="page"/>
-      </w:r>
-    </w:p>
-    <w:p>
-      <w:pPr>
         <w:spacing w:line="240" w:lineRule="auto"/>
         <w:jc w:val="both"/>
         <w:rPr>
@@ -132,8 +14,9 @@
           <w:szCs w:val="20"/>
         </w:rPr>
         <w:sectPr>
+          <w:headerReference w:type="default" r:id="rId8"/>
           <w:pgSz w:w="12240" w:h="15840"/>
-          <w:pgMar w:top="1440" w:right="1440" w:bottom="1440" w:left="1440" w:header="720" w:footer="720" w:gutter="0"/>
+          <w:pgMar w:top="720" w:right="720" w:bottom="720" w:left="720" w:header="720" w:footer="720" w:gutter="0"/>
           <w:cols w:space="720"/>
           <w:docGrid w:linePitch="360"/>
         </w:sectPr>
@@ -142,76 +25,38 @@
     <w:p>
       <w:pPr>
         <w:spacing w:after="0" w:line="240" w:lineRule="auto"/>
-        <w:jc w:val="both"/>
-        <w:rPr>
-          <w:rFonts w:ascii="Calibri" w:hAnsi="Calibri" w:cs="Calibri"/>
-          <w:b/>
-          <w:bCs/>
-          <w:sz w:val="20"/>
-          <w:szCs w:val="20"/>
-        </w:rPr>
-      </w:pPr>
-      <w:r>
-        <w:rPr>
-          <w:rFonts w:ascii="Calibri" w:hAnsi="Calibri" w:cs="Calibri"/>
-          <w:b/>
-          <w:bCs/>
-          <w:sz w:val="20"/>
-          <w:szCs w:val="20"/>
-        </w:rPr>
-        <w:lastRenderedPageBreak/>
-        <w:t>Introduction and Business Understanding:</w:t>
-      </w:r>
-      <w:r>
-        <w:rPr>
-          <w:rFonts w:ascii="Calibri" w:hAnsi="Calibri" w:cs="Calibri"/>
-          <w:b/>
-          <w:bCs/>
-          <w:sz w:val="20"/>
-          <w:szCs w:val="20"/>
-        </w:rPr>
-        <w:t xml:space="preserve"> </w:t>
-      </w:r>
-      <w:r>
-        <w:rPr>
-          <w:rFonts w:ascii="Calibri" w:hAnsi="Calibri" w:cs="Calibri"/>
-          <w:sz w:val="20"/>
-          <w:szCs w:val="20"/>
-        </w:rPr>
-        <w:t>The</w:t>
-      </w:r>
-      <w:r>
-        <w:rPr>
-          <w:rFonts w:ascii="Calibri" w:hAnsi="Calibri" w:cs="Calibri"/>
-          <w:sz w:val="20"/>
-          <w:szCs w:val="20"/>
-        </w:rPr>
-        <w:t xml:space="preserve"> data is extracted from the</w:t>
-      </w:r>
-      <w:r>
-        <w:rPr>
-          <w:rFonts w:ascii="Calibri" w:hAnsi="Calibri" w:cs="Calibri"/>
-          <w:sz w:val="20"/>
-          <w:szCs w:val="20"/>
-        </w:rPr>
-        <w:t xml:space="preserve"> </w:t>
-      </w:r>
-      <w:r>
-        <w:rPr>
-          <w:rFonts w:ascii="Calibri" w:hAnsi="Calibri" w:cs="Calibri"/>
-          <w:sz w:val="20"/>
-          <w:szCs w:val="20"/>
-        </w:rPr>
-        <w:t>Chicago Police Department's CLEAR (Citizen Law Enforcement Analysis and Reporting) system</w:t>
-      </w:r>
-      <w:r>
-        <w:rPr>
-          <w:rFonts w:ascii="Calibri" w:hAnsi="Calibri" w:cs="Calibri"/>
-          <w:sz w:val="20"/>
-          <w:szCs w:val="20"/>
-        </w:rPr>
-        <w:t>.</w:t>
-      </w:r>
+        <w:jc w:val="center"/>
+        <w:rPr>
+          <w:rFonts w:ascii="Calibri" w:hAnsi="Calibri" w:cs="Calibri"/>
+          <w:b/>
+          <w:bCs/>
+          <w:sz w:val="20"/>
+          <w:szCs w:val="20"/>
+        </w:rPr>
+      </w:pPr>
+      <w:r>
+        <w:rPr>
+          <w:rFonts w:ascii="Calibri" w:hAnsi="Calibri" w:cs="Calibri"/>
+          <w:b/>
+          <w:bCs/>
+          <w:sz w:val="20"/>
+          <w:szCs w:val="20"/>
+        </w:rPr>
+        <w:t>[TITLE]</w:t>
+      </w:r>
+    </w:p>
+    <w:p>
+      <w:pPr>
+        <w:spacing w:after="0" w:line="240" w:lineRule="auto"/>
+        <w:jc w:val="center"/>
+        <w:rPr>
+          <w:rFonts w:ascii="Calibri" w:hAnsi="Calibri" w:cs="Calibri"/>
+          <w:b/>
+          <w:bCs/>
+          <w:sz w:val="20"/>
+          <w:szCs w:val="20"/>
+        </w:rPr>
+      </w:pPr>
     </w:p>
     <w:p>
       <w:pPr>
@@ -221,6 +66,167 @@
           <w:rFonts w:ascii="Calibri" w:hAnsi="Calibri" w:cs="Calibri"/>
           <w:b/>
           <w:bCs/>
+          <w:sz w:val="20"/>
+          <w:szCs w:val="20"/>
+        </w:rPr>
+      </w:pPr>
+      <w:r>
+        <w:rPr>
+          <w:rFonts w:ascii="Calibri" w:hAnsi="Calibri" w:cs="Calibri"/>
+          <w:b/>
+          <w:bCs/>
+          <w:sz w:val="20"/>
+          <w:szCs w:val="20"/>
+        </w:rPr>
+        <w:t>Introduction and Business Understanding:</w:t>
+      </w:r>
+      <w:r>
+        <w:rPr>
+          <w:rFonts w:ascii="Calibri" w:hAnsi="Calibri" w:cs="Calibri"/>
+          <w:b/>
+          <w:bCs/>
+          <w:sz w:val="20"/>
+          <w:szCs w:val="20"/>
+        </w:rPr>
+        <w:t xml:space="preserve"> </w:t>
+      </w:r>
+      <w:r>
+        <w:rPr>
+          <w:rFonts w:ascii="Calibri" w:hAnsi="Calibri" w:cs="Calibri"/>
+          <w:sz w:val="20"/>
+          <w:szCs w:val="20"/>
+        </w:rPr>
+        <w:t>The Chicago</w:t>
+      </w:r>
+      <w:r>
+        <w:rPr>
+          <w:rFonts w:ascii="Calibri" w:hAnsi="Calibri" w:cs="Calibri"/>
+          <w:sz w:val="20"/>
+          <w:szCs w:val="20"/>
+        </w:rPr>
+        <w:t xml:space="preserve"> Police Department</w:t>
+      </w:r>
+      <w:r>
+        <w:rPr>
+          <w:rFonts w:ascii="Calibri" w:hAnsi="Calibri" w:cs="Calibri"/>
+          <w:sz w:val="20"/>
+          <w:szCs w:val="20"/>
+        </w:rPr>
+        <w:t xml:space="preserve"> </w:t>
+      </w:r>
+      <w:r>
+        <w:rPr>
+          <w:rFonts w:ascii="Calibri" w:hAnsi="Calibri" w:cs="Calibri"/>
+          <w:sz w:val="20"/>
+          <w:szCs w:val="20"/>
+        </w:rPr>
+        <w:t xml:space="preserve">utilizes </w:t>
+      </w:r>
+      <w:r>
+        <w:rPr>
+          <w:rFonts w:ascii="Calibri" w:hAnsi="Calibri" w:cs="Calibri"/>
+          <w:sz w:val="20"/>
+          <w:szCs w:val="20"/>
+        </w:rPr>
+        <w:t>their</w:t>
+      </w:r>
+      <w:r>
+        <w:rPr>
+          <w:rFonts w:ascii="Calibri" w:hAnsi="Calibri" w:cs="Calibri"/>
+          <w:sz w:val="20"/>
+          <w:szCs w:val="20"/>
+        </w:rPr>
+        <w:t xml:space="preserve"> </w:t>
+      </w:r>
+      <w:r>
+        <w:rPr>
+          <w:rFonts w:ascii="Calibri" w:hAnsi="Calibri" w:cs="Calibri"/>
+          <w:sz w:val="20"/>
+          <w:szCs w:val="20"/>
+        </w:rPr>
+        <w:t>Citizen Law Enforcement Analysis and Reporting</w:t>
+      </w:r>
+      <w:r>
+        <w:rPr>
+          <w:rFonts w:ascii="Calibri" w:hAnsi="Calibri" w:cs="Calibri"/>
+          <w:sz w:val="20"/>
+          <w:szCs w:val="20"/>
+        </w:rPr>
+        <w:t xml:space="preserve"> (CLEAR)</w:t>
+      </w:r>
+      <w:r>
+        <w:rPr>
+          <w:rFonts w:ascii="Calibri" w:hAnsi="Calibri" w:cs="Calibri"/>
+          <w:sz w:val="20"/>
+          <w:szCs w:val="20"/>
+        </w:rPr>
+        <w:t xml:space="preserve"> system</w:t>
+      </w:r>
+      <w:r>
+        <w:rPr>
+          <w:rFonts w:ascii="Calibri" w:hAnsi="Calibri" w:cs="Calibri"/>
+          <w:sz w:val="20"/>
+          <w:szCs w:val="20"/>
+        </w:rPr>
+        <w:t xml:space="preserve"> to track</w:t>
+      </w:r>
+      <w:r>
+        <w:rPr>
+          <w:rFonts w:ascii="Calibri" w:hAnsi="Calibri" w:cs="Calibri"/>
+          <w:sz w:val="20"/>
+          <w:szCs w:val="20"/>
+        </w:rPr>
+        <w:t xml:space="preserve"> crime statistics</w:t>
+      </w:r>
+      <w:r>
+        <w:rPr>
+          <w:rFonts w:ascii="Calibri" w:hAnsi="Calibri" w:cs="Calibri"/>
+          <w:sz w:val="20"/>
+          <w:szCs w:val="20"/>
+        </w:rPr>
+        <w:t>.</w:t>
+      </w:r>
+      <w:r>
+        <w:rPr>
+          <w:rFonts w:ascii="Calibri" w:hAnsi="Calibri" w:cs="Calibri"/>
+          <w:sz w:val="20"/>
+          <w:szCs w:val="20"/>
+        </w:rPr>
+        <w:t xml:space="preserve"> </w:t>
+      </w:r>
+      <w:r>
+        <w:rPr>
+          <w:rFonts w:ascii="Calibri" w:hAnsi="Calibri" w:cs="Calibri"/>
+          <w:sz w:val="20"/>
+          <w:szCs w:val="20"/>
+        </w:rPr>
+        <w:t>Along with geographical information, the</w:t>
+      </w:r>
+      <w:r>
+        <w:rPr>
+          <w:rFonts w:ascii="Calibri" w:hAnsi="Calibri" w:cs="Calibri"/>
+          <w:sz w:val="20"/>
+          <w:szCs w:val="20"/>
+        </w:rPr>
+        <w:t xml:space="preserve"> CLEAR system also houses </w:t>
+      </w:r>
+      <w:r>
+        <w:rPr>
+          <w:rFonts w:ascii="Calibri" w:hAnsi="Calibri" w:cs="Calibri"/>
+          <w:sz w:val="20"/>
+          <w:szCs w:val="20"/>
+        </w:rPr>
+        <w:t>the outcome of whether the crime resulted in an arrest and/or whether it was a domestic dispute.</w:t>
+      </w:r>
+    </w:p>
+    <w:p>
+      <w:pPr>
+        <w:spacing w:after="0" w:line="240" w:lineRule="auto"/>
+        <w:jc w:val="both"/>
+        <w:rPr>
+          <w:rFonts w:ascii="Calibri" w:hAnsi="Calibri" w:cs="Calibri"/>
+          <w:b/>
+          <w:bCs/>
           <w:i/>
           <w:iCs/>
           <w:sz w:val="20"/>
@@ -234,6 +240,8 @@
         <w:jc w:val="both"/>
         <w:rPr>
           <w:rFonts w:ascii="Calibri" w:hAnsi="Calibri" w:cs="Calibri"/>
+          <w:b/>
+          <w:bCs/>
           <w:i/>
           <w:iCs/>
           <w:sz w:val="20"/>
@@ -264,6 +272,114 @@
         </w:rPr>
         <w:t>:</w:t>
       </w:r>
+      <w:r>
+        <w:rPr>
+          <w:rFonts w:ascii="Calibri" w:hAnsi="Calibri" w:cs="Calibri"/>
+          <w:sz w:val="20"/>
+          <w:szCs w:val="20"/>
+        </w:rPr>
+        <w:t xml:space="preserve"> The data within the CLEAR system can be utilized to answer several </w:t>
+      </w:r>
+      <w:r>
+        <w:rPr>
+          <w:rFonts w:ascii="Calibri" w:hAnsi="Calibri" w:cs="Calibri"/>
+          <w:sz w:val="20"/>
+          <w:szCs w:val="20"/>
+        </w:rPr>
+        <w:t>business objectives. For example, a visualization of the data could show</w:t>
+      </w:r>
+      <w:r>
+        <w:rPr>
+          <w:rFonts w:ascii="Calibri" w:hAnsi="Calibri" w:cs="Calibri"/>
+          <w:sz w:val="20"/>
+          <w:szCs w:val="20"/>
+        </w:rPr>
+        <w:t xml:space="preserve"> which districts have the highest crime rate </w:t>
+      </w:r>
+      <w:r>
+        <w:rPr>
+          <w:rFonts w:ascii="Calibri" w:hAnsi="Calibri" w:cs="Calibri"/>
+          <w:sz w:val="20"/>
+          <w:szCs w:val="20"/>
+        </w:rPr>
+        <w:t xml:space="preserve">(Figure 1) </w:t>
+      </w:r>
+      <w:r>
+        <w:rPr>
+          <w:rFonts w:ascii="Calibri" w:hAnsi="Calibri" w:cs="Calibri"/>
+          <w:sz w:val="20"/>
+          <w:szCs w:val="20"/>
+        </w:rPr>
+        <w:t xml:space="preserve">or </w:t>
+      </w:r>
+      <w:r>
+        <w:rPr>
+          <w:rFonts w:ascii="Calibri" w:hAnsi="Calibri" w:cs="Calibri"/>
+          <w:sz w:val="20"/>
+          <w:szCs w:val="20"/>
+        </w:rPr>
+        <w:t xml:space="preserve">how many arrests each beat </w:t>
+      </w:r>
+      <w:r>
+        <w:rPr>
+          <w:rFonts w:ascii="Calibri" w:hAnsi="Calibri" w:cs="Calibri"/>
+          <w:sz w:val="20"/>
+          <w:szCs w:val="20"/>
+        </w:rPr>
+        <w:t>made (Figure 2).</w:t>
+      </w:r>
+      <w:r>
+        <w:rPr>
+          <w:rFonts w:ascii="Calibri" w:hAnsi="Calibri" w:cs="Calibri"/>
+          <w:b/>
+          <w:bCs/>
+          <w:i/>
+          <w:iCs/>
+          <w:sz w:val="20"/>
+          <w:szCs w:val="20"/>
+        </w:rPr>
+        <w:t xml:space="preserve"> </w:t>
+      </w:r>
+      <w:r>
+        <w:rPr>
+          <w:rFonts w:ascii="Calibri" w:hAnsi="Calibri" w:cs="Calibri"/>
+          <w:sz w:val="20"/>
+          <w:szCs w:val="20"/>
+        </w:rPr>
+        <w:t xml:space="preserve">The main business objective </w:t>
+      </w:r>
+      <w:r>
+        <w:rPr>
+          <w:rFonts w:ascii="Calibri" w:hAnsi="Calibri" w:cs="Calibri"/>
+          <w:sz w:val="20"/>
+          <w:szCs w:val="20"/>
+        </w:rPr>
+        <w:t>our model</w:t>
+      </w:r>
+      <w:r>
+        <w:rPr>
+          <w:rFonts w:ascii="Calibri" w:hAnsi="Calibri" w:cs="Calibri"/>
+          <w:sz w:val="20"/>
+          <w:szCs w:val="20"/>
+        </w:rPr>
+        <w:t xml:space="preserve"> will answer is predicting the likelihood of</w:t>
+      </w:r>
+      <w:r>
+        <w:rPr>
+          <w:rFonts w:ascii="Calibri" w:hAnsi="Calibri" w:cs="Calibri"/>
+          <w:sz w:val="20"/>
+          <w:szCs w:val="20"/>
+        </w:rPr>
+        <w:t xml:space="preserve"> an arrest based on various factors, such as type</w:t>
+      </w:r>
+      <w:r>
+        <w:rPr>
+          <w:rFonts w:ascii="Calibri" w:hAnsi="Calibri" w:cs="Calibri"/>
+          <w:sz w:val="20"/>
+          <w:szCs w:val="20"/>
+        </w:rPr>
+        <w:t>, location, and time of day.</w:t>
+      </w:r>
     </w:p>
     <w:p>
       <w:pPr>
@@ -424,6 +540,22 @@
         </w:rPr>
         <w:t>.</w:t>
       </w:r>
+      <w:r>
+        <w:rPr>
+          <w:rFonts w:ascii="Calibri" w:hAnsi="Calibri" w:cs="Calibri"/>
+          <w:sz w:val="20"/>
+          <w:szCs w:val="20"/>
+        </w:rPr>
+        <w:t xml:space="preserve"> </w:t>
+      </w:r>
+      <w:r>
+        <w:rPr>
+          <w:rFonts w:ascii="Calibri" w:hAnsi="Calibri" w:cs="Calibri"/>
+          <w:sz w:val="20"/>
+          <w:szCs w:val="20"/>
+        </w:rPr>
+        <w:t xml:space="preserve">Several steps were taken to prepare the dataset for modeling, including removing unnecessary columns, updating data types, and addressing missing values. </w:t>
+      </w:r>
     </w:p>
     <w:p>
       <w:pPr>
@@ -734,29 +866,13 @@
         </w:rPr>
         <w:t xml:space="preserve">was object. A review of the data shows that this column includes a date and timestamp, therefore this field was updated to a </w:t>
       </w:r>
-      <w:commentRangeStart w:id="0"/>
-      <w:r>
-        <w:rPr>
-          <w:rFonts w:ascii="Calibri" w:hAnsi="Calibri" w:cs="Calibri"/>
-          <w:sz w:val="20"/>
-          <w:szCs w:val="20"/>
-        </w:rPr>
-        <w:t xml:space="preserve">[datetime] </w:t>
-      </w:r>
-      <w:commentRangeEnd w:id="0"/>
-      <w:r>
-        <w:rPr>
-          <w:rStyle w:val="CommentReference"/>
-        </w:rPr>
-        <w:commentReference w:id="0"/>
-      </w:r>
-      <w:r>
-        <w:rPr>
-          <w:rFonts w:ascii="Calibri" w:hAnsi="Calibri" w:cs="Calibri"/>
-          <w:sz w:val="20"/>
-          <w:szCs w:val="20"/>
-        </w:rPr>
-        <w:t>datatype.</w:t>
+      <w:r>
+        <w:rPr>
+          <w:rFonts w:ascii="Calibri" w:hAnsi="Calibri" w:cs="Calibri"/>
+          <w:sz w:val="20"/>
+          <w:szCs w:val="20"/>
+        </w:rPr>
+        <w:t>datetime datatype.</w:t>
       </w:r>
     </w:p>
     <w:p>
@@ -1168,8 +1284,6 @@
         <w:jc w:val="both"/>
         <w:rPr>
           <w:rFonts w:ascii="Calibri" w:hAnsi="Calibri" w:cs="Calibri"/>
-          <w:b/>
-          <w:bCs/>
           <w:sz w:val="20"/>
           <w:szCs w:val="20"/>
         </w:rPr>
@@ -1194,19 +1308,148 @@
         </w:rPr>
         <w:t xml:space="preserve"> </w:t>
       </w:r>
-      <w:r>
-        <w:rPr>
-          <w:rFonts w:ascii="Calibri" w:hAnsi="Calibri" w:cs="Calibri"/>
-          <w:sz w:val="20"/>
-          <w:szCs w:val="20"/>
-        </w:rPr>
-        <w:t>https://www.kaggle.com/datasets/currie32/crimes-in-chicago?select=Chicago_Crimes_2012_to_2017.csv</w:t>
-      </w:r>
+      <w:hyperlink r:id="rId9" w:history="1">
+        <w:r>
+          <w:rPr>
+            <w:rStyle w:val="Hyperlink"/>
+            <w:rFonts w:ascii="Calibri" w:hAnsi="Calibri" w:cs="Calibri"/>
+            <w:sz w:val="20"/>
+            <w:szCs w:val="20"/>
+          </w:rPr>
+          <w:t>https://www.kaggle.com/datasets/currie32/crimes-in-chicago?select=Chicago_Crimes_2012_to_2017.csv</w:t>
+        </w:r>
+      </w:hyperlink>
+    </w:p>
+    <w:p>
+      <w:pPr>
+        <w:rPr>
+          <w:rFonts w:ascii="Calibri" w:hAnsi="Calibri" w:cs="Calibri"/>
+          <w:sz w:val="20"/>
+          <w:szCs w:val="20"/>
+        </w:rPr>
+      </w:pPr>
+      <w:r>
+        <w:rPr>
+          <w:rFonts w:ascii="Calibri" w:hAnsi="Calibri" w:cs="Calibri"/>
+          <w:sz w:val="20"/>
+          <w:szCs w:val="20"/>
+        </w:rPr>
+        <w:br w:type="page"/>
+      </w:r>
+    </w:p>
+    <w:p>
+      <w:pPr>
+        <w:spacing w:after="0" w:line="240" w:lineRule="auto"/>
+        <w:jc w:val="both"/>
+        <w:rPr>
+          <w:rFonts w:ascii="Calibri" w:hAnsi="Calibri" w:cs="Calibri"/>
+          <w:b/>
+          <w:bCs/>
+          <w:sz w:val="20"/>
+          <w:szCs w:val="20"/>
+        </w:rPr>
+      </w:pPr>
+      <w:r>
+        <w:rPr>
+          <w:rFonts w:ascii="Calibri" w:hAnsi="Calibri" w:cs="Calibri"/>
+          <w:b/>
+          <w:bCs/>
+          <w:sz w:val="20"/>
+          <w:szCs w:val="20"/>
+        </w:rPr>
+        <w:lastRenderedPageBreak/>
+        <w:t>Figure 1: Number of crimes by district</w:t>
+      </w:r>
+    </w:p>
+    <w:p>
+      <w:pPr>
+        <w:spacing w:after="0" w:line="240" w:lineRule="auto"/>
+        <w:jc w:val="both"/>
+        <w:rPr>
+          <w:rFonts w:ascii="Calibri" w:hAnsi="Calibri" w:cs="Calibri"/>
+          <w:b/>
+          <w:bCs/>
+          <w:sz w:val="20"/>
+          <w:szCs w:val="20"/>
+        </w:rPr>
+      </w:pPr>
+    </w:p>
+    <w:p>
+      <w:pPr>
+        <w:spacing w:after="0" w:line="240" w:lineRule="auto"/>
+        <w:jc w:val="both"/>
+        <w:rPr>
+          <w:rFonts w:ascii="Calibri" w:hAnsi="Calibri" w:cs="Calibri"/>
+          <w:b/>
+          <w:bCs/>
+          <w:sz w:val="20"/>
+          <w:szCs w:val="20"/>
+        </w:rPr>
+      </w:pPr>
+      <w:r>
+        <w:rPr>
+          <w:rFonts w:ascii="Calibri" w:hAnsi="Calibri" w:cs="Calibri"/>
+          <w:b/>
+          <w:bCs/>
+          <w:sz w:val="20"/>
+          <w:szCs w:val="20"/>
+        </w:rPr>
+        <w:t xml:space="preserve">Figure 2: Number of arrests by </w:t>
+      </w:r>
+      <w:r>
+        <w:rPr>
+          <w:rFonts w:ascii="Calibri" w:hAnsi="Calibri" w:cs="Calibri"/>
+          <w:b/>
+          <w:bCs/>
+          <w:sz w:val="20"/>
+          <w:szCs w:val="20"/>
+        </w:rPr>
+        <w:t>beat</w:t>
+      </w:r>
+    </w:p>
+    <w:p>
+      <w:pPr>
+        <w:spacing w:after="0" w:line="240" w:lineRule="auto"/>
+        <w:jc w:val="both"/>
+        <w:rPr>
+          <w:rFonts w:ascii="Calibri" w:hAnsi="Calibri" w:cs="Calibri"/>
+          <w:b/>
+          <w:bCs/>
+          <w:sz w:val="20"/>
+          <w:szCs w:val="20"/>
+        </w:rPr>
+      </w:pPr>
+    </w:p>
+    <w:p>
+      <w:pPr>
+        <w:spacing w:after="0" w:line="240" w:lineRule="auto"/>
+        <w:jc w:val="both"/>
+        <w:rPr>
+          <w:rFonts w:ascii="Calibri" w:hAnsi="Calibri" w:cs="Calibri"/>
+          <w:b/>
+          <w:bCs/>
+          <w:sz w:val="20"/>
+          <w:szCs w:val="20"/>
+        </w:rPr>
+      </w:pPr>
+    </w:p>
+    <w:p>
+      <w:pPr>
+        <w:spacing w:after="0" w:line="240" w:lineRule="auto"/>
+        <w:jc w:val="both"/>
+        <w:rPr>
+          <w:rFonts w:ascii="Calibri" w:hAnsi="Calibri" w:cs="Calibri"/>
+          <w:b/>
+          <w:bCs/>
+          <w:sz w:val="20"/>
+          <w:szCs w:val="20"/>
+        </w:rPr>
+      </w:pPr>
     </w:p>
     <w:sectPr>
       <w:type w:val="continuous"/>
       <w:pgSz w:w="12240" w:h="15840"/>
-      <w:pgMar w:top="1440" w:right="1440" w:bottom="1440" w:left="1440" w:header="720" w:footer="720" w:gutter="0"/>
+      <w:pgMar w:top="720" w:right="720" w:bottom="720" w:left="720" w:header="720" w:footer="720" w:gutter="0"/>
       <w:cols w:num="2" w:space="720"/>
       <w:docGrid w:linePitch="360"/>
     </w:sectPr>
@@ -1214,45 +1457,6 @@
 </w:document>
 </file>
 
-<file path=word/comments.xml><?xml version="1.0" encoding="utf-8"?>
-<w:comments xmlns:wpc="http://schemas.microsoft.com/office/word/2010/wordprocessingCanvas" xmlns:cx="http://schemas.microsoft.com/office/drawing/2014/chartex" xmlns:cx1="http://schemas.microsoft.com/office/drawing/2015/9/8/chartex" xmlns:cx2="http://schemas.microsoft.com/office/drawing/2015/10/21/chartex" xmlns:cx3="http://schemas.microsoft.com/office/drawing/2016/5/9/chartex" xmlns:cx4="http://schemas.microsoft.com/office/drawing/2016/5/10/chartex" xmlns:cx5="http://schemas.microsoft.com/office/drawing/2016/5/11/chartex" xmlns:cx6="http://schemas.microsoft.com/office/drawing/2016/5/12/chartex" xmlns:cx7="http://schemas.microsoft.com/office/drawing/2016/5/13/chartex" xmlns:cx8="http://schemas.microsoft.com/office/drawing/2016/5/14/chartex" xmlns:mc="http://schemas.openxmlformats.org/markup-compatibility/2006" xmlns:aink="http://schemas.microsoft.com/office/drawing/2016/ink" xmlns:am3d="http://schemas.microsoft.com/office/drawing/2017/model3d" xmlns:o="urn:schemas-microsoft-com:office:office" xmlns:oel="http://schemas.microsoft.com/office/2019/extlst" xmlns:r="http://schemas.openxmlformats.org/officeDocument/2006/relationships" xmlns:m="http://schemas.openxmlformats.org/officeDocument/2006/math" xmlns:v="urn:schemas-microsoft-com:vml" xmlns:wp14="http://schemas.microsoft.com/office/word/2010/wordprocessingDrawing" xmlns:wp="http://schemas.openxmlformats.org/drawingml/2006/wordprocessingDrawing" xmlns:w10="urn:schemas-microsoft-com:office:word" xmlns:w="http://schemas.openxmlformats.org/wordprocessingml/2006/main" xmlns:w14="http://schemas.microsoft.com/office/word/2010/wordml" xmlns:w15="http://schemas.microsoft.com/office/word/2012/wordml" xmlns:w16cex="http://schemas.microsoft.com/office/word/2018/wordml/cex" xmlns:w16cid="http://schemas.microsoft.com/office/word/2016/wordml/cid" xmlns:w16="http://schemas.microsoft.com/office/word/2018/wordml" xmlns:w16du="http://schemas.microsoft.com/office/word/2023/wordml/word16du" xmlns:w16sdtdh="http://schemas.microsoft.com/office/word/2020/wordml/sdtdatahash" xmlns:w16sdtfl="http://schemas.microsoft.com/office/word/2024/wordml/sdtformatlock" xmlns:w16se="http://schemas.microsoft.com/office/word/2015/wordml/symex" xmlns:wpg="http://schemas.microsoft.com/office/word/2010/wordprocessingGroup" xmlns:wpi="http://schemas.microsoft.com/office/word/2010/wordprocessingInk" xmlns:wne="http://schemas.microsoft.com/office/word/2006/wordml" xmlns:wps="http://schemas.microsoft.com/office/word/2010/wordprocessingShape" mc:Ignorable="w14 w15 w16se w16cid w16 w16cex w16sdtdh w16sdtfl w16du wp14">
-  <w:comment w:id="0" w:author="Taylor Kocher" w:date="2025-07-27T17:30:00Z" w:initials="TK">
-    <w:p>
-      <w:pPr>
-        <w:pStyle w:val="CommentText"/>
-      </w:pPr>
-      <w:r>
-        <w:rPr>
-          <w:rStyle w:val="CommentReference"/>
-        </w:rPr>
-        <w:annotationRef/>
-      </w:r>
-      <w:r>
-        <w:t>Need to confirm datatype after it has been updated.</w:t>
-      </w:r>
-    </w:p>
-  </w:comment>
-</w:comments>
-</file>
-
-<file path=word/commentsExtended.xml><?xml version="1.0" encoding="utf-8"?>
-<w15:commentsEx xmlns:wpc="http://schemas.microsoft.com/office/word/2010/wordprocessingCanvas" xmlns:cx="http://schemas.microsoft.com/office/drawing/2014/chartex" xmlns:cx1="http://schemas.microsoft.com/office/drawing/2015/9/8/chartex" xmlns:cx2="http://schemas.microsoft.com/office/drawing/2015/10/21/chartex" xmlns:cx3="http://schemas.microsoft.com/office/drawing/2016/5/9/chartex" xmlns:cx4="http://schemas.microsoft.com/office/drawing/2016/5/10/chartex" xmlns:cx5="http://schemas.microsoft.com/office/drawing/2016/5/11/chartex" xmlns:cx6="http://schemas.microsoft.com/office/drawing/2016/5/12/chartex" xmlns:cx7="http://schemas.microsoft.com/office/drawing/2016/5/13/chartex" xmlns:cx8="http://schemas.microsoft.com/office/drawing/2016/5/14/chartex" xmlns:mc="http://schemas.openxmlformats.org/markup-compatibility/2006" xmlns:aink="http://schemas.microsoft.com/office/drawing/2016/ink" xmlns:am3d="http://schemas.microsoft.com/office/drawing/2017/model3d" xmlns:o="urn:schemas-microsoft-com:office:office" xmlns:oel="http://schemas.microsoft.com/office/2019/extlst" xmlns:r="http://schemas.openxmlformats.org/officeDocument/2006/relationships" xmlns:m="http://schemas.openxmlformats.org/officeDocument/2006/math" xmlns:v="urn:schemas-microsoft-com:vml" xmlns:wp14="http://schemas.microsoft.com/office/word/2010/wordprocessingDrawing" xmlns:wp="http://schemas.openxmlformats.org/drawingml/2006/wordprocessingDrawing" xmlns:w10="urn:schemas-microsoft-com:office:word" xmlns:w="http://schemas.openxmlformats.org/wordprocessingml/2006/main" xmlns:w14="http://schemas.microsoft.com/office/word/2010/wordml" xmlns:w15="http://schemas.microsoft.com/office/word/2012/wordml" xmlns:w16cex="http://schemas.microsoft.com/office/word/2018/wordml/cex" xmlns:w16cid="http://schemas.microsoft.com/office/word/2016/wordml/cid" xmlns:w16="http://schemas.microsoft.com/office/word/2018/wordml" xmlns:w16du="http://schemas.microsoft.com/office/word/2023/wordml/word16du" xmlns:w16sdtdh="http://schemas.microsoft.com/office/word/2020/wordml/sdtdatahash" xmlns:w16sdtfl="http://schemas.microsoft.com/office/word/2024/wordml/sdtformatlock" xmlns:w16se="http://schemas.microsoft.com/office/word/2015/wordml/symex" xmlns:wpg="http://schemas.microsoft.com/office/word/2010/wordprocessingGroup" xmlns:wpi="http://schemas.microsoft.com/office/word/2010/wordprocessingInk" xmlns:wne="http://schemas.microsoft.com/office/word/2006/wordml" xmlns:wps="http://schemas.microsoft.com/office/word/2010/wordprocessingShape" mc:Ignorable="w14 w15 w16se w16cid w16 w16cex w16sdtdh w16sdtfl w16du wp14">
-  <w15:commentEx w15:paraId="7CB793D6" w15:done="0"/>
-</w15:commentsEx>
-</file>
-
-<file path=word/commentsExtensible.xml><?xml version="1.0" encoding="utf-8"?>
-<w16cex:commentsExtensible xmlns:wpc="http://schemas.microsoft.com/office/word/2010/wordprocessingCanvas" xmlns:cx="http://schemas.microsoft.com/office/drawing/2014/chartex" xmlns:cx1="http://schemas.microsoft.com/office/drawing/2015/9/8/chartex" xmlns:cx2="http://schemas.microsoft.com/office/drawing/2015/10/21/chartex" xmlns:cx3="http://schemas.microsoft.com/office/drawing/2016/5/9/chartex" xmlns:cx4="http://schemas.microsoft.com/office/drawing/2016/5/10/chartex" xmlns:cx5="http://schemas.microsoft.com/office/drawing/2016/5/11/chartex" xmlns:cx6="http://schemas.microsoft.com/office/drawing/2016/5/12/chartex" xmlns:cx7="http://schemas.microsoft.com/office/drawing/2016/5/13/chartex" xmlns:cx8="http://schemas.microsoft.com/office/drawing/2016/5/14/chartex" xmlns:cr="http://schemas.microsoft.com/office/comments/2020/reactions" xmlns:mc="http://schemas.openxmlformats.org/markup-compatibility/2006" xmlns:aink="http://schemas.microsoft.com/office/drawing/2016/ink" xmlns:am3d="http://schemas.microsoft.com/office/drawing/2017/model3d" xmlns:o="urn:schemas-microsoft-com:office:office" xmlns:oel="http://schemas.microsoft.com/office/2019/extlst" xmlns:r="http://schemas.openxmlformats.org/officeDocument/2006/relationships" xmlns:m="http://schemas.openxmlformats.org/officeDocument/2006/math" xmlns:v="urn:schemas-microsoft-com:vml" xmlns:wp14="http://schemas.microsoft.com/office/word/2010/wordprocessingDrawing" xmlns:wp="http://schemas.openxmlformats.org/drawingml/2006/wordprocessingDrawing" xmlns:w10="urn:schemas-microsoft-com:office:word" xmlns:w="http://schemas.openxmlformats.org/wordprocessingml/2006/main" xmlns:w14="http://schemas.microsoft.com/office/word/2010/wordml" xmlns:w15="http://schemas.microsoft.com/office/word/2012/wordml" xmlns:w16cex="http://schemas.microsoft.com/office/word/2018/wordml/cex" xmlns:w16cid="http://schemas.microsoft.com/office/word/2016/wordml/cid" xmlns:w16="http://schemas.microsoft.com/office/word/2018/wordml" xmlns:w16du="http://schemas.microsoft.com/office/word/2023/wordml/word16du" xmlns:w16sdtdh="http://schemas.microsoft.com/office/word/2020/wordml/sdtdatahash" xmlns:w16sdtfl="http://schemas.microsoft.com/office/word/2024/wordml/sdtformatlock" xmlns:w16se="http://schemas.microsoft.com/office/word/2015/wordml/symex" xmlns:wpg="http://schemas.microsoft.com/office/word/2010/wordprocessingGroup" xmlns:wpi="http://schemas.microsoft.com/office/word/2010/wordprocessingInk" xmlns:wne="http://schemas.microsoft.com/office/word/2006/wordml" xmlns:wps="http://schemas.microsoft.com/office/word/2010/wordprocessingShape" mc:Ignorable="w14 w15 w16se w16cid w16 w16cex w16sdtdh w16sdtfl cr w16du wp14">
-  <w16cex:commentExtensible w16cex:durableId="125B3AE6" w16cex:dateUtc="2025-07-27T21:30:00Z"/>
-</w16cex:commentsExtensible>
-</file>
-
-<file path=word/commentsIds.xml><?xml version="1.0" encoding="utf-8"?>
-<w16cid:commentsIds xmlns:wpc="http://schemas.microsoft.com/office/word/2010/wordprocessingCanvas" xmlns:cx="http://schemas.microsoft.com/office/drawing/2014/chartex" xmlns:cx1="http://schemas.microsoft.com/office/drawing/2015/9/8/chartex" xmlns:cx2="http://schemas.microsoft.com/office/drawing/2015/10/21/chartex" xmlns:cx3="http://schemas.microsoft.com/office/drawing/2016/5/9/chartex" xmlns:cx4="http://schemas.microsoft.com/office/drawing/2016/5/10/chartex" xmlns:cx5="http://schemas.microsoft.com/office/drawing/2016/5/11/chartex" xmlns:cx6="http://schemas.microsoft.com/office/drawing/2016/5/12/chartex" xmlns:cx7="http://schemas.microsoft.com/office/drawing/2016/5/13/chartex" xmlns:cx8="http://schemas.microsoft.com/office/drawing/2016/5/14/chartex" xmlns:mc="http://schemas.openxmlformats.org/markup-compatibility/2006" xmlns:aink="http://schemas.microsoft.com/office/drawing/2016/ink" xmlns:am3d="http://schemas.microsoft.com/office/drawing/2017/model3d" xmlns:o="urn:schemas-microsoft-com:office:office" xmlns:oel="http://schemas.microsoft.com/office/2019/extlst" xmlns:r="http://schemas.openxmlformats.org/officeDocument/2006/relationships" xmlns:m="http://schemas.openxmlformats.org/officeDocument/2006/math" xmlns:v="urn:schemas-microsoft-com:vml" xmlns:wp14="http://schemas.microsoft.com/office/word/2010/wordprocessingDrawing" xmlns:wp="http://schemas.openxmlformats.org/drawingml/2006/wordprocessingDrawing" xmlns:w10="urn:schemas-microsoft-com:office:word" xmlns:w="http://schemas.openxmlformats.org/wordprocessingml/2006/main" xmlns:w14="http://schemas.microsoft.com/office/word/2010/wordml" xmlns:w15="http://schemas.microsoft.com/office/word/2012/wordml" xmlns:w16cex="http://schemas.microsoft.com/office/word/2018/wordml/cex" xmlns:w16cid="http://schemas.microsoft.com/office/word/2016/wordml/cid" xmlns:w16="http://schemas.microsoft.com/office/word/2018/wordml" xmlns:w16du="http://schemas.microsoft.com/office/word/2023/wordml/word16du" xmlns:w16sdtdh="http://schemas.microsoft.com/office/word/2020/wordml/sdtdatahash" xmlns:w16sdtfl="http://schemas.microsoft.com/office/word/2024/wordml/sdtformatlock" xmlns:w16se="http://schemas.microsoft.com/office/word/2015/wordml/symex" xmlns:wpg="http://schemas.microsoft.com/office/word/2010/wordprocessingGroup" xmlns:wpi="http://schemas.microsoft.com/office/word/2010/wordprocessingInk" xmlns:wne="http://schemas.microsoft.com/office/word/2006/wordml" xmlns:wps="http://schemas.microsoft.com/office/word/2010/wordprocessingShape" mc:Ignorable="w14 w15 w16se w16cid w16 w16cex w16sdtdh w16sdtfl w16du wp14">
-  <w16cid:commentId w16cid:paraId="7CB793D6" w16cid:durableId="125B3AE6"/>
-</w16cid:commentsIds>
-</file>
-
 <file path=word/endnotes.xml><?xml version="1.0" encoding="utf-8"?>
 <w:endnotes xmlns:wpc="http://schemas.microsoft.com/office/word/2010/wordprocessingCanvas" xmlns:cx="http://schemas.microsoft.com/office/drawing/2014/chartex" xmlns:cx1="http://schemas.microsoft.com/office/drawing/2015/9/8/chartex" xmlns:cx2="http://schemas.microsoft.com/office/drawing/2015/10/21/chartex" xmlns:cx3="http://schemas.microsoft.com/office/drawing/2016/5/9/chartex" xmlns:cx4="http://schemas.microsoft.com/office/drawing/2016/5/10/chartex" xmlns:cx5="http://schemas.microsoft.com/office/drawing/2016/5/11/chartex" xmlns:cx6="http://schemas.microsoft.com/office/drawing/2016/5/12/chartex" xmlns:cx7="http://schemas.microsoft.com/office/drawing/2016/5/13/chartex" xmlns:cx8="http://schemas.microsoft.com/office/drawing/2016/5/14/chartex" xmlns:mc="http://schemas.openxmlformats.org/markup-compatibility/2006" xmlns:aink="http://schemas.microsoft.com/office/drawing/2016/ink" xmlns:am3d="http://schemas.microsoft.com/office/drawing/2017/model3d" xmlns:o="urn:schemas-microsoft-com:office:office" xmlns:oel="http://schemas.microsoft.com/office/2019/extlst" xmlns:r="http://schemas.openxmlformats.org/officeDocument/2006/relationships" xmlns:m="http://schemas.openxmlformats.org/officeDocument/2006/math" xmlns:v="urn:schemas-microsoft-com:vml" xmlns:wp14="http://schemas.microsoft.com/office/word/2010/wordprocessingDrawing" xmlns:wp="http://schemas.openxmlformats.org/drawingml/2006/wordprocessingDrawing" xmlns:w10="urn:schemas-microsoft-com:office:word" xmlns:w="http://schemas.openxmlformats.org/wordprocessingml/2006/main" xmlns:w14="http://schemas.microsoft.com/office/word/2010/wordml" xmlns:w15="http://schemas.microsoft.com/office/word/2012/wordml" xmlns:w16cex="http://schemas.microsoft.com/office/word/2018/wordml/cex" xmlns:w16cid="http://schemas.microsoft.com/office/word/2016/wordml/cid" xmlns:w16="http://schemas.microsoft.com/office/word/2018/wordml" xmlns:w16du="http://schemas.microsoft.com/office/word/2023/wordml/word16du" xmlns:w16sdtdh="http://schemas.microsoft.com/office/word/2020/wordml/sdtdatahash" xmlns:w16sdtfl="http://schemas.microsoft.com/office/word/2024/wordml/sdtformatlock" xmlns:w16se="http://schemas.microsoft.com/office/word/2015/wordml/symex" xmlns:wpg="http://schemas.microsoft.com/office/word/2010/wordprocessingGroup" xmlns:wpi="http://schemas.microsoft.com/office/word/2010/wordprocessingInk" xmlns:wne="http://schemas.microsoft.com/office/word/2006/wordml" xmlns:wps="http://schemas.microsoft.com/office/word/2010/wordprocessingShape" mc:Ignorable="w14 w15 w16se w16cid w16 w16cex w16sdtdh w16sdtfl w16du wp14">
   <w:endnote w:type="separator" w:id="-1">
@@ -1301,6 +1505,156 @@
     </w:p>
   </w:footnote>
 </w:footnotes>
+</file>
+
+<file path=word/header1.xml><?xml version="1.0" encoding="utf-8"?>
+<w:hdr xmlns:wpc="http://schemas.microsoft.com/office/word/2010/wordprocessingCanvas" xmlns:cx="http://schemas.microsoft.com/office/drawing/2014/chartex" xmlns:cx1="http://schemas.microsoft.com/office/drawing/2015/9/8/chartex" xmlns:cx2="http://schemas.microsoft.com/office/drawing/2015/10/21/chartex" xmlns:cx3="http://schemas.microsoft.com/office/drawing/2016/5/9/chartex" xmlns:cx4="http://schemas.microsoft.com/office/drawing/2016/5/10/chartex" xmlns:cx5="http://schemas.microsoft.com/office/drawing/2016/5/11/chartex" xmlns:cx6="http://schemas.microsoft.com/office/drawing/2016/5/12/chartex" xmlns:cx7="http://schemas.microsoft.com/office/drawing/2016/5/13/chartex" xmlns:cx8="http://schemas.microsoft.com/office/drawing/2016/5/14/chartex" xmlns:mc="http://schemas.openxmlformats.org/markup-compatibility/2006" xmlns:aink="http://schemas.microsoft.com/office/drawing/2016/ink" xmlns:am3d="http://schemas.microsoft.com/office/drawing/2017/model3d" xmlns:o="urn:schemas-microsoft-com:office:office" xmlns:oel="http://schemas.microsoft.com/office/2019/extlst" xmlns:r="http://schemas.openxmlformats.org/officeDocument/2006/relationships" xmlns:m="http://schemas.openxmlformats.org/officeDocument/2006/math" xmlns:v="urn:schemas-microsoft-com:vml" xmlns:wp14="http://schemas.microsoft.com/office/word/2010/wordprocessingDrawing" xmlns:wp="http://schemas.openxmlformats.org/drawingml/2006/wordprocessingDrawing" xmlns:w10="urn:schemas-microsoft-com:office:word" xmlns:w="http://schemas.openxmlformats.org/wordprocessingml/2006/main" xmlns:w14="http://schemas.microsoft.com/office/word/2010/wordml" xmlns:w15="http://schemas.microsoft.com/office/word/2012/wordml" xmlns:w16cex="http://schemas.microsoft.com/office/word/2018/wordml/cex" xmlns:w16cid="http://schemas.microsoft.com/office/word/2016/wordml/cid" xmlns:w16="http://schemas.microsoft.com/office/word/2018/wordml" xmlns:w16du="http://schemas.microsoft.com/office/word/2023/wordml/word16du" xmlns:w16sdtdh="http://schemas.microsoft.com/office/word/2020/wordml/sdtdatahash" xmlns:w16sdtfl="http://schemas.microsoft.com/office/word/2024/wordml/sdtformatlock" xmlns:w16se="http://schemas.microsoft.com/office/word/2015/wordml/symex" xmlns:wpg="http://schemas.microsoft.com/office/word/2010/wordprocessingGroup" xmlns:wpi="http://schemas.microsoft.com/office/word/2010/wordprocessingInk" xmlns:wne="http://schemas.microsoft.com/office/word/2006/wordml" xmlns:wps="http://schemas.microsoft.com/office/word/2010/wordprocessingShape" mc:Ignorable="w14 w15 w16se w16cid w16 w16cex w16sdtdh w16sdtfl w16du wp14">
+  <w:p>
+    <w:pPr>
+      <w:pStyle w:val="Header"/>
+      <w:tabs>
+        <w:tab w:val="left" w:pos="8208"/>
+        <w:tab w:val="left" w:pos="8256"/>
+      </w:tabs>
+      <w:rPr>
+        <w:rFonts w:ascii="Calibri" w:hAnsi="Calibri" w:cs="Calibri"/>
+        <w:sz w:val="20"/>
+        <w:szCs w:val="20"/>
+      </w:rPr>
+    </w:pPr>
+    <w:r>
+      <w:rPr>
+        <w:rFonts w:ascii="Calibri" w:hAnsi="Calibri" w:cs="Calibri"/>
+        <w:sz w:val="20"/>
+        <w:szCs w:val="20"/>
+      </w:rPr>
+      <w:t>Taylor Kocher</w:t>
+    </w:r>
+    <w:r>
+      <w:rPr>
+        <w:rFonts w:ascii="Calibri" w:hAnsi="Calibri" w:cs="Calibri"/>
+        <w:sz w:val="20"/>
+        <w:szCs w:val="20"/>
+      </w:rPr>
+      <w:t>, Ryan McGiffin,</w:t>
+    </w:r>
+    <w:r>
+      <w:rPr>
+        <w:rFonts w:ascii="Calibri" w:hAnsi="Calibri" w:cs="Calibri"/>
+        <w:sz w:val="20"/>
+        <w:szCs w:val="20"/>
+      </w:rPr>
+      <w:tab/>
+    </w:r>
+    <w:r>
+      <w:rPr>
+        <w:rFonts w:ascii="Calibri" w:hAnsi="Calibri" w:cs="Calibri"/>
+        <w:sz w:val="20"/>
+        <w:szCs w:val="20"/>
+      </w:rPr>
+      <w:t xml:space="preserve">                                 </w:t>
+    </w:r>
+    <w:r>
+      <w:rPr>
+        <w:rFonts w:ascii="Calibri" w:hAnsi="Calibri" w:cs="Calibri"/>
+        <w:sz w:val="20"/>
+        <w:szCs w:val="20"/>
+      </w:rPr>
+      <w:t>ISDS 7</w:t>
+    </w:r>
+    <w:r>
+      <w:rPr>
+        <w:rFonts w:ascii="Calibri" w:hAnsi="Calibri" w:cs="Calibri"/>
+        <w:sz w:val="20"/>
+        <w:szCs w:val="20"/>
+      </w:rPr>
+      <w:t>075</w:t>
+    </w:r>
+    <w:r>
+      <w:rPr>
+        <w:rFonts w:ascii="Calibri" w:hAnsi="Calibri" w:cs="Calibri"/>
+        <w:sz w:val="20"/>
+        <w:szCs w:val="20"/>
+      </w:rPr>
+      <w:t xml:space="preserve">, </w:t>
+    </w:r>
+    <w:r>
+      <w:rPr>
+        <w:rFonts w:ascii="Calibri" w:hAnsi="Calibri" w:cs="Calibri"/>
+        <w:sz w:val="20"/>
+        <w:szCs w:val="20"/>
+      </w:rPr>
+      <w:t>Module 5</w:t>
+    </w:r>
+    <w:r>
+      <w:rPr>
+        <w:rFonts w:ascii="Calibri" w:hAnsi="Calibri" w:cs="Calibri"/>
+        <w:sz w:val="20"/>
+        <w:szCs w:val="20"/>
+      </w:rPr>
+      <w:tab/>
+    </w:r>
+    <w:r>
+      <w:rPr>
+        <w:rFonts w:ascii="Calibri" w:hAnsi="Calibri" w:cs="Calibri"/>
+        <w:sz w:val="20"/>
+        <w:szCs w:val="20"/>
+      </w:rPr>
+      <w:tab/>
+    </w:r>
+    <w:r>
+      <w:rPr>
+        <w:rFonts w:ascii="Calibri" w:hAnsi="Calibri" w:cs="Calibri"/>
+        <w:sz w:val="20"/>
+        <w:szCs w:val="20"/>
+      </w:rPr>
+      <w:tab/>
+      <w:t xml:space="preserve">                                  07/31</w:t>
+    </w:r>
+    <w:r>
+      <w:rPr>
+        <w:rFonts w:ascii="Calibri" w:hAnsi="Calibri" w:cs="Calibri"/>
+        <w:sz w:val="20"/>
+        <w:szCs w:val="20"/>
+      </w:rPr>
+      <w:t>/2025</w:t>
+    </w:r>
+  </w:p>
+  <w:p>
+    <w:pPr>
+      <w:pStyle w:val="Header"/>
+      <w:rPr>
+        <w:rFonts w:ascii="Calibri" w:hAnsi="Calibri" w:cs="Calibri"/>
+        <w:sz w:val="20"/>
+        <w:szCs w:val="20"/>
+      </w:rPr>
+    </w:pPr>
+    <w:r>
+      <w:rPr>
+        <w:rFonts w:ascii="Calibri" w:hAnsi="Calibri" w:cs="Calibri"/>
+        <w:sz w:val="20"/>
+        <w:szCs w:val="20"/>
+      </w:rPr>
+      <w:t>Eric Lekas, &amp; Cameron Slough</w:t>
+    </w:r>
+    <w:r>
+      <w:rPr>
+        <w:rFonts w:ascii="Calibri" w:hAnsi="Calibri" w:cs="Calibri"/>
+        <w:sz w:val="20"/>
+        <w:szCs w:val="20"/>
+      </w:rPr>
+      <w:tab/>
+    </w:r>
+    <w:r>
+      <w:rPr>
+        <w:rFonts w:ascii="Calibri" w:hAnsi="Calibri" w:cs="Calibri"/>
+        <w:sz w:val="20"/>
+        <w:szCs w:val="20"/>
+      </w:rPr>
+      <w:tab/>
+    </w:r>
+  </w:p>
+</w:hdr>
 </file>
 
 <file path=word/numbering.xml><?xml version="1.0" encoding="utf-8"?>
@@ -1422,14 +1776,6 @@
     <w:abstractNumId w:val="0"/>
   </w:num>
 </w:numbering>
-</file>
-
-<file path=word/people.xml><?xml version="1.0" encoding="utf-8"?>
-<w15:people xmlns:wpc="http://schemas.microsoft.com/office/word/2010/wordprocessingCanvas" xmlns:cx="http://schemas.microsoft.com/office/drawing/2014/chartex" xmlns:cx1="http://schemas.microsoft.com/office/drawing/2015/9/8/chartex" xmlns:cx2="http://schemas.microsoft.com/office/drawing/2015/10/21/chartex" xmlns:cx3="http://schemas.microsoft.com/office/drawing/2016/5/9/chartex" xmlns:cx4="http://schemas.microsoft.com/office/drawing/2016/5/10/chartex" xmlns:cx5="http://schemas.microsoft.com/office/drawing/2016/5/11/chartex" xmlns:cx6="http://schemas.microsoft.com/office/drawing/2016/5/12/chartex" xmlns:cx7="http://schemas.microsoft.com/office/drawing/2016/5/13/chartex" xmlns:cx8="http://schemas.microsoft.com/office/drawing/2016/5/14/chartex" xmlns:mc="http://schemas.openxmlformats.org/markup-compatibility/2006" xmlns:aink="http://schemas.microsoft.com/office/drawing/2016/ink" xmlns:am3d="http://schemas.microsoft.com/office/drawing/2017/model3d" xmlns:o="urn:schemas-microsoft-com:office:office" xmlns:oel="http://schemas.microsoft.com/office/2019/extlst" xmlns:r="http://schemas.openxmlformats.org/officeDocument/2006/relationships" xmlns:m="http://schemas.openxmlformats.org/officeDocument/2006/math" xmlns:v="urn:schemas-microsoft-com:vml" xmlns:wp14="http://schemas.microsoft.com/office/word/2010/wordprocessingDrawing" xmlns:wp="http://schemas.openxmlformats.org/drawingml/2006/wordprocessingDrawing" xmlns:w10="urn:schemas-microsoft-com:office:word" xmlns:w="http://schemas.openxmlformats.org/wordprocessingml/2006/main" xmlns:w14="http://schemas.microsoft.com/office/word/2010/wordml" xmlns:w15="http://schemas.microsoft.com/office/word/2012/wordml" xmlns:w16cex="http://schemas.microsoft.com/office/word/2018/wordml/cex" xmlns:w16cid="http://schemas.microsoft.com/office/word/2016/wordml/cid" xmlns:w16="http://schemas.microsoft.com/office/word/2018/wordml" xmlns:w16du="http://schemas.microsoft.com/office/word/2023/wordml/word16du" xmlns:w16sdtdh="http://schemas.microsoft.com/office/word/2020/wordml/sdtdatahash" xmlns:w16sdtfl="http://schemas.microsoft.com/office/word/2024/wordml/sdtformatlock" xmlns:w16se="http://schemas.microsoft.com/office/word/2015/wordml/symex" xmlns:wpg="http://schemas.microsoft.com/office/word/2010/wordprocessingGroup" xmlns:wpi="http://schemas.microsoft.com/office/word/2010/wordprocessingInk" xmlns:wne="http://schemas.microsoft.com/office/word/2006/wordml" xmlns:wps="http://schemas.microsoft.com/office/word/2010/wordprocessingShape" mc:Ignorable="w14 w15 w16se w16cid w16 w16cex w16sdtdh w16sdtfl w16du wp14">
-  <w15:person w15:author="Taylor Kocher">
-    <w15:presenceInfo w15:providerId="Windows Live" w15:userId="34fafd0f8ab602e7"/>
-  </w15:person>
-</w15:people>
 </file>
 
 <file path=word/styles.xml><?xml version="1.0" encoding="utf-8"?>
@@ -2459,6 +2805,29 @@
       <w:szCs w:val="20"/>
     </w:rPr>
   </w:style>
+  <w:style w:type="character" w:styleId="Hyperlink">
+    <w:name w:val="Hyperlink"/>
+    <w:basedOn w:val="DefaultParagraphFont"/>
+    <w:uiPriority w:val="99"/>
+    <w:unhideWhenUsed/>
+    <w:rsid w:val="00BE58BF"/>
+    <w:rPr>
+      <w:color w:val="467886" w:themeColor="hyperlink"/>
+      <w:u w:val="single"/>
+    </w:rPr>
+  </w:style>
+  <w:style w:type="character" w:styleId="UnresolvedMention">
+    <w:name w:val="Unresolved Mention"/>
+    <w:basedOn w:val="DefaultParagraphFont"/>
+    <w:uiPriority w:val="99"/>
+    <w:semiHidden/>
+    <w:unhideWhenUsed/>
+    <w:rsid w:val="00BE58BF"/>
+    <w:rPr>
+      <w:color w:val="605E5C"/>
+      <w:shd w:val="clear" w:color="auto" w:fill="E1DFDD"/>
+    </w:rPr>
+  </w:style>
 </w:styles>
 </file>
 
@@ -2755,4 +3124,16 @@
     </a:ext>
   </a:extLst>
 </a:theme>
+</file>
+
+<file path=customXml/item1.xml><?xml version="1.0" encoding="utf-8"?>
+<b:Sources xmlns:b="http://schemas.openxmlformats.org/officeDocument/2006/bibliography" xmlns="http://schemas.openxmlformats.org/officeDocument/2006/bibliography" SelectedStyle="\APASixthEditionOfficeOnline.xsl" StyleName="APA" Version="6"/>
+</file>
+
+<file path=customXml/itemProps1.xml><?xml version="1.0" encoding="utf-8"?>
+<ds:datastoreItem xmlns:ds="http://schemas.openxmlformats.org/officeDocument/2006/customXml" ds:itemID="{1010C25C-6444-4728-8F6B-9370C5BBA6E6}">
+  <ds:schemaRefs>
+    <ds:schemaRef ds:uri="http://schemas.openxmlformats.org/officeDocument/2006/bibliography"/>
+  </ds:schemaRefs>
+</ds:datastoreItem>
 </file>
--- a/Module 5 Narrative.docx
+++ b/Module 5 Narrative.docx
@@ -1158,6 +1158,7 @@
           <w:szCs w:val="20"/>
         </w:rPr>
       </w:pPr>
+      <w:commentRangeStart w:id="0"/>
       <w:r>
         <w:rPr>
           <w:rFonts w:ascii="Calibri" w:hAnsi="Calibri" w:cs="Calibri"/>
@@ -1190,6 +1191,13 @@
         </w:rPr>
         <w:t xml:space="preserve"> </w:t>
       </w:r>
+      <w:commentRangeEnd w:id="0"/>
+      <w:r>
+        <w:rPr>
+          <w:rStyle w:val="CommentReference"/>
+        </w:rPr>
+        <w:commentReference w:id="0"/>
+      </w:r>
     </w:p>
     <w:p>
       <w:pPr>
@@ -1208,6 +1216,17 @@
         <w:jc w:val="both"/>
         <w:rPr>
           <w:rFonts w:ascii="Calibri" w:hAnsi="Calibri" w:cs="Calibri"/>
+          <w:sz w:val="20"/>
+          <w:szCs w:val="20"/>
+        </w:rPr>
+      </w:pPr>
+    </w:p>
+    <w:p>
+      <w:pPr>
+        <w:spacing w:after="0" w:line="240" w:lineRule="auto"/>
+        <w:jc w:val="both"/>
+        <w:rPr>
+          <w:rFonts w:ascii="Calibri" w:hAnsi="Calibri" w:cs="Calibri"/>
           <w:b/>
           <w:bCs/>
           <w:i/>
@@ -1216,6 +1235,7 @@
           <w:szCs w:val="20"/>
         </w:rPr>
       </w:pPr>
+      <w:commentRangeStart w:id="1"/>
       <w:r>
         <w:rPr>
           <w:rFonts w:ascii="Calibri" w:hAnsi="Calibri" w:cs="Calibri"/>
@@ -1228,41 +1248,94 @@
         </w:rPr>
         <w:t>Test/Training:</w:t>
       </w:r>
-    </w:p>
-    <w:p>
-      <w:pPr>
+      <w:commentRangeEnd w:id="1"/>
+      <w:r>
+        <w:rPr>
+          <w:rStyle w:val="CommentReference"/>
+        </w:rPr>
+        <w:commentReference w:id="1"/>
+      </w:r>
+    </w:p>
+    <w:p>
+      <w:pPr>
+        <w:pStyle w:val="ListParagraph"/>
+        <w:numPr>
+          <w:ilvl w:val="0"/>
+          <w:numId w:val="2"/>
+        </w:numPr>
         <w:spacing w:after="0" w:line="240" w:lineRule="auto"/>
         <w:jc w:val="both"/>
         <w:rPr>
           <w:rFonts w:ascii="Calibri" w:hAnsi="Calibri" w:cs="Calibri"/>
           <w:b/>
           <w:bCs/>
-          <w:sz w:val="20"/>
-          <w:szCs w:val="20"/>
-        </w:rPr>
-      </w:pPr>
-    </w:p>
-    <w:p>
-      <w:pPr>
+          <w:i/>
+          <w:iCs/>
+          <w:sz w:val="20"/>
+          <w:szCs w:val="20"/>
+        </w:rPr>
+      </w:pPr>
+      <w:r>
+        <w:rPr>
+          <w:rFonts w:ascii="Calibri" w:hAnsi="Calibri" w:cs="Calibri"/>
+          <w:sz w:val="20"/>
+          <w:szCs w:val="20"/>
+        </w:rPr>
+        <w:t>25% of the data will be used as test</w:t>
+      </w:r>
+      <w:r>
+        <w:rPr>
+          <w:rFonts w:ascii="Calibri" w:hAnsi="Calibri" w:cs="Calibri"/>
+          <w:sz w:val="20"/>
+          <w:szCs w:val="20"/>
+        </w:rPr>
+        <w:t xml:space="preserve"> – standard practice</w:t>
+      </w:r>
+      <w:r>
+        <w:rPr>
+          <w:rFonts w:ascii="Calibri" w:hAnsi="Calibri" w:cs="Calibri"/>
+          <w:sz w:val="20"/>
+          <w:szCs w:val="20"/>
+        </w:rPr>
+        <w:t>; 62,683 records</w:t>
+      </w:r>
+    </w:p>
+    <w:p>
+      <w:pPr>
+        <w:pStyle w:val="ListParagraph"/>
+        <w:numPr>
+          <w:ilvl w:val="0"/>
+          <w:numId w:val="2"/>
+        </w:numPr>
         <w:spacing w:after="0" w:line="240" w:lineRule="auto"/>
         <w:jc w:val="both"/>
         <w:rPr>
           <w:rFonts w:ascii="Calibri" w:hAnsi="Calibri" w:cs="Calibri"/>
           <w:b/>
           <w:bCs/>
-          <w:sz w:val="20"/>
-          <w:szCs w:val="20"/>
-        </w:rPr>
-      </w:pPr>
-      <w:r>
-        <w:rPr>
-          <w:rFonts w:ascii="Calibri" w:hAnsi="Calibri" w:cs="Calibri"/>
-          <w:b/>
-          <w:bCs/>
-          <w:sz w:val="20"/>
-          <w:szCs w:val="20"/>
-        </w:rPr>
-        <w:t>Initial Assumptions:</w:t>
+          <w:i/>
+          <w:iCs/>
+          <w:sz w:val="20"/>
+          <w:szCs w:val="20"/>
+        </w:rPr>
+      </w:pPr>
+      <w:proofErr w:type="spellStart"/>
+      <w:r>
+        <w:rPr>
+          <w:rFonts w:ascii="Calibri" w:hAnsi="Calibri" w:cs="Calibri"/>
+          <w:sz w:val="20"/>
+          <w:szCs w:val="20"/>
+        </w:rPr>
+        <w:t>Random_state</w:t>
+      </w:r>
+      <w:proofErr w:type="spellEnd"/>
+      <w:r>
+        <w:rPr>
+          <w:rFonts w:ascii="Calibri" w:hAnsi="Calibri" w:cs="Calibri"/>
+          <w:sz w:val="20"/>
+          <w:szCs w:val="20"/>
+        </w:rPr>
+        <w:t xml:space="preserve"> at 42 to ensure that the results don’t change</w:t>
       </w:r>
     </w:p>
     <w:p>
@@ -1284,6 +1357,222 @@
         <w:jc w:val="both"/>
         <w:rPr>
           <w:rFonts w:ascii="Calibri" w:hAnsi="Calibri" w:cs="Calibri"/>
+          <w:b/>
+          <w:bCs/>
+          <w:sz w:val="20"/>
+          <w:szCs w:val="20"/>
+        </w:rPr>
+      </w:pPr>
+      <w:commentRangeStart w:id="2"/>
+      <w:r>
+        <w:rPr>
+          <w:rFonts w:ascii="Calibri" w:hAnsi="Calibri" w:cs="Calibri"/>
+          <w:b/>
+          <w:bCs/>
+          <w:sz w:val="20"/>
+          <w:szCs w:val="20"/>
+        </w:rPr>
+        <w:t>Initial Assumptions:</w:t>
+      </w:r>
+      <w:commentRangeEnd w:id="2"/>
+      <w:r>
+        <w:rPr>
+          <w:rStyle w:val="CommentReference"/>
+        </w:rPr>
+        <w:commentReference w:id="2"/>
+      </w:r>
+    </w:p>
+    <w:p>
+      <w:pPr>
+        <w:pStyle w:val="ListParagraph"/>
+        <w:numPr>
+          <w:ilvl w:val="0"/>
+          <w:numId w:val="3"/>
+        </w:numPr>
+        <w:spacing w:after="0" w:line="240" w:lineRule="auto"/>
+        <w:jc w:val="both"/>
+        <w:rPr>
+          <w:rFonts w:ascii="Calibri" w:hAnsi="Calibri" w:cs="Calibri"/>
+          <w:sz w:val="20"/>
+          <w:szCs w:val="20"/>
+        </w:rPr>
+      </w:pPr>
+      <w:r>
+        <w:rPr>
+          <w:rFonts w:ascii="Calibri" w:hAnsi="Calibri" w:cs="Calibri"/>
+          <w:sz w:val="20"/>
+          <w:szCs w:val="20"/>
+        </w:rPr>
+        <w:t xml:space="preserve">Violent </w:t>
+      </w:r>
+      <w:r>
+        <w:rPr>
+          <w:rFonts w:ascii="Calibri" w:hAnsi="Calibri" w:cs="Calibri"/>
+          <w:sz w:val="20"/>
+          <w:szCs w:val="20"/>
+        </w:rPr>
+        <w:t>crimes have</w:t>
+      </w:r>
+      <w:r>
+        <w:rPr>
+          <w:rFonts w:ascii="Calibri" w:hAnsi="Calibri" w:cs="Calibri"/>
+          <w:sz w:val="20"/>
+          <w:szCs w:val="20"/>
+        </w:rPr>
+        <w:t xml:space="preserve"> </w:t>
+      </w:r>
+      <w:proofErr w:type="gramStart"/>
+      <w:r>
+        <w:rPr>
+          <w:rFonts w:ascii="Calibri" w:hAnsi="Calibri" w:cs="Calibri"/>
+          <w:sz w:val="20"/>
+          <w:szCs w:val="20"/>
+        </w:rPr>
+        <w:t>likelihood</w:t>
+      </w:r>
+      <w:proofErr w:type="gramEnd"/>
+      <w:r>
+        <w:rPr>
+          <w:rFonts w:ascii="Calibri" w:hAnsi="Calibri" w:cs="Calibri"/>
+          <w:sz w:val="20"/>
+          <w:szCs w:val="20"/>
+        </w:rPr>
+        <w:t xml:space="preserve"> of</w:t>
+      </w:r>
+      <w:r>
+        <w:rPr>
+          <w:rFonts w:ascii="Calibri" w:hAnsi="Calibri" w:cs="Calibri"/>
+          <w:sz w:val="20"/>
+          <w:szCs w:val="20"/>
+        </w:rPr>
+        <w:t xml:space="preserve"> higher arrest</w:t>
+      </w:r>
+      <w:r>
+        <w:rPr>
+          <w:rFonts w:ascii="Calibri" w:hAnsi="Calibri" w:cs="Calibri"/>
+          <w:sz w:val="20"/>
+          <w:szCs w:val="20"/>
+        </w:rPr>
+        <w:t xml:space="preserve"> </w:t>
+      </w:r>
+      <w:proofErr w:type="gramStart"/>
+      <w:r>
+        <w:rPr>
+          <w:rFonts w:ascii="Calibri" w:hAnsi="Calibri" w:cs="Calibri"/>
+          <w:sz w:val="20"/>
+          <w:szCs w:val="20"/>
+        </w:rPr>
+        <w:t>r</w:t>
+      </w:r>
+      <w:r>
+        <w:rPr>
+          <w:rFonts w:ascii="Calibri" w:hAnsi="Calibri" w:cs="Calibri"/>
+          <w:sz w:val="20"/>
+          <w:szCs w:val="20"/>
+        </w:rPr>
+        <w:t>ate</w:t>
+      </w:r>
+      <w:proofErr w:type="gramEnd"/>
+    </w:p>
+    <w:p>
+      <w:pPr>
+        <w:pStyle w:val="ListParagraph"/>
+        <w:numPr>
+          <w:ilvl w:val="0"/>
+          <w:numId w:val="3"/>
+        </w:numPr>
+        <w:spacing w:after="0" w:line="240" w:lineRule="auto"/>
+        <w:jc w:val="both"/>
+        <w:rPr>
+          <w:rFonts w:ascii="Calibri" w:hAnsi="Calibri" w:cs="Calibri"/>
+          <w:sz w:val="20"/>
+          <w:szCs w:val="20"/>
+        </w:rPr>
+      </w:pPr>
+      <w:r>
+        <w:rPr>
+          <w:rFonts w:ascii="Calibri" w:hAnsi="Calibri" w:cs="Calibri"/>
+          <w:sz w:val="20"/>
+          <w:szCs w:val="20"/>
+        </w:rPr>
+        <w:t xml:space="preserve">Summer </w:t>
+      </w:r>
+      <w:r>
+        <w:rPr>
+          <w:rFonts w:ascii="Calibri" w:hAnsi="Calibri" w:cs="Calibri"/>
+          <w:sz w:val="20"/>
+          <w:szCs w:val="20"/>
+        </w:rPr>
+        <w:t>has a likelihood of higher arrest</w:t>
+      </w:r>
+    </w:p>
+    <w:p>
+      <w:pPr>
+        <w:pStyle w:val="ListParagraph"/>
+        <w:numPr>
+          <w:ilvl w:val="0"/>
+          <w:numId w:val="3"/>
+        </w:numPr>
+        <w:spacing w:after="0" w:line="240" w:lineRule="auto"/>
+        <w:jc w:val="both"/>
+        <w:rPr>
+          <w:rFonts w:ascii="Calibri" w:hAnsi="Calibri" w:cs="Calibri"/>
+          <w:sz w:val="20"/>
+          <w:szCs w:val="20"/>
+        </w:rPr>
+      </w:pPr>
+      <w:r>
+        <w:rPr>
+          <w:rFonts w:ascii="Calibri" w:hAnsi="Calibri" w:cs="Calibri"/>
+          <w:sz w:val="20"/>
+          <w:szCs w:val="20"/>
+        </w:rPr>
+        <w:t>Crimes in the afternoon have a higher likelihood of arrest</w:t>
+      </w:r>
+    </w:p>
+    <w:p>
+      <w:pPr>
+        <w:pStyle w:val="ListParagraph"/>
+        <w:numPr>
+          <w:ilvl w:val="0"/>
+          <w:numId w:val="3"/>
+        </w:numPr>
+        <w:spacing w:after="0" w:line="240" w:lineRule="auto"/>
+        <w:jc w:val="both"/>
+        <w:rPr>
+          <w:rFonts w:ascii="Calibri" w:hAnsi="Calibri" w:cs="Calibri"/>
+          <w:sz w:val="20"/>
+          <w:szCs w:val="20"/>
+        </w:rPr>
+      </w:pPr>
+      <w:r>
+        <w:rPr>
+          <w:rFonts w:ascii="Calibri" w:hAnsi="Calibri" w:cs="Calibri"/>
+          <w:sz w:val="20"/>
+          <w:szCs w:val="20"/>
+        </w:rPr>
+        <w:t>Crimes related to narcotics have the highest likelihood of arrest</w:t>
+      </w:r>
+    </w:p>
+    <w:p>
+      <w:pPr>
+        <w:spacing w:after="0" w:line="240" w:lineRule="auto"/>
+        <w:jc w:val="both"/>
+        <w:rPr>
+          <w:rFonts w:ascii="Calibri" w:hAnsi="Calibri" w:cs="Calibri"/>
+          <w:b/>
+          <w:bCs/>
+          <w:sz w:val="20"/>
+          <w:szCs w:val="20"/>
+        </w:rPr>
+      </w:pPr>
+    </w:p>
+    <w:p>
+      <w:pPr>
+        <w:spacing w:after="0" w:line="240" w:lineRule="auto"/>
+        <w:jc w:val="both"/>
+        <w:rPr>
+          <w:rFonts w:ascii="Calibri" w:hAnsi="Calibri" w:cs="Calibri"/>
           <w:sz w:val="20"/>
           <w:szCs w:val="20"/>
         </w:rPr>
@@ -1308,7 +1597,7 @@
         </w:rPr>
         <w:t xml:space="preserve"> </w:t>
       </w:r>
-      <w:hyperlink r:id="rId9" w:history="1">
+      <w:hyperlink r:id="rId13" w:history="1">
         <w:r>
           <w:rPr>
             <w:rStyle w:val="Hyperlink"/>
@@ -1349,6 +1638,7 @@
           <w:szCs w:val="20"/>
         </w:rPr>
       </w:pPr>
+      <w:commentRangeStart w:id="3"/>
       <w:r>
         <w:rPr>
           <w:rFonts w:ascii="Calibri" w:hAnsi="Calibri" w:cs="Calibri"/>
@@ -1405,6 +1695,13 @@
           <w:szCs w:val="20"/>
         </w:rPr>
         <w:t>beat</w:t>
+      </w:r>
+      <w:commentRangeEnd w:id="3"/>
+      <w:r>
+        <w:rPr>
+          <w:rStyle w:val="CommentReference"/>
+        </w:rPr>
+        <w:commentReference w:id="3"/>
       </w:r>
     </w:p>
     <w:p>
@@ -1455,6 +1752,102 @@
     </w:sectPr>
   </w:body>
 </w:document>
+</file>
+
+<file path=word/comments.xml><?xml version="1.0" encoding="utf-8"?>
+<w:comments xmlns:wpc="http://schemas.microsoft.com/office/word/2010/wordprocessingCanvas" xmlns:cx="http://schemas.microsoft.com/office/drawing/2014/chartex" xmlns:cx1="http://schemas.microsoft.com/office/drawing/2015/9/8/chartex" xmlns:cx2="http://schemas.microsoft.com/office/drawing/2015/10/21/chartex" xmlns:cx3="http://schemas.microsoft.com/office/drawing/2016/5/9/chartex" xmlns:cx4="http://schemas.microsoft.com/office/drawing/2016/5/10/chartex" xmlns:cx5="http://schemas.microsoft.com/office/drawing/2016/5/11/chartex" xmlns:cx6="http://schemas.microsoft.com/office/drawing/2016/5/12/chartex" xmlns:cx7="http://schemas.microsoft.com/office/drawing/2016/5/13/chartex" xmlns:cx8="http://schemas.microsoft.com/office/drawing/2016/5/14/chartex" xmlns:mc="http://schemas.openxmlformats.org/markup-compatibility/2006" xmlns:aink="http://schemas.microsoft.com/office/drawing/2016/ink" xmlns:am3d="http://schemas.microsoft.com/office/drawing/2017/model3d" xmlns:o="urn:schemas-microsoft-com:office:office" xmlns:oel="http://schemas.microsoft.com/office/2019/extlst" xmlns:r="http://schemas.openxmlformats.org/officeDocument/2006/relationships" xmlns:m="http://schemas.openxmlformats.org/officeDocument/2006/math" xmlns:v="urn:schemas-microsoft-com:vml" xmlns:wp14="http://schemas.microsoft.com/office/word/2010/wordprocessingDrawing" xmlns:wp="http://schemas.openxmlformats.org/drawingml/2006/wordprocessingDrawing" xmlns:w10="urn:schemas-microsoft-com:office:word" xmlns:w="http://schemas.openxmlformats.org/wordprocessingml/2006/main" xmlns:w14="http://schemas.microsoft.com/office/word/2010/wordml" xmlns:w15="http://schemas.microsoft.com/office/word/2012/wordml" xmlns:w16cex="http://schemas.microsoft.com/office/word/2018/wordml/cex" xmlns:w16cid="http://schemas.microsoft.com/office/word/2016/wordml/cid" xmlns:w16="http://schemas.microsoft.com/office/word/2018/wordml" xmlns:w16du="http://schemas.microsoft.com/office/word/2023/wordml/word16du" xmlns:w16sdtdh="http://schemas.microsoft.com/office/word/2020/wordml/sdtdatahash" xmlns:w16sdtfl="http://schemas.microsoft.com/office/word/2024/wordml/sdtformatlock" xmlns:w16se="http://schemas.microsoft.com/office/word/2015/wordml/symex" xmlns:wpg="http://schemas.microsoft.com/office/word/2010/wordprocessingGroup" xmlns:wpi="http://schemas.microsoft.com/office/word/2010/wordprocessingInk" xmlns:wne="http://schemas.microsoft.com/office/word/2006/wordml" xmlns:wps="http://schemas.microsoft.com/office/word/2010/wordprocessingShape" mc:Ignorable="w14 w15 w16se w16cid w16 w16cex w16sdtdh w16sdtfl w16du wp14">
+  <w:comment w:id="0" w:author="Taylor Kocher" w:date="2025-07-28T20:33:00Z" w:initials="TK">
+    <w:p>
+      <w:pPr>
+        <w:pStyle w:val="CommentText"/>
+      </w:pPr>
+      <w:r>
+        <w:rPr>
+          <w:rStyle w:val="CommentReference"/>
+        </w:rPr>
+        <w:annotationRef/>
+      </w:r>
+      <w:r>
+        <w:t>Individual binning efforts</w:t>
+      </w:r>
+    </w:p>
+  </w:comment>
+  <w:comment w:id="1" w:author="Taylor Kocher" w:date="2025-07-28T20:33:00Z" w:initials="TK">
+    <w:p>
+      <w:pPr>
+        <w:pStyle w:val="CommentText"/>
+      </w:pPr>
+      <w:r>
+        <w:rPr>
+          <w:rStyle w:val="CommentReference"/>
+        </w:rPr>
+        <w:annotationRef/>
+      </w:r>
+      <w:r>
+        <w:t>Ryan</w:t>
+      </w:r>
+    </w:p>
+  </w:comment>
+  <w:comment w:id="2" w:author="Taylor Kocher" w:date="2025-07-28T20:34:00Z" w:initials="TK">
+    <w:p>
+      <w:pPr>
+        <w:pStyle w:val="CommentText"/>
+      </w:pPr>
+      <w:r>
+        <w:rPr>
+          <w:rStyle w:val="CommentReference"/>
+        </w:rPr>
+        <w:annotationRef/>
+      </w:r>
+      <w:r>
+        <w:t>Cameron</w:t>
+      </w:r>
+    </w:p>
+  </w:comment>
+  <w:comment w:id="3" w:author="Taylor Kocher" w:date="2025-07-28T20:34:00Z" w:initials="TK">
+    <w:p>
+      <w:pPr>
+        <w:pStyle w:val="CommentText"/>
+      </w:pPr>
+      <w:r>
+        <w:rPr>
+          <w:rStyle w:val="CommentReference"/>
+        </w:rPr>
+        <w:annotationRef/>
+      </w:r>
+      <w:r>
+        <w:t>Eric</w:t>
+      </w:r>
+    </w:p>
+  </w:comment>
+</w:comments>
+</file>
+
+<file path=word/commentsExtended.xml><?xml version="1.0" encoding="utf-8"?>
+<w15:commentsEx xmlns:wpc="http://schemas.microsoft.com/office/word/2010/wordprocessingCanvas" xmlns:cx="http://schemas.microsoft.com/office/drawing/2014/chartex" xmlns:cx1="http://schemas.microsoft.com/office/drawing/2015/9/8/chartex" xmlns:cx2="http://schemas.microsoft.com/office/drawing/2015/10/21/chartex" xmlns:cx3="http://schemas.microsoft.com/office/drawing/2016/5/9/chartex" xmlns:cx4="http://schemas.microsoft.com/office/drawing/2016/5/10/chartex" xmlns:cx5="http://schemas.microsoft.com/office/drawing/2016/5/11/chartex" xmlns:cx6="http://schemas.microsoft.com/office/drawing/2016/5/12/chartex" xmlns:cx7="http://schemas.microsoft.com/office/drawing/2016/5/13/chartex" xmlns:cx8="http://schemas.microsoft.com/office/drawing/2016/5/14/chartex" xmlns:mc="http://schemas.openxmlformats.org/markup-compatibility/2006" xmlns:aink="http://schemas.microsoft.com/office/drawing/2016/ink" xmlns:am3d="http://schemas.microsoft.com/office/drawing/2017/model3d" xmlns:o="urn:schemas-microsoft-com:office:office" xmlns:oel="http://schemas.microsoft.com/office/2019/extlst" xmlns:r="http://schemas.openxmlformats.org/officeDocument/2006/relationships" xmlns:m="http://schemas.openxmlformats.org/officeDocument/2006/math" xmlns:v="urn:schemas-microsoft-com:vml" xmlns:wp14="http://schemas.microsoft.com/office/word/2010/wordprocessingDrawing" xmlns:wp="http://schemas.openxmlformats.org/drawingml/2006/wordprocessingDrawing" xmlns:w10="urn:schemas-microsoft-com:office:word" xmlns:w="http://schemas.openxmlformats.org/wordprocessingml/2006/main" xmlns:w14="http://schemas.microsoft.com/office/word/2010/wordml" xmlns:w15="http://schemas.microsoft.com/office/word/2012/wordml" xmlns:w16cex="http://schemas.microsoft.com/office/word/2018/wordml/cex" xmlns:w16cid="http://schemas.microsoft.com/office/word/2016/wordml/cid" xmlns:w16="http://schemas.microsoft.com/office/word/2018/wordml" xmlns:w16du="http://schemas.microsoft.com/office/word/2023/wordml/word16du" xmlns:w16sdtdh="http://schemas.microsoft.com/office/word/2020/wordml/sdtdatahash" xmlns:w16sdtfl="http://schemas.microsoft.com/office/word/2024/wordml/sdtformatlock" xmlns:w16se="http://schemas.microsoft.com/office/word/2015/wordml/symex" xmlns:wpg="http://schemas.microsoft.com/office/word/2010/wordprocessingGroup" xmlns:wpi="http://schemas.microsoft.com/office/word/2010/wordprocessingInk" xmlns:wne="http://schemas.microsoft.com/office/word/2006/wordml" xmlns:wps="http://schemas.microsoft.com/office/word/2010/wordprocessingShape" mc:Ignorable="w14 w15 w16se w16cid w16 w16cex w16sdtdh w16sdtfl w16du wp14">
+  <w15:commentEx w15:paraId="08A6A043" w15:done="0"/>
+  <w15:commentEx w15:paraId="73D7D37B" w15:done="0"/>
+  <w15:commentEx w15:paraId="5F138E8C" w15:done="0"/>
+  <w15:commentEx w15:paraId="0E3378E0" w15:done="0"/>
+</w15:commentsEx>
+</file>
+
+<file path=word/commentsExtensible.xml><?xml version="1.0" encoding="utf-8"?>
+<w16cex:commentsExtensible xmlns:wpc="http://schemas.microsoft.com/office/word/2010/wordprocessingCanvas" xmlns:cx="http://schemas.microsoft.com/office/drawing/2014/chartex" xmlns:cx1="http://schemas.microsoft.com/office/drawing/2015/9/8/chartex" xmlns:cx2="http://schemas.microsoft.com/office/drawing/2015/10/21/chartex" xmlns:cx3="http://schemas.microsoft.com/office/drawing/2016/5/9/chartex" xmlns:cx4="http://schemas.microsoft.com/office/drawing/2016/5/10/chartex" xmlns:cx5="http://schemas.microsoft.com/office/drawing/2016/5/11/chartex" xmlns:cx6="http://schemas.microsoft.com/office/drawing/2016/5/12/chartex" xmlns:cx7="http://schemas.microsoft.com/office/drawing/2016/5/13/chartex" xmlns:cx8="http://schemas.microsoft.com/office/drawing/2016/5/14/chartex" xmlns:cr="http://schemas.microsoft.com/office/comments/2020/reactions" xmlns:mc="http://schemas.openxmlformats.org/markup-compatibility/2006" xmlns:aink="http://schemas.microsoft.com/office/drawing/2016/ink" xmlns:am3d="http://schemas.microsoft.com/office/drawing/2017/model3d" xmlns:o="urn:schemas-microsoft-com:office:office" xmlns:oel="http://schemas.microsoft.com/office/2019/extlst" xmlns:r="http://schemas.openxmlformats.org/officeDocument/2006/relationships" xmlns:m="http://schemas.openxmlformats.org/officeDocument/2006/math" xmlns:v="urn:schemas-microsoft-com:vml" xmlns:wp14="http://schemas.microsoft.com/office/word/2010/wordprocessingDrawing" xmlns:wp="http://schemas.openxmlformats.org/drawingml/2006/wordprocessingDrawing" xmlns:w10="urn:schemas-microsoft-com:office:word" xmlns:w="http://schemas.openxmlformats.org/wordprocessingml/2006/main" xmlns:w14="http://schemas.microsoft.com/office/word/2010/wordml" xmlns:w15="http://schemas.microsoft.com/office/word/2012/wordml" xmlns:w16cex="http://schemas.microsoft.com/office/word/2018/wordml/cex" xmlns:w16cid="http://schemas.microsoft.com/office/word/2016/wordml/cid" xmlns:w16="http://schemas.microsoft.com/office/word/2018/wordml" xmlns:w16du="http://schemas.microsoft.com/office/word/2023/wordml/word16du" xmlns:w16sdtdh="http://schemas.microsoft.com/office/word/2020/wordml/sdtdatahash" xmlns:w16sdtfl="http://schemas.microsoft.com/office/word/2024/wordml/sdtformatlock" xmlns:w16se="http://schemas.microsoft.com/office/word/2015/wordml/symex" xmlns:wpg="http://schemas.microsoft.com/office/word/2010/wordprocessingGroup" xmlns:wpi="http://schemas.microsoft.com/office/word/2010/wordprocessingInk" xmlns:wne="http://schemas.microsoft.com/office/word/2006/wordml" xmlns:wps="http://schemas.microsoft.com/office/word/2010/wordprocessingShape" mc:Ignorable="w14 w15 w16se w16cid w16 w16cex w16sdtdh w16sdtfl cr w16du wp14">
+  <w16cex:commentExtensible w16cex:durableId="23517DE9" w16cex:dateUtc="2025-07-29T00:33:00Z"/>
+  <w16cex:commentExtensible w16cex:durableId="688500E3" w16cex:dateUtc="2025-07-29T00:33:00Z"/>
+  <w16cex:commentExtensible w16cex:durableId="650303FF" w16cex:dateUtc="2025-07-29T00:34:00Z"/>
+  <w16cex:commentExtensible w16cex:durableId="675E74DE" w16cex:dateUtc="2025-07-29T00:34:00Z"/>
+</w16cex:commentsExtensible>
+</file>
+
+<file path=word/commentsIds.xml><?xml version="1.0" encoding="utf-8"?>
+<w16cid:commentsIds xmlns:wpc="http://schemas.microsoft.com/office/word/2010/wordprocessingCanvas" xmlns:cx="http://schemas.microsoft.com/office/drawing/2014/chartex" xmlns:cx1="http://schemas.microsoft.com/office/drawing/2015/9/8/chartex" xmlns:cx2="http://schemas.microsoft.com/office/drawing/2015/10/21/chartex" xmlns:cx3="http://schemas.microsoft.com/office/drawing/2016/5/9/chartex" xmlns:cx4="http://schemas.microsoft.com/office/drawing/2016/5/10/chartex" xmlns:cx5="http://schemas.microsoft.com/office/drawing/2016/5/11/chartex" xmlns:cx6="http://schemas.microsoft.com/office/drawing/2016/5/12/chartex" xmlns:cx7="http://schemas.microsoft.com/office/drawing/2016/5/13/chartex" xmlns:cx8="http://schemas.microsoft.com/office/drawing/2016/5/14/chartex" xmlns:mc="http://schemas.openxmlformats.org/markup-compatibility/2006" xmlns:aink="http://schemas.microsoft.com/office/drawing/2016/ink" xmlns:am3d="http://schemas.microsoft.com/office/drawing/2017/model3d" xmlns:o="urn:schemas-microsoft-com:office:office" xmlns:oel="http://schemas.microsoft.com/office/2019/extlst" xmlns:r="http://schemas.openxmlformats.org/officeDocument/2006/relationships" xmlns:m="http://schemas.openxmlformats.org/officeDocument/2006/math" xmlns:v="urn:schemas-microsoft-com:vml" xmlns:wp14="http://schemas.microsoft.com/office/word/2010/wordprocessingDrawing" xmlns:wp="http://schemas.openxmlformats.org/drawingml/2006/wordprocessingDrawing" xmlns:w10="urn:schemas-microsoft-com:office:word" xmlns:w="http://schemas.openxmlformats.org/wordprocessingml/2006/main" xmlns:w14="http://schemas.microsoft.com/office/word/2010/wordml" xmlns:w15="http://schemas.microsoft.com/office/word/2012/wordml" xmlns:w16cex="http://schemas.microsoft.com/office/word/2018/wordml/cex" xmlns:w16cid="http://schemas.microsoft.com/office/word/2016/wordml/cid" xmlns:w16="http://schemas.microsoft.com/office/word/2018/wordml" xmlns:w16du="http://schemas.microsoft.com/office/word/2023/wordml/word16du" xmlns:w16sdtdh="http://schemas.microsoft.com/office/word/2020/wordml/sdtdatahash" xmlns:w16sdtfl="http://schemas.microsoft.com/office/word/2024/wordml/sdtformatlock" xmlns:w16se="http://schemas.microsoft.com/office/word/2015/wordml/symex" xmlns:wpg="http://schemas.microsoft.com/office/word/2010/wordprocessingGroup" xmlns:wpi="http://schemas.microsoft.com/office/word/2010/wordprocessingInk" xmlns:wne="http://schemas.microsoft.com/office/word/2006/wordml" xmlns:wps="http://schemas.microsoft.com/office/word/2010/wordprocessingShape" mc:Ignorable="w14 w15 w16se w16cid w16 w16cex w16sdtdh w16sdtfl w16du wp14">
+  <w16cid:commentId w16cid:paraId="08A6A043" w16cid:durableId="23517DE9"/>
+  <w16cid:commentId w16cid:paraId="73D7D37B" w16cid:durableId="688500E3"/>
+  <w16cid:commentId w16cid:paraId="5F138E8C" w16cid:durableId="650303FF"/>
+  <w16cid:commentId w16cid:paraId="0E3378E0" w16cid:durableId="675E74DE"/>
+</w16cid:commentsIds>
 </file>
 
 <file path=word/endnotes.xml><?xml version="1.0" encoding="utf-8"?>
@@ -1609,15 +2002,7 @@
         <w:szCs w:val="20"/>
       </w:rPr>
       <w:tab/>
-      <w:t xml:space="preserve">                                  07/31</w:t>
-    </w:r>
-    <w:r>
-      <w:rPr>
-        <w:rFonts w:ascii="Calibri" w:hAnsi="Calibri" w:cs="Calibri"/>
-        <w:sz w:val="20"/>
-        <w:szCs w:val="20"/>
-      </w:rPr>
-      <w:t>/2025</w:t>
+      <w:t xml:space="preserve">                                  07/31/2025</w:t>
     </w:r>
   </w:p>
   <w:p>
@@ -1660,6 +2045,232 @@
 <file path=word/numbering.xml><?xml version="1.0" encoding="utf-8"?>
 <w:numbering xmlns:wpc="http://schemas.microsoft.com/office/word/2010/wordprocessingCanvas" xmlns:cx="http://schemas.microsoft.com/office/drawing/2014/chartex" xmlns:cx1="http://schemas.microsoft.com/office/drawing/2015/9/8/chartex" xmlns:cx2="http://schemas.microsoft.com/office/drawing/2015/10/21/chartex" xmlns:cx3="http://schemas.microsoft.com/office/drawing/2016/5/9/chartex" xmlns:cx4="http://schemas.microsoft.com/office/drawing/2016/5/10/chartex" xmlns:cx5="http://schemas.microsoft.com/office/drawing/2016/5/11/chartex" xmlns:cx6="http://schemas.microsoft.com/office/drawing/2016/5/12/chartex" xmlns:cx7="http://schemas.microsoft.com/office/drawing/2016/5/13/chartex" xmlns:cx8="http://schemas.microsoft.com/office/drawing/2016/5/14/chartex" xmlns:mc="http://schemas.openxmlformats.org/markup-compatibility/2006" xmlns:aink="http://schemas.microsoft.com/office/drawing/2016/ink" xmlns:am3d="http://schemas.microsoft.com/office/drawing/2017/model3d" xmlns:o="urn:schemas-microsoft-com:office:office" xmlns:oel="http://schemas.microsoft.com/office/2019/extlst" xmlns:r="http://schemas.openxmlformats.org/officeDocument/2006/relationships" xmlns:m="http://schemas.openxmlformats.org/officeDocument/2006/math" xmlns:v="urn:schemas-microsoft-com:vml" xmlns:wp14="http://schemas.microsoft.com/office/word/2010/wordprocessingDrawing" xmlns:wp="http://schemas.openxmlformats.org/drawingml/2006/wordprocessingDrawing" xmlns:w10="urn:schemas-microsoft-com:office:word" xmlns:w="http://schemas.openxmlformats.org/wordprocessingml/2006/main" xmlns:w14="http://schemas.microsoft.com/office/word/2010/wordml" xmlns:w15="http://schemas.microsoft.com/office/word/2012/wordml" xmlns:w16cex="http://schemas.microsoft.com/office/word/2018/wordml/cex" xmlns:w16cid="http://schemas.microsoft.com/office/word/2016/wordml/cid" xmlns:w16="http://schemas.microsoft.com/office/word/2018/wordml" xmlns:w16du="http://schemas.microsoft.com/office/word/2023/wordml/word16du" xmlns:w16sdtdh="http://schemas.microsoft.com/office/word/2020/wordml/sdtdatahash" xmlns:w16sdtfl="http://schemas.microsoft.com/office/word/2024/wordml/sdtformatlock" xmlns:w16se="http://schemas.microsoft.com/office/word/2015/wordml/symex" xmlns:wpg="http://schemas.microsoft.com/office/word/2010/wordprocessingGroup" xmlns:wpi="http://schemas.microsoft.com/office/word/2010/wordprocessingInk" xmlns:wne="http://schemas.microsoft.com/office/word/2006/wordml" xmlns:wps="http://schemas.microsoft.com/office/word/2010/wordprocessingShape" mc:Ignorable="w14 w15 w16se w16cid w16 w16cex w16sdtdh w16sdtfl w16du wp14">
   <w:abstractNum w:abstractNumId="0" w15:restartNumberingAfterBreak="0">
+    <w:nsid w:val="0762745E"/>
+    <w:multiLevelType w:val="hybridMultilevel"/>
+    <w:tmpl w:val="FAD45762"/>
+    <w:lvl w:ilvl="0" w:tplc="04090001">
+      <w:start w:val="1"/>
+      <w:numFmt w:val="bullet"/>
+      <w:lvlText w:val=""/>
+      <w:lvlJc w:val="left"/>
+      <w:pPr>
+        <w:ind w:left="720" w:hanging="360"/>
+      </w:pPr>
+      <w:rPr>
+        <w:rFonts w:ascii="Symbol" w:hAnsi="Symbol" w:hint="default"/>
+      </w:rPr>
+    </w:lvl>
+    <w:lvl w:ilvl="1" w:tplc="04090003" w:tentative="1">
+      <w:start w:val="1"/>
+      <w:numFmt w:val="bullet"/>
+      <w:lvlText w:val="o"/>
+      <w:lvlJc w:val="left"/>
+      <w:pPr>
+        <w:ind w:left="1440" w:hanging="360"/>
+      </w:pPr>
+      <w:rPr>
+        <w:rFonts w:ascii="Courier New" w:hAnsi="Courier New" w:cs="Courier New" w:hint="default"/>
+      </w:rPr>
+    </w:lvl>
+    <w:lvl w:ilvl="2" w:tplc="04090005" w:tentative="1">
+      <w:start w:val="1"/>
+      <w:numFmt w:val="bullet"/>
+      <w:lvlText w:val=""/>
+      <w:lvlJc w:val="left"/>
+      <w:pPr>
+        <w:ind w:left="2160" w:hanging="360"/>
+      </w:pPr>
+      <w:rPr>
+        <w:rFonts w:ascii="Wingdings" w:hAnsi="Wingdings" w:hint="default"/>
+      </w:rPr>
+    </w:lvl>
+    <w:lvl w:ilvl="3" w:tplc="04090001" w:tentative="1">
+      <w:start w:val="1"/>
+      <w:numFmt w:val="bullet"/>
+      <w:lvlText w:val=""/>
+      <w:lvlJc w:val="left"/>
+      <w:pPr>
+        <w:ind w:left="2880" w:hanging="360"/>
+      </w:pPr>
+      <w:rPr>
+        <w:rFonts w:ascii="Symbol" w:hAnsi="Symbol" w:hint="default"/>
+      </w:rPr>
+    </w:lvl>
+    <w:lvl w:ilvl="4" w:tplc="04090003" w:tentative="1">
+      <w:start w:val="1"/>
+      <w:numFmt w:val="bullet"/>
+      <w:lvlText w:val="o"/>
+      <w:lvlJc w:val="left"/>
+      <w:pPr>
+        <w:ind w:left="3600" w:hanging="360"/>
+      </w:pPr>
+      <w:rPr>
+        <w:rFonts w:ascii="Courier New" w:hAnsi="Courier New" w:cs="Courier New" w:hint="default"/>
+      </w:rPr>
+    </w:lvl>
+    <w:lvl w:ilvl="5" w:tplc="04090005" w:tentative="1">
+      <w:start w:val="1"/>
+      <w:numFmt w:val="bullet"/>
+      <w:lvlText w:val=""/>
+      <w:lvlJc w:val="left"/>
+      <w:pPr>
+        <w:ind w:left="4320" w:hanging="360"/>
+      </w:pPr>
+      <w:rPr>
+        <w:rFonts w:ascii="Wingdings" w:hAnsi="Wingdings" w:hint="default"/>
+      </w:rPr>
+    </w:lvl>
+    <w:lvl w:ilvl="6" w:tplc="04090001" w:tentative="1">
+      <w:start w:val="1"/>
+      <w:numFmt w:val="bullet"/>
+      <w:lvlText w:val=""/>
+      <w:lvlJc w:val="left"/>
+      <w:pPr>
+        <w:ind w:left="5040" w:hanging="360"/>
+      </w:pPr>
+      <w:rPr>
+        <w:rFonts w:ascii="Symbol" w:hAnsi="Symbol" w:hint="default"/>
+      </w:rPr>
+    </w:lvl>
+    <w:lvl w:ilvl="7" w:tplc="04090003" w:tentative="1">
+      <w:start w:val="1"/>
+      <w:numFmt w:val="bullet"/>
+      <w:lvlText w:val="o"/>
+      <w:lvlJc w:val="left"/>
+      <w:pPr>
+        <w:ind w:left="5760" w:hanging="360"/>
+      </w:pPr>
+      <w:rPr>
+        <w:rFonts w:ascii="Courier New" w:hAnsi="Courier New" w:cs="Courier New" w:hint="default"/>
+      </w:rPr>
+    </w:lvl>
+    <w:lvl w:ilvl="8" w:tplc="04090005" w:tentative="1">
+      <w:start w:val="1"/>
+      <w:numFmt w:val="bullet"/>
+      <w:lvlText w:val=""/>
+      <w:lvlJc w:val="left"/>
+      <w:pPr>
+        <w:ind w:left="6480" w:hanging="360"/>
+      </w:pPr>
+      <w:rPr>
+        <w:rFonts w:ascii="Wingdings" w:hAnsi="Wingdings" w:hint="default"/>
+      </w:rPr>
+    </w:lvl>
+  </w:abstractNum>
+  <w:abstractNum w:abstractNumId="1" w15:restartNumberingAfterBreak="0">
+    <w:nsid w:val="0ACC576C"/>
+    <w:multiLevelType w:val="hybridMultilevel"/>
+    <w:tmpl w:val="39805414"/>
+    <w:lvl w:ilvl="0" w:tplc="04090001">
+      <w:start w:val="1"/>
+      <w:numFmt w:val="bullet"/>
+      <w:lvlText w:val=""/>
+      <w:lvlJc w:val="left"/>
+      <w:pPr>
+        <w:ind w:left="720" w:hanging="360"/>
+      </w:pPr>
+      <w:rPr>
+        <w:rFonts w:ascii="Symbol" w:hAnsi="Symbol" w:hint="default"/>
+      </w:rPr>
+    </w:lvl>
+    <w:lvl w:ilvl="1" w:tplc="04090003" w:tentative="1">
+      <w:start w:val="1"/>
+      <w:numFmt w:val="bullet"/>
+      <w:lvlText w:val="o"/>
+      <w:lvlJc w:val="left"/>
+      <w:pPr>
+        <w:ind w:left="1440" w:hanging="360"/>
+      </w:pPr>
+      <w:rPr>
+        <w:rFonts w:ascii="Courier New" w:hAnsi="Courier New" w:cs="Courier New" w:hint="default"/>
+      </w:rPr>
+    </w:lvl>
+    <w:lvl w:ilvl="2" w:tplc="04090005" w:tentative="1">
+      <w:start w:val="1"/>
+      <w:numFmt w:val="bullet"/>
+      <w:lvlText w:val=""/>
+      <w:lvlJc w:val="left"/>
+      <w:pPr>
+        <w:ind w:left="2160" w:hanging="360"/>
+      </w:pPr>
+      <w:rPr>
+        <w:rFonts w:ascii="Wingdings" w:hAnsi="Wingdings" w:hint="default"/>
+      </w:rPr>
+    </w:lvl>
+    <w:lvl w:ilvl="3" w:tplc="04090001" w:tentative="1">
+      <w:start w:val="1"/>
+      <w:numFmt w:val="bullet"/>
+      <w:lvlText w:val=""/>
+      <w:lvlJc w:val="left"/>
+      <w:pPr>
+        <w:ind w:left="2880" w:hanging="360"/>
+      </w:pPr>
+      <w:rPr>
+        <w:rFonts w:ascii="Symbol" w:hAnsi="Symbol" w:hint="default"/>
+      </w:rPr>
+    </w:lvl>
+    <w:lvl w:ilvl="4" w:tplc="04090003" w:tentative="1">
+      <w:start w:val="1"/>
+      <w:numFmt w:val="bullet"/>
+      <w:lvlText w:val="o"/>
+      <w:lvlJc w:val="left"/>
+      <w:pPr>
+        <w:ind w:left="3600" w:hanging="360"/>
+      </w:pPr>
+      <w:rPr>
+        <w:rFonts w:ascii="Courier New" w:hAnsi="Courier New" w:cs="Courier New" w:hint="default"/>
+      </w:rPr>
+    </w:lvl>
+    <w:lvl w:ilvl="5" w:tplc="04090005" w:tentative="1">
+      <w:start w:val="1"/>
+      <w:numFmt w:val="bullet"/>
+      <w:lvlText w:val=""/>
+      <w:lvlJc w:val="left"/>
+      <w:pPr>
+        <w:ind w:left="4320" w:hanging="360"/>
+      </w:pPr>
+      <w:rPr>
+        <w:rFonts w:ascii="Wingdings" w:hAnsi="Wingdings" w:hint="default"/>
+      </w:rPr>
+    </w:lvl>
+    <w:lvl w:ilvl="6" w:tplc="04090001" w:tentative="1">
+      <w:start w:val="1"/>
+      <w:numFmt w:val="bullet"/>
+      <w:lvlText w:val=""/>
+      <w:lvlJc w:val="left"/>
+      <w:pPr>
+        <w:ind w:left="5040" w:hanging="360"/>
+      </w:pPr>
+      <w:rPr>
+        <w:rFonts w:ascii="Symbol" w:hAnsi="Symbol" w:hint="default"/>
+      </w:rPr>
+    </w:lvl>
+    <w:lvl w:ilvl="7" w:tplc="04090003" w:tentative="1">
+      <w:start w:val="1"/>
+      <w:numFmt w:val="bullet"/>
+      <w:lvlText w:val="o"/>
+      <w:lvlJc w:val="left"/>
+      <w:pPr>
+        <w:ind w:left="5760" w:hanging="360"/>
+      </w:pPr>
+      <w:rPr>
+        <w:rFonts w:ascii="Courier New" w:hAnsi="Courier New" w:cs="Courier New" w:hint="default"/>
+      </w:rPr>
+    </w:lvl>
+    <w:lvl w:ilvl="8" w:tplc="04090005" w:tentative="1">
+      <w:start w:val="1"/>
+      <w:numFmt w:val="bullet"/>
+      <w:lvlText w:val=""/>
+      <w:lvlJc w:val="left"/>
+      <w:pPr>
+        <w:ind w:left="6480" w:hanging="360"/>
+      </w:pPr>
+      <w:rPr>
+        <w:rFonts w:ascii="Wingdings" w:hAnsi="Wingdings" w:hint="default"/>
+      </w:rPr>
+    </w:lvl>
+  </w:abstractNum>
+  <w:abstractNum w:abstractNumId="2" w15:restartNumberingAfterBreak="0">
     <w:nsid w:val="5A552608"/>
     <w:multiLevelType w:val="hybridMultilevel"/>
     <w:tmpl w:val="5AF6E350"/>
@@ -1773,9 +2384,23 @@
     </w:lvl>
   </w:abstractNum>
   <w:num w:numId="1" w16cid:durableId="1293755993">
+    <w:abstractNumId w:val="2"/>
+  </w:num>
+  <w:num w:numId="2" w16cid:durableId="693386767">
     <w:abstractNumId w:val="0"/>
   </w:num>
+  <w:num w:numId="3" w16cid:durableId="38095516">
+    <w:abstractNumId w:val="1"/>
+  </w:num>
 </w:numbering>
+</file>
+
+<file path=word/people.xml><?xml version="1.0" encoding="utf-8"?>
+<w15:people xmlns:wpc="http://schemas.microsoft.com/office/word/2010/wordprocessingCanvas" xmlns:cx="http://schemas.microsoft.com/office/drawing/2014/chartex" xmlns:cx1="http://schemas.microsoft.com/office/drawing/2015/9/8/chartex" xmlns:cx2="http://schemas.microsoft.com/office/drawing/2015/10/21/chartex" xmlns:cx3="http://schemas.microsoft.com/office/drawing/2016/5/9/chartex" xmlns:cx4="http://schemas.microsoft.com/office/drawing/2016/5/10/chartex" xmlns:cx5="http://schemas.microsoft.com/office/drawing/2016/5/11/chartex" xmlns:cx6="http://schemas.microsoft.com/office/drawing/2016/5/12/chartex" xmlns:cx7="http://schemas.microsoft.com/office/drawing/2016/5/13/chartex" xmlns:cx8="http://schemas.microsoft.com/office/drawing/2016/5/14/chartex" xmlns:mc="http://schemas.openxmlformats.org/markup-compatibility/2006" xmlns:aink="http://schemas.microsoft.com/office/drawing/2016/ink" xmlns:am3d="http://schemas.microsoft.com/office/drawing/2017/model3d" xmlns:o="urn:schemas-microsoft-com:office:office" xmlns:oel="http://schemas.microsoft.com/office/2019/extlst" xmlns:r="http://schemas.openxmlformats.org/officeDocument/2006/relationships" xmlns:m="http://schemas.openxmlformats.org/officeDocument/2006/math" xmlns:v="urn:schemas-microsoft-com:vml" xmlns:wp14="http://schemas.microsoft.com/office/word/2010/wordprocessingDrawing" xmlns:wp="http://schemas.openxmlformats.org/drawingml/2006/wordprocessingDrawing" xmlns:w10="urn:schemas-microsoft-com:office:word" xmlns:w="http://schemas.openxmlformats.org/wordprocessingml/2006/main" xmlns:w14="http://schemas.microsoft.com/office/word/2010/wordml" xmlns:w15="http://schemas.microsoft.com/office/word/2012/wordml" xmlns:w16cex="http://schemas.microsoft.com/office/word/2018/wordml/cex" xmlns:w16cid="http://schemas.microsoft.com/office/word/2016/wordml/cid" xmlns:w16="http://schemas.microsoft.com/office/word/2018/wordml" xmlns:w16du="http://schemas.microsoft.com/office/word/2023/wordml/word16du" xmlns:w16sdtdh="http://schemas.microsoft.com/office/word/2020/wordml/sdtdatahash" xmlns:w16sdtfl="http://schemas.microsoft.com/office/word/2024/wordml/sdtformatlock" xmlns:w16se="http://schemas.microsoft.com/office/word/2015/wordml/symex" xmlns:wpg="http://schemas.microsoft.com/office/word/2010/wordprocessingGroup" xmlns:wpi="http://schemas.microsoft.com/office/word/2010/wordprocessingInk" xmlns:wne="http://schemas.microsoft.com/office/word/2006/wordml" xmlns:wps="http://schemas.microsoft.com/office/word/2010/wordprocessingShape" mc:Ignorable="w14 w15 w16se w16cid w16 w16cex w16sdtdh w16sdtfl w16du wp14">
+  <w15:person w15:author="Taylor Kocher">
+    <w15:presenceInfo w15:providerId="Windows Live" w15:userId="34fafd0f8ab602e7"/>
+  </w15:person>
+</w15:people>
 </file>
 
 <file path=word/styles.xml><?xml version="1.0" encoding="utf-8"?>

--- a/Module 5 Narrative.docx
+++ b/Module 5 Narrative.docx
@@ -806,25 +806,7 @@
           <w:sz w:val="20"/>
           <w:szCs w:val="20"/>
         </w:rPr>
-        <w:t xml:space="preserve">were </w:t>
-      </w:r>
-      <w:proofErr w:type="gramStart"/>
-      <w:r>
-        <w:rPr>
-          <w:rFonts w:ascii="Calibri" w:hAnsi="Calibri" w:cs="Calibri"/>
-          <w:sz w:val="20"/>
-          <w:szCs w:val="20"/>
-        </w:rPr>
-        <w:t>float</w:t>
-      </w:r>
-      <w:proofErr w:type="gramEnd"/>
-      <w:r>
-        <w:rPr>
-          <w:rFonts w:ascii="Calibri" w:hAnsi="Calibri" w:cs="Calibri"/>
-          <w:sz w:val="20"/>
-          <w:szCs w:val="20"/>
-        </w:rPr>
-        <w:t xml:space="preserve">. </w:t>
+        <w:t xml:space="preserve">were float. </w:t>
       </w:r>
       <w:r>
         <w:rPr>
@@ -1209,6 +1191,38 @@
           <w:szCs w:val="20"/>
         </w:rPr>
       </w:pPr>
+      <w:r>
+        <w:rPr>
+          <w:rFonts w:ascii="Calibri" w:hAnsi="Calibri" w:cs="Calibri"/>
+          <w:sz w:val="20"/>
+          <w:szCs w:val="20"/>
+        </w:rPr>
+        <w:t xml:space="preserve">Location Description: Counts and distribution was explored for location description. Ultimately, since location description is a categorical variable, it didn’t make sense to bin based on like counts the way you would with a time series for example. The categories were evaluated for commonality to preserve the informative nature of the measure. </w:t>
+      </w:r>
+      <w:r>
+        <w:rPr>
+          <w:rFonts w:ascii="Calibri" w:hAnsi="Calibri" w:cs="Calibri"/>
+          <w:sz w:val="20"/>
+          <w:szCs w:val="20"/>
+        </w:rPr>
+        <w:t xml:space="preserve">127 location descriptions </w:t>
+      </w:r>
+      <w:r>
+        <w:rPr>
+          <w:rFonts w:ascii="Calibri" w:hAnsi="Calibri" w:cs="Calibri"/>
+          <w:sz w:val="20"/>
+          <w:szCs w:val="20"/>
+        </w:rPr>
+        <w:t>were binned to 10 categories</w:t>
+      </w:r>
+      <w:r>
+        <w:rPr>
+          <w:rFonts w:ascii="Calibri" w:hAnsi="Calibri" w:cs="Calibri"/>
+          <w:sz w:val="20"/>
+          <w:szCs w:val="20"/>
+        </w:rPr>
+        <w:t xml:space="preserve"> based on description commonality. This will provide a consolidated view of the data while preserving a sufficient level of insight into the locations where crimes are committed. </w:t>
+      </w:r>
     </w:p>
     <w:p>
       <w:pPr>
@@ -1258,94 +1272,47 @@
     </w:p>
     <w:p>
       <w:pPr>
-        <w:pStyle w:val="ListParagraph"/>
-        <w:numPr>
-          <w:ilvl w:val="0"/>
-          <w:numId w:val="2"/>
-        </w:numPr>
         <w:spacing w:after="0" w:line="240" w:lineRule="auto"/>
         <w:jc w:val="both"/>
         <w:rPr>
           <w:rFonts w:ascii="Calibri" w:hAnsi="Calibri" w:cs="Calibri"/>
-          <w:b/>
-          <w:bCs/>
-          <w:i/>
-          <w:iCs/>
-          <w:sz w:val="20"/>
-          <w:szCs w:val="20"/>
-        </w:rPr>
-      </w:pPr>
-      <w:r>
-        <w:rPr>
-          <w:rFonts w:ascii="Calibri" w:hAnsi="Calibri" w:cs="Calibri"/>
-          <w:sz w:val="20"/>
-          <w:szCs w:val="20"/>
-        </w:rPr>
-        <w:t>25% of the data will be used as test</w:t>
-      </w:r>
-      <w:r>
-        <w:rPr>
-          <w:rFonts w:ascii="Calibri" w:hAnsi="Calibri" w:cs="Calibri"/>
-          <w:sz w:val="20"/>
-          <w:szCs w:val="20"/>
-        </w:rPr>
-        <w:t xml:space="preserve"> – standard practice</w:t>
-      </w:r>
-      <w:r>
-        <w:rPr>
-          <w:rFonts w:ascii="Calibri" w:hAnsi="Calibri" w:cs="Calibri"/>
-          <w:sz w:val="20"/>
-          <w:szCs w:val="20"/>
-        </w:rPr>
-        <w:t>; 62,683 records</w:t>
-      </w:r>
-    </w:p>
-    <w:p>
-      <w:pPr>
-        <w:pStyle w:val="ListParagraph"/>
-        <w:numPr>
-          <w:ilvl w:val="0"/>
-          <w:numId w:val="2"/>
-        </w:numPr>
+          <w:sz w:val="20"/>
+          <w:szCs w:val="20"/>
+        </w:rPr>
+      </w:pPr>
+      <w:r>
+        <w:rPr>
+          <w:rFonts w:ascii="Calibri" w:hAnsi="Calibri" w:cs="Calibri"/>
+          <w:sz w:val="20"/>
+          <w:szCs w:val="20"/>
+        </w:rPr>
+        <w:t xml:space="preserve">The data was split into test and training sets. Due to the large volume of data points in the set, we were able to allocate 25% of the dataset to a testing set. This is still within standard practice. However, we were able to use a percentage towards the higher end of the standard range due to the previously mentioned high volume of data. The </w:t>
+      </w:r>
+      <w:proofErr w:type="spellStart"/>
+      <w:r>
+        <w:rPr>
+          <w:rFonts w:ascii="Calibri" w:hAnsi="Calibri" w:cs="Calibri"/>
+          <w:sz w:val="20"/>
+          <w:szCs w:val="20"/>
+        </w:rPr>
+        <w:t>random_state</w:t>
+      </w:r>
+      <w:proofErr w:type="spellEnd"/>
+      <w:r>
+        <w:rPr>
+          <w:rFonts w:ascii="Calibri" w:hAnsi="Calibri" w:cs="Calibri"/>
+          <w:sz w:val="20"/>
+          <w:szCs w:val="20"/>
+        </w:rPr>
+        <w:t xml:space="preserve"> is set to 42 to ensure that through iterations of the data and coding the distribution of data between test and training sets remains the same. This provides us with an apples-to-apples perspective for comparison of results throughout the iterations of our model development. </w:t>
+      </w:r>
+    </w:p>
+    <w:p>
+      <w:pPr>
         <w:spacing w:after="0" w:line="240" w:lineRule="auto"/>
         <w:jc w:val="both"/>
         <w:rPr>
           <w:rFonts w:ascii="Calibri" w:hAnsi="Calibri" w:cs="Calibri"/>
-          <w:b/>
-          <w:bCs/>
-          <w:i/>
-          <w:iCs/>
-          <w:sz w:val="20"/>
-          <w:szCs w:val="20"/>
-        </w:rPr>
-      </w:pPr>
-      <w:proofErr w:type="spellStart"/>
-      <w:r>
-        <w:rPr>
-          <w:rFonts w:ascii="Calibri" w:hAnsi="Calibri" w:cs="Calibri"/>
-          <w:sz w:val="20"/>
-          <w:szCs w:val="20"/>
-        </w:rPr>
-        <w:t>Random_state</w:t>
-      </w:r>
-      <w:proofErr w:type="spellEnd"/>
-      <w:r>
-        <w:rPr>
-          <w:rFonts w:ascii="Calibri" w:hAnsi="Calibri" w:cs="Calibri"/>
-          <w:sz w:val="20"/>
-          <w:szCs w:val="20"/>
-        </w:rPr>
-        <w:t xml:space="preserve"> at 42 to ensure that the results don’t change</w:t>
-      </w:r>
-    </w:p>
-    <w:p>
-      <w:pPr>
-        <w:spacing w:after="0" w:line="240" w:lineRule="auto"/>
-        <w:jc w:val="both"/>
-        <w:rPr>
-          <w:rFonts w:ascii="Calibri" w:hAnsi="Calibri" w:cs="Calibri"/>
-          <w:b/>
-          <w:bCs/>
           <w:sz w:val="20"/>
           <w:szCs w:val="20"/>
         </w:rPr>
@@ -1419,25 +1386,7 @@
           <w:sz w:val="20"/>
           <w:szCs w:val="20"/>
         </w:rPr>
-        <w:t xml:space="preserve"> </w:t>
-      </w:r>
-      <w:proofErr w:type="gramStart"/>
-      <w:r>
-        <w:rPr>
-          <w:rFonts w:ascii="Calibri" w:hAnsi="Calibri" w:cs="Calibri"/>
-          <w:sz w:val="20"/>
-          <w:szCs w:val="20"/>
-        </w:rPr>
-        <w:t>likelihood</w:t>
-      </w:r>
-      <w:proofErr w:type="gramEnd"/>
-      <w:r>
-        <w:rPr>
-          <w:rFonts w:ascii="Calibri" w:hAnsi="Calibri" w:cs="Calibri"/>
-          <w:sz w:val="20"/>
-          <w:szCs w:val="20"/>
-        </w:rPr>
-        <w:t xml:space="preserve"> of</w:t>
+        <w:t xml:space="preserve"> likelihood of</w:t>
       </w:r>
       <w:r>
         <w:rPr>
@@ -1453,16 +1402,7 @@
           <w:sz w:val="20"/>
           <w:szCs w:val="20"/>
         </w:rPr>
-        <w:t xml:space="preserve"> </w:t>
-      </w:r>
-      <w:proofErr w:type="gramStart"/>
-      <w:r>
-        <w:rPr>
-          <w:rFonts w:ascii="Calibri" w:hAnsi="Calibri" w:cs="Calibri"/>
-          <w:sz w:val="20"/>
-          <w:szCs w:val="20"/>
-        </w:rPr>
-        <w:t>r</w:t>
+        <w:t xml:space="preserve"> r</w:t>
       </w:r>
       <w:r>
         <w:rPr>
@@ -1472,7 +1412,6 @@
         </w:rPr>
         <w:t>ate</w:t>
       </w:r>
-      <w:proofErr w:type="gramEnd"/>
     </w:p>
     <w:p>
       <w:pPr>
@@ -1552,6 +1491,118 @@
           <w:szCs w:val="20"/>
         </w:rPr>
         <w:t>Crimes related to narcotics have the highest likelihood of arrest</w:t>
+      </w:r>
+    </w:p>
+    <w:p>
+      <w:pPr>
+        <w:pStyle w:val="ListParagraph"/>
+        <w:numPr>
+          <w:ilvl w:val="0"/>
+          <w:numId w:val="3"/>
+        </w:numPr>
+        <w:spacing w:after="0" w:line="240" w:lineRule="auto"/>
+        <w:jc w:val="both"/>
+        <w:rPr>
+          <w:rFonts w:ascii="Calibri" w:hAnsi="Calibri" w:cs="Calibri"/>
+          <w:sz w:val="20"/>
+          <w:szCs w:val="20"/>
+        </w:rPr>
+      </w:pPr>
+      <w:r>
+        <w:rPr>
+          <w:rFonts w:ascii="Calibri" w:hAnsi="Calibri" w:cs="Calibri"/>
+          <w:sz w:val="20"/>
+          <w:szCs w:val="20"/>
+        </w:rPr>
+        <w:t xml:space="preserve">School grounds (public - school) </w:t>
+      </w:r>
+      <w:r>
+        <w:rPr>
+          <w:rFonts w:ascii="Calibri" w:hAnsi="Calibri" w:cs="Calibri"/>
+          <w:sz w:val="20"/>
+          <w:szCs w:val="20"/>
+        </w:rPr>
+        <w:t>have</w:t>
+      </w:r>
+      <w:r>
+        <w:rPr>
+          <w:rFonts w:ascii="Calibri" w:hAnsi="Calibri" w:cs="Calibri"/>
+          <w:sz w:val="20"/>
+          <w:szCs w:val="20"/>
+        </w:rPr>
+        <w:t xml:space="preserve"> the highest proportion of violent crime.</w:t>
+      </w:r>
+    </w:p>
+    <w:p>
+      <w:pPr>
+        <w:pStyle w:val="ListParagraph"/>
+        <w:numPr>
+          <w:ilvl w:val="0"/>
+          <w:numId w:val="3"/>
+        </w:numPr>
+        <w:spacing w:after="0" w:line="240" w:lineRule="auto"/>
+        <w:jc w:val="both"/>
+        <w:rPr>
+          <w:rFonts w:ascii="Calibri" w:hAnsi="Calibri" w:cs="Calibri"/>
+          <w:sz w:val="20"/>
+          <w:szCs w:val="20"/>
+        </w:rPr>
+      </w:pPr>
+      <w:r>
+        <w:rPr>
+          <w:rFonts w:ascii="Calibri" w:hAnsi="Calibri" w:cs="Calibri"/>
+          <w:sz w:val="20"/>
+          <w:szCs w:val="20"/>
+        </w:rPr>
+        <w:t xml:space="preserve">Private housing and public infrastructure not only represent </w:t>
+      </w:r>
+      <w:r>
+        <w:rPr>
+          <w:rFonts w:ascii="Calibri" w:hAnsi="Calibri" w:cs="Calibri"/>
+          <w:sz w:val="20"/>
+          <w:szCs w:val="20"/>
+        </w:rPr>
+        <w:t>most of the</w:t>
+      </w:r>
+      <w:r>
+        <w:rPr>
+          <w:rFonts w:ascii="Calibri" w:hAnsi="Calibri" w:cs="Calibri"/>
+          <w:sz w:val="20"/>
+          <w:szCs w:val="20"/>
+        </w:rPr>
+        <w:t xml:space="preserve"> crime committed, they also have some of the largest proportion of violent to non-violent crime.</w:t>
+      </w:r>
+    </w:p>
+    <w:p>
+      <w:pPr>
+        <w:pStyle w:val="ListParagraph"/>
+        <w:numPr>
+          <w:ilvl w:val="0"/>
+          <w:numId w:val="3"/>
+        </w:numPr>
+        <w:spacing w:after="0" w:line="240" w:lineRule="auto"/>
+        <w:jc w:val="both"/>
+        <w:rPr>
+          <w:rFonts w:ascii="Calibri" w:hAnsi="Calibri" w:cs="Calibri"/>
+          <w:sz w:val="20"/>
+          <w:szCs w:val="20"/>
+        </w:rPr>
+      </w:pPr>
+      <w:r>
+        <w:rPr>
+          <w:rFonts w:ascii="Calibri" w:hAnsi="Calibri" w:cs="Calibri"/>
+          <w:sz w:val="20"/>
+          <w:szCs w:val="20"/>
+        </w:rPr>
+        <w:t>Most</w:t>
+      </w:r>
+      <w:r>
+        <w:rPr>
+          <w:rFonts w:ascii="Calibri" w:hAnsi="Calibri" w:cs="Calibri"/>
+          <w:sz w:val="20"/>
+          <w:szCs w:val="20"/>
+        </w:rPr>
+        <w:t xml:space="preserve"> crimes take place in public spaces tied to infrastructure and private housing and related facilities.</w:t>
       </w:r>
     </w:p>
     <w:p>
@@ -1716,6 +1767,189 @@
           <w:szCs w:val="20"/>
         </w:rPr>
       </w:pPr>
+    </w:p>
+    <w:p>
+      <w:pPr>
+        <w:spacing w:after="0" w:line="240" w:lineRule="auto"/>
+        <w:jc w:val="both"/>
+        <w:rPr>
+          <w:rFonts w:ascii="Calibri" w:hAnsi="Calibri" w:cs="Calibri"/>
+          <w:b/>
+          <w:bCs/>
+          <w:sz w:val="20"/>
+          <w:szCs w:val="20"/>
+        </w:rPr>
+      </w:pPr>
+      <w:r>
+        <w:rPr>
+          <w:rFonts w:ascii="Calibri" w:hAnsi="Calibri" w:cs="Calibri"/>
+          <w:b/>
+          <w:bCs/>
+          <w:sz w:val="20"/>
+          <w:szCs w:val="20"/>
+        </w:rPr>
+        <w:t xml:space="preserve">Figure 3: </w:t>
+      </w:r>
+      <w:r>
+        <w:rPr>
+          <w:rFonts w:ascii="Calibri" w:hAnsi="Calibri" w:cs="Calibri"/>
+          <w:b/>
+          <w:bCs/>
+          <w:sz w:val="20"/>
+          <w:szCs w:val="20"/>
+        </w:rPr>
+        <w:t>Number of Crimes by Location Description</w:t>
+      </w:r>
+    </w:p>
+    <w:p>
+      <w:pPr>
+        <w:spacing w:after="0" w:line="240" w:lineRule="auto"/>
+        <w:jc w:val="both"/>
+        <w:rPr>
+          <w:rFonts w:ascii="Calibri" w:hAnsi="Calibri" w:cs="Calibri"/>
+          <w:b/>
+          <w:bCs/>
+          <w:sz w:val="20"/>
+          <w:szCs w:val="20"/>
+        </w:rPr>
+      </w:pPr>
+      <w:r>
+        <w:rPr>
+          <w:rFonts w:ascii="Calibri" w:hAnsi="Calibri" w:cs="Calibri"/>
+          <w:b/>
+          <w:bCs/>
+          <w:sz w:val="20"/>
+          <w:szCs w:val="20"/>
+        </w:rPr>
+        <w:drawing>
+          <wp:inline distT="0" distB="0" distL="0" distR="0" wp14:anchorId="5674F612" wp14:editId="308B72CF">
+            <wp:extent cx="3200400" cy="1285240"/>
+            <wp:effectExtent l="0" t="0" r="0" b="0"/>
+            <wp:docPr id="610702521" name="Picture 1"/>
+            <wp:cNvGraphicFramePr>
+              <a:graphicFrameLocks xmlns:a="http://schemas.openxmlformats.org/drawingml/2006/main" noChangeAspect="1"/>
+            </wp:cNvGraphicFramePr>
+            <a:graphic xmlns:a="http://schemas.openxmlformats.org/drawingml/2006/main">
+              <a:graphicData uri="http://schemas.openxmlformats.org/drawingml/2006/picture">
+                <pic:pic xmlns:pic="http://schemas.openxmlformats.org/drawingml/2006/picture">
+                  <pic:nvPicPr>
+                    <pic:cNvPr id="610702521" name=""/>
+                    <pic:cNvPicPr/>
+                  </pic:nvPicPr>
+                  <pic:blipFill>
+                    <a:blip r:embed="rId14"/>
+                    <a:stretch>
+                      <a:fillRect/>
+                    </a:stretch>
+                  </pic:blipFill>
+                  <pic:spPr>
+                    <a:xfrm>
+                      <a:off x="0" y="0"/>
+                      <a:ext cx="3200400" cy="1285240"/>
+                    </a:xfrm>
+                    <a:prstGeom prst="rect">
+                      <a:avLst/>
+                    </a:prstGeom>
+                  </pic:spPr>
+                </pic:pic>
+              </a:graphicData>
+            </a:graphic>
+          </wp:inline>
+        </w:drawing>
+      </w:r>
+    </w:p>
+    <w:p>
+      <w:pPr>
+        <w:spacing w:after="0" w:line="240" w:lineRule="auto"/>
+        <w:jc w:val="both"/>
+        <w:rPr>
+          <w:rFonts w:ascii="Calibri" w:hAnsi="Calibri" w:cs="Calibri"/>
+          <w:b/>
+          <w:bCs/>
+          <w:sz w:val="20"/>
+          <w:szCs w:val="20"/>
+        </w:rPr>
+      </w:pPr>
+    </w:p>
+    <w:p>
+      <w:pPr>
+        <w:spacing w:after="0" w:line="240" w:lineRule="auto"/>
+        <w:jc w:val="both"/>
+        <w:rPr>
+          <w:rFonts w:ascii="Calibri" w:hAnsi="Calibri" w:cs="Calibri"/>
+          <w:b/>
+          <w:bCs/>
+          <w:sz w:val="20"/>
+          <w:szCs w:val="20"/>
+        </w:rPr>
+      </w:pPr>
+      <w:r>
+        <w:rPr>
+          <w:rFonts w:ascii="Calibri" w:hAnsi="Calibri" w:cs="Calibri"/>
+          <w:b/>
+          <w:bCs/>
+          <w:sz w:val="20"/>
+          <w:szCs w:val="20"/>
+        </w:rPr>
+        <w:t>Figure 4: Violent and Non-Violent Crimes by Location Description</w:t>
+      </w:r>
+    </w:p>
+    <w:p>
+      <w:pPr>
+        <w:spacing w:after="0" w:line="240" w:lineRule="auto"/>
+        <w:jc w:val="both"/>
+        <w:rPr>
+          <w:rFonts w:ascii="Calibri" w:hAnsi="Calibri" w:cs="Calibri"/>
+          <w:b/>
+          <w:bCs/>
+          <w:sz w:val="20"/>
+          <w:szCs w:val="20"/>
+        </w:rPr>
+      </w:pPr>
+      <w:r>
+        <w:rPr>
+          <w:rFonts w:ascii="Calibri" w:hAnsi="Calibri" w:cs="Calibri"/>
+          <w:b/>
+          <w:bCs/>
+          <w:sz w:val="20"/>
+          <w:szCs w:val="20"/>
+        </w:rPr>
+        <w:drawing>
+          <wp:inline distT="0" distB="0" distL="0" distR="0" wp14:anchorId="2C91EE80" wp14:editId="53A21735">
+            <wp:extent cx="3200400" cy="1322070"/>
+            <wp:effectExtent l="0" t="0" r="0" b="0"/>
+            <wp:docPr id="999728053" name="Picture 1" descr="A graph with orange and blue bars&#10;&#10;AI-generated content may be incorrect."/>
+            <wp:cNvGraphicFramePr>
+              <a:graphicFrameLocks xmlns:a="http://schemas.openxmlformats.org/drawingml/2006/main" noChangeAspect="1"/>
+            </wp:cNvGraphicFramePr>
+            <a:graphic xmlns:a="http://schemas.openxmlformats.org/drawingml/2006/main">
+              <a:graphicData uri="http://schemas.openxmlformats.org/drawingml/2006/picture">
+                <pic:pic xmlns:pic="http://schemas.openxmlformats.org/drawingml/2006/picture">
+                  <pic:nvPicPr>
+                    <pic:cNvPr id="999728053" name="Picture 1" descr="A graph with orange and blue bars&#10;&#10;AI-generated content may be incorrect."/>
+                    <pic:cNvPicPr/>
+                  </pic:nvPicPr>
+                  <pic:blipFill>
+                    <a:blip r:embed="rId15"/>
+                    <a:stretch>
+                      <a:fillRect/>
+                    </a:stretch>
+                  </pic:blipFill>
+                  <pic:spPr>
+                    <a:xfrm>
+                      <a:off x="0" y="0"/>
+                      <a:ext cx="3200400" cy="1322070"/>
+                    </a:xfrm>
+                    <a:prstGeom prst="rect">
+                      <a:avLst/>
+                    </a:prstGeom>
+                  </pic:spPr>
+                </pic:pic>
+              </a:graphicData>
+            </a:graphic>
+          </wp:inline>
+        </w:drawing>
+      </w:r>
     </w:p>
     <w:p>
       <w:pPr>

--- a/Module 5 Narrative.docx
+++ b/Module 5 Narrative.docx
@@ -806,7 +806,25 @@
           <w:sz w:val="20"/>
           <w:szCs w:val="20"/>
         </w:rPr>
-        <w:t xml:space="preserve">were float. </w:t>
+        <w:t xml:space="preserve">were </w:t>
+      </w:r>
+      <w:proofErr w:type="gramStart"/>
+      <w:r>
+        <w:rPr>
+          <w:rFonts w:ascii="Calibri" w:hAnsi="Calibri" w:cs="Calibri"/>
+          <w:sz w:val="20"/>
+          <w:szCs w:val="20"/>
+        </w:rPr>
+        <w:t>float</w:t>
+      </w:r>
+      <w:proofErr w:type="gramEnd"/>
+      <w:r>
+        <w:rPr>
+          <w:rFonts w:ascii="Calibri" w:hAnsi="Calibri" w:cs="Calibri"/>
+          <w:sz w:val="20"/>
+          <w:szCs w:val="20"/>
+        </w:rPr>
+        <w:t xml:space="preserve">. </w:t>
       </w:r>
       <w:r>
         <w:rPr>
@@ -1197,7 +1215,25 @@
           <w:sz w:val="20"/>
           <w:szCs w:val="20"/>
         </w:rPr>
-        <w:t xml:space="preserve">Location Description: Counts and distribution was explored for location description. Ultimately, since location description is a categorical variable, it didn’t make sense to bin based on like counts the way you would with a time series for example. The categories were evaluated for commonality to preserve the informative nature of the measure. </w:t>
+        <w:t xml:space="preserve">Location Description: Counts and distribution </w:t>
+      </w:r>
+      <w:proofErr w:type="gramStart"/>
+      <w:r>
+        <w:rPr>
+          <w:rFonts w:ascii="Calibri" w:hAnsi="Calibri" w:cs="Calibri"/>
+          <w:sz w:val="20"/>
+          <w:szCs w:val="20"/>
+        </w:rPr>
+        <w:t>was</w:t>
+      </w:r>
+      <w:proofErr w:type="gramEnd"/>
+      <w:r>
+        <w:rPr>
+          <w:rFonts w:ascii="Calibri" w:hAnsi="Calibri" w:cs="Calibri"/>
+          <w:sz w:val="20"/>
+          <w:szCs w:val="20"/>
+        </w:rPr>
+        <w:t xml:space="preserve"> explored for location description. Ultimately, since location description is a categorical variable, it didn’t make sense to bin based on like counts the way you would with a time series for example. The categories were evaluated for commonality to preserve the informative nature of the measure. </w:t>
       </w:r>
       <w:r>
         <w:rPr>
@@ -1221,7 +1257,149 @@
           <w:sz w:val="20"/>
           <w:szCs w:val="20"/>
         </w:rPr>
-        <w:t xml:space="preserve"> based on description commonality. This will provide a consolidated view of the data while preserving a sufficient level of insight into the locations where crimes are committed. </w:t>
+        <w:t xml:space="preserve"> based on description commonality. This will provide a consolidated view of the data while preserving a sufficient level of insight into the locations where crimes are committed.</w:t>
+      </w:r>
+    </w:p>
+    <w:p>
+      <w:pPr>
+        <w:spacing w:after="0" w:line="240" w:lineRule="auto"/>
+        <w:jc w:val="both"/>
+        <w:rPr>
+          <w:rFonts w:ascii="Calibri" w:hAnsi="Calibri" w:cs="Calibri"/>
+          <w:sz w:val="20"/>
+          <w:szCs w:val="20"/>
+        </w:rPr>
+      </w:pPr>
+    </w:p>
+    <w:p>
+      <w:pPr>
+        <w:spacing w:after="0" w:line="240" w:lineRule="auto"/>
+        <w:jc w:val="both"/>
+        <w:rPr>
+          <w:rFonts w:ascii="Calibri" w:hAnsi="Calibri" w:cs="Calibri"/>
+          <w:sz w:val="20"/>
+          <w:szCs w:val="20"/>
+        </w:rPr>
+      </w:pPr>
+      <w:r>
+        <w:rPr>
+          <w:rFonts w:ascii="Calibri" w:hAnsi="Calibri" w:cs="Calibri"/>
+          <w:sz w:val="20"/>
+          <w:szCs w:val="20"/>
+        </w:rPr>
+        <w:t xml:space="preserve">To make the data easier to analyze and reveal clearer patterns, we </w:t>
+      </w:r>
+      <w:r>
+        <w:rPr>
+          <w:rFonts w:ascii="Calibri" w:hAnsi="Calibri" w:cs="Calibri"/>
+          <w:sz w:val="20"/>
+          <w:szCs w:val="20"/>
+        </w:rPr>
+        <w:t xml:space="preserve">separated the hour and day from the date variable and created three </w:t>
+      </w:r>
+      <w:r>
+        <w:rPr>
+          <w:rFonts w:ascii="Calibri" w:hAnsi="Calibri" w:cs="Calibri"/>
+          <w:sz w:val="20"/>
+          <w:szCs w:val="20"/>
+        </w:rPr>
+        <w:t>separate</w:t>
+      </w:r>
+      <w:r>
+        <w:rPr>
+          <w:rFonts w:ascii="Calibri" w:hAnsi="Calibri" w:cs="Calibri"/>
+          <w:sz w:val="20"/>
+          <w:szCs w:val="20"/>
+        </w:rPr>
+        <w:t xml:space="preserve"> bins.</w:t>
+      </w:r>
+      <w:r>
+        <w:rPr>
+          <w:rFonts w:ascii="Calibri" w:hAnsi="Calibri" w:cs="Calibri"/>
+          <w:sz w:val="20"/>
+          <w:szCs w:val="20"/>
+        </w:rPr>
+        <w:t xml:space="preserve"> For the hour of the crime, we first examined how crime frequency changed throughout the day. Based on that distribution, we created </w:t>
+      </w:r>
+      <w:proofErr w:type="gramStart"/>
+      <w:r>
+        <w:rPr>
+          <w:rFonts w:ascii="Calibri" w:hAnsi="Calibri" w:cs="Calibri"/>
+          <w:sz w:val="20"/>
+          <w:szCs w:val="20"/>
+        </w:rPr>
+        <w:t>five time</w:t>
+      </w:r>
+      <w:proofErr w:type="gramEnd"/>
+      <w:r>
+        <w:rPr>
+          <w:rFonts w:ascii="Calibri" w:hAnsi="Calibri" w:cs="Calibri"/>
+          <w:sz w:val="20"/>
+          <w:szCs w:val="20"/>
+        </w:rPr>
+        <w:t xml:space="preserve"> blocks: 1–8, 9–11, 12–16, 17–20, and 21–0</w:t>
+      </w:r>
+      <w:r>
+        <w:rPr>
+          <w:rFonts w:ascii="Calibri" w:hAnsi="Calibri" w:cs="Calibri"/>
+          <w:sz w:val="20"/>
+          <w:szCs w:val="20"/>
+        </w:rPr>
+        <w:t xml:space="preserve"> (Figure 5)</w:t>
+      </w:r>
+      <w:r>
+        <w:rPr>
+          <w:rFonts w:ascii="Calibri" w:hAnsi="Calibri" w:cs="Calibri"/>
+          <w:sz w:val="20"/>
+          <w:szCs w:val="20"/>
+        </w:rPr>
+        <w:t>. These bins were chosen to reflect natural breaks in daily activity and differences in crime rates during those periods. For example, crimes committed in the late afternoon and early evening showed noticeably higher frequencies, while early morning hours had fewer incidents.</w:t>
+      </w:r>
+    </w:p>
+    <w:p>
+      <w:pPr>
+        <w:spacing w:after="0" w:line="240" w:lineRule="auto"/>
+        <w:jc w:val="both"/>
+        <w:rPr>
+          <w:rFonts w:ascii="Calibri" w:hAnsi="Calibri" w:cs="Calibri"/>
+          <w:sz w:val="20"/>
+          <w:szCs w:val="20"/>
+        </w:rPr>
+      </w:pPr>
+    </w:p>
+    <w:p>
+      <w:pPr>
+        <w:spacing w:after="0" w:line="240" w:lineRule="auto"/>
+        <w:jc w:val="both"/>
+        <w:rPr>
+          <w:rFonts w:ascii="Calibri" w:hAnsi="Calibri" w:cs="Calibri"/>
+          <w:sz w:val="20"/>
+          <w:szCs w:val="20"/>
+        </w:rPr>
+      </w:pPr>
+      <w:r>
+        <w:rPr>
+          <w:rFonts w:ascii="Calibri" w:hAnsi="Calibri" w:cs="Calibri"/>
+          <w:sz w:val="20"/>
+          <w:szCs w:val="20"/>
+        </w:rPr>
+        <w:t>We also binned the day of the week into just two categories: Weekday (Monday through Friday) and Weekend (Saturday and Sunday). Since social behavior often changes on weekends</w:t>
+      </w:r>
+      <w:r>
+        <w:rPr>
+          <w:rFonts w:ascii="Calibri" w:hAnsi="Calibri" w:cs="Calibri"/>
+          <w:sz w:val="20"/>
+          <w:szCs w:val="20"/>
+        </w:rPr>
+        <w:t xml:space="preserve">, </w:t>
+      </w:r>
+      <w:r>
+        <w:rPr>
+          <w:rFonts w:ascii="Calibri" w:hAnsi="Calibri" w:cs="Calibri"/>
+          <w:sz w:val="20"/>
+          <w:szCs w:val="20"/>
+        </w:rPr>
+        <w:t>we wanted to see if this shift correlated with differences in crime types or arrest rates. Lastly, we grouped each crime into a season (Spring, Summer, Fall, or Winter) based on the date it occurred. This seasonal binning was meant to explore whether changes in weather, daylight, or school schedules might influence crime patterns. These simplifications helped reduce noise in the data while still preserving meaningful distinctions for our model.</w:t>
       </w:r>
     </w:p>
     <w:p>
@@ -1351,272 +1529,99 @@
     </w:p>
     <w:p>
       <w:pPr>
-        <w:pStyle w:val="ListParagraph"/>
-        <w:numPr>
-          <w:ilvl w:val="0"/>
-          <w:numId w:val="3"/>
-        </w:numPr>
         <w:spacing w:after="0" w:line="240" w:lineRule="auto"/>
         <w:jc w:val="both"/>
         <w:rPr>
           <w:rFonts w:ascii="Calibri" w:hAnsi="Calibri" w:cs="Calibri"/>
-          <w:sz w:val="20"/>
-          <w:szCs w:val="20"/>
-        </w:rPr>
-      </w:pPr>
-      <w:r>
-        <w:rPr>
-          <w:rFonts w:ascii="Calibri" w:hAnsi="Calibri" w:cs="Calibri"/>
-          <w:sz w:val="20"/>
-          <w:szCs w:val="20"/>
-        </w:rPr>
-        <w:t xml:space="preserve">Violent </w:t>
-      </w:r>
-      <w:r>
-        <w:rPr>
-          <w:rFonts w:ascii="Calibri" w:hAnsi="Calibri" w:cs="Calibri"/>
-          <w:sz w:val="20"/>
-          <w:szCs w:val="20"/>
-        </w:rPr>
-        <w:t>crimes have</w:t>
-      </w:r>
-      <w:r>
-        <w:rPr>
-          <w:rFonts w:ascii="Calibri" w:hAnsi="Calibri" w:cs="Calibri"/>
-          <w:sz w:val="20"/>
-          <w:szCs w:val="20"/>
-        </w:rPr>
-        <w:t xml:space="preserve"> likelihood of</w:t>
-      </w:r>
-      <w:r>
-        <w:rPr>
-          <w:rFonts w:ascii="Calibri" w:hAnsi="Calibri" w:cs="Calibri"/>
-          <w:sz w:val="20"/>
-          <w:szCs w:val="20"/>
-        </w:rPr>
-        <w:t xml:space="preserve"> higher arrest</w:t>
-      </w:r>
-      <w:r>
-        <w:rPr>
-          <w:rFonts w:ascii="Calibri" w:hAnsi="Calibri" w:cs="Calibri"/>
-          <w:sz w:val="20"/>
-          <w:szCs w:val="20"/>
-        </w:rPr>
-        <w:t xml:space="preserve"> r</w:t>
-      </w:r>
-      <w:r>
-        <w:rPr>
-          <w:rFonts w:ascii="Calibri" w:hAnsi="Calibri" w:cs="Calibri"/>
-          <w:sz w:val="20"/>
-          <w:szCs w:val="20"/>
-        </w:rPr>
-        <w:t>ate</w:t>
-      </w:r>
-    </w:p>
-    <w:p>
-      <w:pPr>
-        <w:pStyle w:val="ListParagraph"/>
-        <w:numPr>
-          <w:ilvl w:val="0"/>
-          <w:numId w:val="3"/>
-        </w:numPr>
-        <w:spacing w:after="0" w:line="240" w:lineRule="auto"/>
-        <w:jc w:val="both"/>
-        <w:rPr>
-          <w:rFonts w:ascii="Calibri" w:hAnsi="Calibri" w:cs="Calibri"/>
-          <w:sz w:val="20"/>
-          <w:szCs w:val="20"/>
-        </w:rPr>
-      </w:pPr>
-      <w:r>
-        <w:rPr>
-          <w:rFonts w:ascii="Calibri" w:hAnsi="Calibri" w:cs="Calibri"/>
-          <w:sz w:val="20"/>
-          <w:szCs w:val="20"/>
-        </w:rPr>
-        <w:t xml:space="preserve">Summer </w:t>
-      </w:r>
-      <w:r>
-        <w:rPr>
-          <w:rFonts w:ascii="Calibri" w:hAnsi="Calibri" w:cs="Calibri"/>
-          <w:sz w:val="20"/>
-          <w:szCs w:val="20"/>
-        </w:rPr>
-        <w:t>has a likelihood of higher arrest</w:t>
-      </w:r>
-    </w:p>
-    <w:p>
-      <w:pPr>
-        <w:pStyle w:val="ListParagraph"/>
-        <w:numPr>
-          <w:ilvl w:val="0"/>
-          <w:numId w:val="3"/>
-        </w:numPr>
-        <w:spacing w:after="0" w:line="240" w:lineRule="auto"/>
-        <w:jc w:val="both"/>
-        <w:rPr>
-          <w:rFonts w:ascii="Calibri" w:hAnsi="Calibri" w:cs="Calibri"/>
-          <w:sz w:val="20"/>
-          <w:szCs w:val="20"/>
-        </w:rPr>
-      </w:pPr>
-      <w:r>
-        <w:rPr>
-          <w:rFonts w:ascii="Calibri" w:hAnsi="Calibri" w:cs="Calibri"/>
-          <w:sz w:val="20"/>
-          <w:szCs w:val="20"/>
-        </w:rPr>
-        <w:t>Crimes in the afternoon have a higher likelihood of arrest</w:t>
-      </w:r>
-    </w:p>
-    <w:p>
-      <w:pPr>
-        <w:pStyle w:val="ListParagraph"/>
-        <w:numPr>
-          <w:ilvl w:val="0"/>
-          <w:numId w:val="3"/>
-        </w:numPr>
-        <w:spacing w:after="0" w:line="240" w:lineRule="auto"/>
-        <w:jc w:val="both"/>
-        <w:rPr>
-          <w:rFonts w:ascii="Calibri" w:hAnsi="Calibri" w:cs="Calibri"/>
-          <w:sz w:val="20"/>
-          <w:szCs w:val="20"/>
-        </w:rPr>
-      </w:pPr>
-      <w:r>
-        <w:rPr>
-          <w:rFonts w:ascii="Calibri" w:hAnsi="Calibri" w:cs="Calibri"/>
-          <w:sz w:val="20"/>
-          <w:szCs w:val="20"/>
-        </w:rPr>
-        <w:t>Crimes related to narcotics have the highest likelihood of arrest</w:t>
-      </w:r>
-    </w:p>
-    <w:p>
-      <w:pPr>
-        <w:pStyle w:val="ListParagraph"/>
-        <w:numPr>
-          <w:ilvl w:val="0"/>
-          <w:numId w:val="3"/>
-        </w:numPr>
-        <w:spacing w:after="0" w:line="240" w:lineRule="auto"/>
-        <w:jc w:val="both"/>
-        <w:rPr>
-          <w:rFonts w:ascii="Calibri" w:hAnsi="Calibri" w:cs="Calibri"/>
-          <w:sz w:val="20"/>
-          <w:szCs w:val="20"/>
-        </w:rPr>
-      </w:pPr>
-      <w:r>
-        <w:rPr>
-          <w:rFonts w:ascii="Calibri" w:hAnsi="Calibri" w:cs="Calibri"/>
-          <w:sz w:val="20"/>
-          <w:szCs w:val="20"/>
-        </w:rPr>
-        <w:t xml:space="preserve">School grounds (public - school) </w:t>
-      </w:r>
-      <w:r>
-        <w:rPr>
-          <w:rFonts w:ascii="Calibri" w:hAnsi="Calibri" w:cs="Calibri"/>
-          <w:sz w:val="20"/>
-          <w:szCs w:val="20"/>
-        </w:rPr>
-        <w:t>have</w:t>
-      </w:r>
-      <w:r>
-        <w:rPr>
-          <w:rFonts w:ascii="Calibri" w:hAnsi="Calibri" w:cs="Calibri"/>
-          <w:sz w:val="20"/>
-          <w:szCs w:val="20"/>
-        </w:rPr>
-        <w:t xml:space="preserve"> the highest proportion of violent crime.</w:t>
-      </w:r>
-    </w:p>
-    <w:p>
-      <w:pPr>
-        <w:pStyle w:val="ListParagraph"/>
-        <w:numPr>
-          <w:ilvl w:val="0"/>
-          <w:numId w:val="3"/>
-        </w:numPr>
-        <w:spacing w:after="0" w:line="240" w:lineRule="auto"/>
-        <w:jc w:val="both"/>
-        <w:rPr>
-          <w:rFonts w:ascii="Calibri" w:hAnsi="Calibri" w:cs="Calibri"/>
-          <w:sz w:val="20"/>
-          <w:szCs w:val="20"/>
-        </w:rPr>
-      </w:pPr>
-      <w:r>
-        <w:rPr>
-          <w:rFonts w:ascii="Calibri" w:hAnsi="Calibri" w:cs="Calibri"/>
-          <w:sz w:val="20"/>
-          <w:szCs w:val="20"/>
-        </w:rPr>
-        <w:t xml:space="preserve">Private housing and public infrastructure not only represent </w:t>
-      </w:r>
-      <w:r>
-        <w:rPr>
-          <w:rFonts w:ascii="Calibri" w:hAnsi="Calibri" w:cs="Calibri"/>
-          <w:sz w:val="20"/>
-          <w:szCs w:val="20"/>
-        </w:rPr>
-        <w:t>most of the</w:t>
-      </w:r>
-      <w:r>
-        <w:rPr>
-          <w:rFonts w:ascii="Calibri" w:hAnsi="Calibri" w:cs="Calibri"/>
-          <w:sz w:val="20"/>
-          <w:szCs w:val="20"/>
-        </w:rPr>
-        <w:t xml:space="preserve"> crime committed, they also have some of the largest proportion of violent to non-violent crime.</w:t>
-      </w:r>
-    </w:p>
-    <w:p>
-      <w:pPr>
-        <w:pStyle w:val="ListParagraph"/>
-        <w:numPr>
-          <w:ilvl w:val="0"/>
-          <w:numId w:val="3"/>
-        </w:numPr>
-        <w:spacing w:after="0" w:line="240" w:lineRule="auto"/>
-        <w:jc w:val="both"/>
-        <w:rPr>
-          <w:rFonts w:ascii="Calibri" w:hAnsi="Calibri" w:cs="Calibri"/>
-          <w:sz w:val="20"/>
-          <w:szCs w:val="20"/>
-        </w:rPr>
-      </w:pPr>
-      <w:r>
-        <w:rPr>
-          <w:rFonts w:ascii="Calibri" w:hAnsi="Calibri" w:cs="Calibri"/>
-          <w:sz w:val="20"/>
-          <w:szCs w:val="20"/>
-        </w:rPr>
-        <w:t>Most</w:t>
-      </w:r>
-      <w:r>
-        <w:rPr>
-          <w:rFonts w:ascii="Calibri" w:hAnsi="Calibri" w:cs="Calibri"/>
-          <w:sz w:val="20"/>
-          <w:szCs w:val="20"/>
-        </w:rPr>
-        <w:t xml:space="preserve"> crimes take place in public spaces tied to infrastructure and private housing and related facilities.</w:t>
-      </w:r>
-    </w:p>
-    <w:p>
-      <w:pPr>
-        <w:spacing w:after="0" w:line="240" w:lineRule="auto"/>
-        <w:jc w:val="both"/>
-        <w:rPr>
-          <w:rFonts w:ascii="Calibri" w:hAnsi="Calibri" w:cs="Calibri"/>
-          <w:b/>
-          <w:bCs/>
-          <w:sz w:val="20"/>
-          <w:szCs w:val="20"/>
-        </w:rPr>
-      </w:pPr>
+          <w:b/>
+          <w:bCs/>
+          <w:sz w:val="20"/>
+          <w:szCs w:val="20"/>
+        </w:rPr>
+      </w:pPr>
+      <w:r>
+        <w:rPr>
+          <w:rFonts w:ascii="Calibri" w:hAnsi="Calibri" w:cs="Calibri"/>
+          <w:sz w:val="20"/>
+          <w:szCs w:val="20"/>
+        </w:rPr>
+        <w:t xml:space="preserve">Before building our model, we made several assumptions based on what we already know about crime and a first look at the data. We expected violent crimes to lead to more arrests because they are more serious and get more police attention. We also thought drug-related crimes would have a high number of arrests since police often target those specifically. Crimes that happen in the summer or during the afternoon were assumed to result in more arrests, since there are usually more people around and more police activity at those times. We believed that school grounds, especially public schools, would have more violent crimes, even if the total number of crimes there </w:t>
+      </w:r>
+      <w:proofErr w:type="gramStart"/>
+      <w:r>
+        <w:rPr>
+          <w:rFonts w:ascii="Calibri" w:hAnsi="Calibri" w:cs="Calibri"/>
+          <w:sz w:val="20"/>
+          <w:szCs w:val="20"/>
+        </w:rPr>
+        <w:t>is</w:t>
+      </w:r>
+      <w:proofErr w:type="gramEnd"/>
+      <w:r>
+        <w:rPr>
+          <w:rFonts w:ascii="Calibri" w:hAnsi="Calibri" w:cs="Calibri"/>
+          <w:sz w:val="20"/>
+          <w:szCs w:val="20"/>
+        </w:rPr>
+        <w:t xml:space="preserve"> low. Finally, we expected most crimes to </w:t>
+      </w:r>
+      <w:r>
+        <w:rPr>
+          <w:rFonts w:ascii="Calibri" w:hAnsi="Calibri" w:cs="Calibri"/>
+          <w:sz w:val="20"/>
+          <w:szCs w:val="20"/>
+        </w:rPr>
+        <w:lastRenderedPageBreak/>
+        <w:t xml:space="preserve">happen in public places </w:t>
+      </w:r>
+      <w:r>
+        <w:rPr>
+          <w:rFonts w:ascii="Calibri" w:hAnsi="Calibri" w:cs="Calibri"/>
+          <w:sz w:val="20"/>
+          <w:szCs w:val="20"/>
+        </w:rPr>
+        <w:t>connected to infrastructure</w:t>
+      </w:r>
+      <w:r>
+        <w:rPr>
+          <w:rFonts w:ascii="Calibri" w:hAnsi="Calibri" w:cs="Calibri"/>
+          <w:sz w:val="20"/>
+          <w:szCs w:val="20"/>
+        </w:rPr>
+        <w:t xml:space="preserve">, as well as in private homes, and that these areas would also have a higher </w:t>
+      </w:r>
+      <w:r>
+        <w:rPr>
+          <w:rFonts w:ascii="Calibri" w:hAnsi="Calibri" w:cs="Calibri"/>
+          <w:sz w:val="20"/>
+          <w:szCs w:val="20"/>
+        </w:rPr>
+        <w:t>proportion</w:t>
+      </w:r>
+      <w:r>
+        <w:rPr>
+          <w:rFonts w:ascii="Calibri" w:hAnsi="Calibri" w:cs="Calibri"/>
+          <w:sz w:val="20"/>
+          <w:szCs w:val="20"/>
+        </w:rPr>
+        <w:t xml:space="preserve"> of violent crimes compared to </w:t>
+      </w:r>
+      <w:r>
+        <w:rPr>
+          <w:rFonts w:ascii="Calibri" w:hAnsi="Calibri" w:cs="Calibri"/>
+          <w:sz w:val="20"/>
+          <w:szCs w:val="20"/>
+        </w:rPr>
+        <w:t>non-violent crimes</w:t>
+      </w:r>
+      <w:r>
+        <w:rPr>
+          <w:rFonts w:ascii="Calibri" w:hAnsi="Calibri" w:cs="Calibri"/>
+          <w:sz w:val="20"/>
+          <w:szCs w:val="20"/>
+        </w:rPr>
+        <w:t>. These ideas helped guide how we prepared the data and what we looked for in our model.</w:t>
+      </w:r>
     </w:p>
     <w:p>
       <w:pPr>
@@ -1818,6 +1823,7 @@
           <w:rFonts w:ascii="Calibri" w:hAnsi="Calibri" w:cs="Calibri"/>
           <w:b/>
           <w:bCs/>
+          <w:noProof/>
           <w:sz w:val="20"/>
           <w:szCs w:val="20"/>
         </w:rPr>
@@ -1911,6 +1917,7 @@
           <w:rFonts w:ascii="Calibri" w:hAnsi="Calibri" w:cs="Calibri"/>
           <w:b/>
           <w:bCs/>
+          <w:noProof/>
           <w:sz w:val="20"/>
           <w:szCs w:val="20"/>
         </w:rPr>
@@ -1976,6 +1983,110 @@
           <w:szCs w:val="20"/>
         </w:rPr>
       </w:pPr>
+      <w:r>
+        <w:rPr>
+          <w:rFonts w:ascii="Calibri" w:hAnsi="Calibri" w:cs="Calibri"/>
+          <w:b/>
+          <w:bCs/>
+          <w:sz w:val="20"/>
+          <w:szCs w:val="20"/>
+        </w:rPr>
+        <w:t xml:space="preserve">Figure </w:t>
+      </w:r>
+      <w:r>
+        <w:rPr>
+          <w:rFonts w:ascii="Calibri" w:hAnsi="Calibri" w:cs="Calibri"/>
+          <w:b/>
+          <w:bCs/>
+          <w:sz w:val="20"/>
+          <w:szCs w:val="20"/>
+        </w:rPr>
+        <w:t>5</w:t>
+      </w:r>
+      <w:r>
+        <w:rPr>
+          <w:rFonts w:ascii="Calibri" w:hAnsi="Calibri" w:cs="Calibri"/>
+          <w:b/>
+          <w:bCs/>
+          <w:sz w:val="20"/>
+          <w:szCs w:val="20"/>
+        </w:rPr>
+        <w:t xml:space="preserve">: </w:t>
+      </w:r>
+      <w:r>
+        <w:rPr>
+          <w:rFonts w:ascii="Calibri" w:hAnsi="Calibri" w:cs="Calibri"/>
+          <w:b/>
+          <w:bCs/>
+          <w:sz w:val="20"/>
+          <w:szCs w:val="20"/>
+        </w:rPr>
+        <w:t>Crime Counts by Hours</w:t>
+      </w:r>
+    </w:p>
+    <w:p>
+      <w:pPr>
+        <w:spacing w:after="0" w:line="240" w:lineRule="auto"/>
+        <w:jc w:val="both"/>
+        <w:rPr>
+          <w:rFonts w:ascii="Calibri" w:hAnsi="Calibri" w:cs="Calibri"/>
+          <w:b/>
+          <w:bCs/>
+          <w:sz w:val="20"/>
+          <w:szCs w:val="20"/>
+        </w:rPr>
+      </w:pPr>
+      <w:r>
+        <w:rPr>
+          <w:rFonts w:ascii="Calibri" w:hAnsi="Calibri" w:cs="Calibri"/>
+          <w:b/>
+          <w:bCs/>
+          <w:noProof/>
+          <w:sz w:val="20"/>
+          <w:szCs w:val="20"/>
+        </w:rPr>
+        <w:drawing>
+          <wp:inline distT="0" distB="0" distL="0" distR="0" wp14:anchorId="4330A5A6" wp14:editId="07B829B9">
+            <wp:extent cx="3200400" cy="1920240"/>
+            <wp:effectExtent l="0" t="0" r="0" b="3810"/>
+            <wp:docPr id="756279922" name="Picture 1" descr="A graph of blue bars&#10;&#10;AI-generated content may be incorrect."/>
+            <wp:cNvGraphicFramePr>
+              <a:graphicFrameLocks xmlns:a="http://schemas.openxmlformats.org/drawingml/2006/main" noChangeAspect="1"/>
+            </wp:cNvGraphicFramePr>
+            <a:graphic xmlns:a="http://schemas.openxmlformats.org/drawingml/2006/main">
+              <a:graphicData uri="http://schemas.openxmlformats.org/drawingml/2006/picture">
+                <pic:pic xmlns:pic="http://schemas.openxmlformats.org/drawingml/2006/picture">
+                  <pic:nvPicPr>
+                    <pic:cNvPr id="756279922" name="Picture 1" descr="A graph of blue bars&#10;&#10;AI-generated content may be incorrect."/>
+                    <pic:cNvPicPr/>
+                  </pic:nvPicPr>
+                  <pic:blipFill>
+                    <a:blip r:embed="rId16" cstate="print">
+                      <a:extLst>
+                        <a:ext uri="{28A0092B-C50C-407E-A947-70E740481C1C}">
+                          <a14:useLocalDpi xmlns:a14="http://schemas.microsoft.com/office/drawing/2010/main" val="0"/>
+                        </a:ext>
+                      </a:extLst>
+                    </a:blip>
+                    <a:stretch>
+                      <a:fillRect/>
+                    </a:stretch>
+                  </pic:blipFill>
+                  <pic:spPr>
+                    <a:xfrm>
+                      <a:off x="0" y="0"/>
+                      <a:ext cx="3200400" cy="1920240"/>
+                    </a:xfrm>
+                    <a:prstGeom prst="rect">
+                      <a:avLst/>
+                    </a:prstGeom>
+                  </pic:spPr>
+                </pic:pic>
+              </a:graphicData>
+            </a:graphic>
+          </wp:inline>
+        </w:drawing>
+      </w:r>
     </w:p>
     <w:sectPr>
       <w:type w:val="continuous"/>
@@ -2254,7 +2365,23 @@
         <w:sz w:val="20"/>
         <w:szCs w:val="20"/>
       </w:rPr>
-      <w:t>Eric Lekas, &amp; Cameron Slough</w:t>
+      <w:t>Eric Lekas, &amp; Cameron Sl</w:t>
+    </w:r>
+    <w:r>
+      <w:rPr>
+        <w:rFonts w:ascii="Calibri" w:hAnsi="Calibri" w:cs="Calibri"/>
+        <w:sz w:val="20"/>
+        <w:szCs w:val="20"/>
+      </w:rPr>
+      <w:t>a</w:t>
+    </w:r>
+    <w:r>
+      <w:rPr>
+        <w:rFonts w:ascii="Calibri" w:hAnsi="Calibri" w:cs="Calibri"/>
+        <w:sz w:val="20"/>
+        <w:szCs w:val="20"/>
+      </w:rPr>
+      <w:t>ugh</w:t>
     </w:r>
     <w:r>
       <w:rPr>

--- a/Module 5 Narrative.docx
+++ b/Module 5 Narrative.docx
@@ -42,7 +42,67 @@
           <w:sz w:val="20"/>
           <w:szCs w:val="20"/>
         </w:rPr>
-        <w:t>[TITLE]</w:t>
+        <w:t xml:space="preserve">Data Review and </w:t>
+      </w:r>
+      <w:r>
+        <w:rPr>
+          <w:rFonts w:ascii="Calibri" w:hAnsi="Calibri" w:cs="Calibri"/>
+          <w:b/>
+          <w:bCs/>
+          <w:sz w:val="20"/>
+          <w:szCs w:val="20"/>
+        </w:rPr>
+        <w:t>Preparation</w:t>
+      </w:r>
+      <w:r>
+        <w:rPr>
+          <w:rFonts w:ascii="Calibri" w:hAnsi="Calibri" w:cs="Calibri"/>
+          <w:b/>
+          <w:bCs/>
+          <w:sz w:val="20"/>
+          <w:szCs w:val="20"/>
+        </w:rPr>
+        <w:t xml:space="preserve"> for</w:t>
+      </w:r>
+      <w:r>
+        <w:rPr>
+          <w:rFonts w:ascii="Calibri" w:hAnsi="Calibri" w:cs="Calibri"/>
+          <w:b/>
+          <w:bCs/>
+          <w:sz w:val="20"/>
+          <w:szCs w:val="20"/>
+        </w:rPr>
+        <w:t xml:space="preserve"> </w:t>
+      </w:r>
+      <w:r>
+        <w:rPr>
+          <w:rFonts w:ascii="Calibri" w:hAnsi="Calibri" w:cs="Calibri"/>
+          <w:b/>
+          <w:bCs/>
+          <w:sz w:val="20"/>
+          <w:szCs w:val="20"/>
+        </w:rPr>
+        <w:t>Machine Learning</w:t>
+      </w:r>
+      <w:r>
+        <w:rPr>
+          <w:rFonts w:ascii="Calibri" w:hAnsi="Calibri" w:cs="Calibri"/>
+          <w:b/>
+          <w:bCs/>
+          <w:sz w:val="20"/>
+          <w:szCs w:val="20"/>
+        </w:rPr>
+        <w:t xml:space="preserve"> </w:t>
+      </w:r>
+      <w:r>
+        <w:rPr>
+          <w:rFonts w:ascii="Calibri" w:hAnsi="Calibri" w:cs="Calibri"/>
+          <w:b/>
+          <w:bCs/>
+          <w:sz w:val="20"/>
+          <w:szCs w:val="20"/>
+        </w:rPr>
+        <w:t>Project</w:t>
       </w:r>
     </w:p>
     <w:p>
@@ -217,6 +277,158 @@
           <w:szCs w:val="20"/>
         </w:rPr>
         <w:t>the outcome of whether the crime resulted in an arrest and/or whether it was a domestic dispute.</w:t>
+      </w:r>
+      <w:r>
+        <w:rPr>
+          <w:rFonts w:ascii="Calibri" w:hAnsi="Calibri" w:cs="Calibri"/>
+          <w:sz w:val="20"/>
+          <w:szCs w:val="20"/>
+        </w:rPr>
+        <w:t xml:space="preserve"> </w:t>
+      </w:r>
+      <w:r>
+        <w:rPr>
+          <w:rFonts w:ascii="Calibri" w:hAnsi="Calibri" w:cs="Calibri"/>
+          <w:sz w:val="20"/>
+          <w:szCs w:val="20"/>
+        </w:rPr>
+        <w:t>We</w:t>
+      </w:r>
+      <w:r>
+        <w:rPr>
+          <w:rFonts w:ascii="Calibri" w:hAnsi="Calibri" w:cs="Calibri"/>
+          <w:sz w:val="20"/>
+          <w:szCs w:val="20"/>
+        </w:rPr>
+        <w:t xml:space="preserve"> will utilize 2016 data to </w:t>
+      </w:r>
+      <w:r>
+        <w:rPr>
+          <w:rFonts w:ascii="Calibri" w:hAnsi="Calibri" w:cs="Calibri"/>
+          <w:sz w:val="20"/>
+          <w:szCs w:val="20"/>
+        </w:rPr>
+        <w:t>create a Machine Learning (ML) model</w:t>
+      </w:r>
+      <w:r>
+        <w:rPr>
+          <w:rFonts w:ascii="Calibri" w:hAnsi="Calibri" w:cs="Calibri"/>
+          <w:sz w:val="20"/>
+          <w:szCs w:val="20"/>
+        </w:rPr>
+        <w:t xml:space="preserve">. </w:t>
+      </w:r>
+      <w:r>
+        <w:rPr>
+          <w:rFonts w:ascii="Calibri" w:hAnsi="Calibri" w:cs="Calibri"/>
+          <w:sz w:val="20"/>
+          <w:szCs w:val="20"/>
+        </w:rPr>
+        <w:t>This narrative explains how we prepared for building the ML model by</w:t>
+      </w:r>
+      <w:r>
+        <w:rPr>
+          <w:rFonts w:ascii="Calibri" w:hAnsi="Calibri" w:cs="Calibri"/>
+          <w:sz w:val="20"/>
+          <w:szCs w:val="20"/>
+        </w:rPr>
+        <w:t xml:space="preserve"> f</w:t>
+      </w:r>
+      <w:r>
+        <w:rPr>
+          <w:rFonts w:ascii="Calibri" w:hAnsi="Calibri" w:cs="Calibri"/>
+          <w:sz w:val="20"/>
+          <w:szCs w:val="20"/>
+        </w:rPr>
+        <w:t>ram</w:t>
+      </w:r>
+      <w:r>
+        <w:rPr>
+          <w:rFonts w:ascii="Calibri" w:hAnsi="Calibri" w:cs="Calibri"/>
+          <w:sz w:val="20"/>
+          <w:szCs w:val="20"/>
+        </w:rPr>
+        <w:t>ing</w:t>
+      </w:r>
+      <w:r>
+        <w:rPr>
+          <w:rFonts w:ascii="Calibri" w:hAnsi="Calibri" w:cs="Calibri"/>
+          <w:sz w:val="20"/>
+          <w:szCs w:val="20"/>
+        </w:rPr>
+        <w:t xml:space="preserve"> the </w:t>
+      </w:r>
+      <w:r>
+        <w:rPr>
+          <w:rFonts w:ascii="Calibri" w:hAnsi="Calibri" w:cs="Calibri"/>
+          <w:sz w:val="20"/>
+          <w:szCs w:val="20"/>
+        </w:rPr>
+        <w:t>p</w:t>
+      </w:r>
+      <w:r>
+        <w:rPr>
+          <w:rFonts w:ascii="Calibri" w:hAnsi="Calibri" w:cs="Calibri"/>
+          <w:sz w:val="20"/>
+          <w:szCs w:val="20"/>
+        </w:rPr>
+        <w:t>roblem,</w:t>
+      </w:r>
+      <w:r>
+        <w:rPr>
+          <w:rFonts w:ascii="Calibri" w:hAnsi="Calibri" w:cs="Calibri"/>
+          <w:sz w:val="20"/>
+          <w:szCs w:val="20"/>
+        </w:rPr>
+        <w:t xml:space="preserve"> along with steps taken to</w:t>
+      </w:r>
+      <w:r>
+        <w:rPr>
+          <w:rFonts w:ascii="Calibri" w:hAnsi="Calibri" w:cs="Calibri"/>
+          <w:sz w:val="20"/>
+          <w:szCs w:val="20"/>
+        </w:rPr>
+        <w:t xml:space="preserve"> </w:t>
+      </w:r>
+      <w:r>
+        <w:rPr>
+          <w:rFonts w:ascii="Calibri" w:hAnsi="Calibri" w:cs="Calibri"/>
+          <w:sz w:val="20"/>
+          <w:szCs w:val="20"/>
+        </w:rPr>
+        <w:t>explor</w:t>
+      </w:r>
+      <w:r>
+        <w:rPr>
+          <w:rFonts w:ascii="Calibri" w:hAnsi="Calibri" w:cs="Calibri"/>
+          <w:sz w:val="20"/>
+          <w:szCs w:val="20"/>
+        </w:rPr>
+        <w:t>e and wrangle</w:t>
+      </w:r>
+      <w:r>
+        <w:rPr>
+          <w:rFonts w:ascii="Calibri" w:hAnsi="Calibri" w:cs="Calibri"/>
+          <w:sz w:val="20"/>
+          <w:szCs w:val="20"/>
+        </w:rPr>
+        <w:t xml:space="preserve"> the data</w:t>
+      </w:r>
+      <w:r>
+        <w:rPr>
+          <w:rFonts w:ascii="Calibri" w:hAnsi="Calibri" w:cs="Calibri"/>
+          <w:sz w:val="20"/>
+          <w:szCs w:val="20"/>
+        </w:rPr>
+        <w:t>.</w:t>
+      </w:r>
+      <w:r>
+        <w:rPr>
+          <w:rFonts w:ascii="Calibri" w:hAnsi="Calibri" w:cs="Calibri"/>
+          <w:sz w:val="20"/>
+          <w:szCs w:val="20"/>
+        </w:rPr>
+        <w:t xml:space="preserve"> Additionally, this narrative provides our initial assumptions that we will check against the results of our ML model.</w:t>
       </w:r>
     </w:p>
     <w:p>
@@ -253,12 +465,78 @@
           <w:rFonts w:ascii="Calibri" w:hAnsi="Calibri" w:cs="Calibri"/>
           <w:b/>
           <w:bCs/>
+          <w:sz w:val="20"/>
+          <w:szCs w:val="20"/>
+        </w:rPr>
+        <w:t>Frame the Problem</w:t>
+      </w:r>
+      <w:r>
+        <w:rPr>
+          <w:rFonts w:ascii="Calibri" w:hAnsi="Calibri" w:cs="Calibri"/>
+          <w:b/>
+          <w:bCs/>
           <w:i/>
           <w:iCs/>
           <w:sz w:val="20"/>
           <w:szCs w:val="20"/>
         </w:rPr>
-        <w:t>Business Objectives</w:t>
+        <w:t>:</w:t>
+      </w:r>
+      <w:r>
+        <w:rPr>
+          <w:rFonts w:ascii="Calibri" w:hAnsi="Calibri" w:cs="Calibri"/>
+          <w:sz w:val="20"/>
+          <w:szCs w:val="20"/>
+        </w:rPr>
+        <w:t xml:space="preserve"> The data within the CLEAR system can be utilized to answer several </w:t>
+      </w:r>
+      <w:r>
+        <w:rPr>
+          <w:rFonts w:ascii="Calibri" w:hAnsi="Calibri" w:cs="Calibri"/>
+          <w:sz w:val="20"/>
+          <w:szCs w:val="20"/>
+        </w:rPr>
+        <w:t>business objectives. For example, a visualization of the data could show</w:t>
+      </w:r>
+      <w:r>
+        <w:rPr>
+          <w:rFonts w:ascii="Calibri" w:hAnsi="Calibri" w:cs="Calibri"/>
+          <w:sz w:val="20"/>
+          <w:szCs w:val="20"/>
+        </w:rPr>
+        <w:t xml:space="preserve"> which districts have the highest crime rate </w:t>
+      </w:r>
+      <w:r>
+        <w:rPr>
+          <w:rFonts w:ascii="Calibri" w:hAnsi="Calibri" w:cs="Calibri"/>
+          <w:sz w:val="20"/>
+          <w:szCs w:val="20"/>
+        </w:rPr>
+        <w:t xml:space="preserve">(Figure 1) </w:t>
+      </w:r>
+      <w:r>
+        <w:rPr>
+          <w:rFonts w:ascii="Calibri" w:hAnsi="Calibri" w:cs="Calibri"/>
+          <w:sz w:val="20"/>
+          <w:szCs w:val="20"/>
+        </w:rPr>
+        <w:t xml:space="preserve">or </w:t>
+      </w:r>
+      <w:r>
+        <w:rPr>
+          <w:rFonts w:ascii="Calibri" w:hAnsi="Calibri" w:cs="Calibri"/>
+          <w:sz w:val="20"/>
+          <w:szCs w:val="20"/>
+        </w:rPr>
+        <w:t xml:space="preserve">how many arrests each beat </w:t>
+      </w:r>
+      <w:r>
+        <w:rPr>
+          <w:rFonts w:ascii="Calibri" w:hAnsi="Calibri" w:cs="Calibri"/>
+          <w:sz w:val="20"/>
+          <w:szCs w:val="20"/>
+        </w:rPr>
+        <w:t>made (Figure 2).</w:t>
       </w:r>
       <w:r>
         <w:rPr>
@@ -270,64 +548,246 @@
           <w:sz w:val="20"/>
           <w:szCs w:val="20"/>
         </w:rPr>
+        <w:t xml:space="preserve"> </w:t>
+      </w:r>
+      <w:r>
+        <w:rPr>
+          <w:rFonts w:ascii="Calibri" w:hAnsi="Calibri" w:cs="Calibri"/>
+          <w:sz w:val="20"/>
+          <w:szCs w:val="20"/>
+        </w:rPr>
+        <w:t xml:space="preserve">The main business objective </w:t>
+      </w:r>
+      <w:r>
+        <w:rPr>
+          <w:rFonts w:ascii="Calibri" w:hAnsi="Calibri" w:cs="Calibri"/>
+          <w:sz w:val="20"/>
+          <w:szCs w:val="20"/>
+        </w:rPr>
+        <w:t>our model</w:t>
+      </w:r>
+      <w:r>
+        <w:rPr>
+          <w:rFonts w:ascii="Calibri" w:hAnsi="Calibri" w:cs="Calibri"/>
+          <w:sz w:val="20"/>
+          <w:szCs w:val="20"/>
+        </w:rPr>
+        <w:t xml:space="preserve"> will answer is predicting the likelihood of</w:t>
+      </w:r>
+      <w:r>
+        <w:rPr>
+          <w:rFonts w:ascii="Calibri" w:hAnsi="Calibri" w:cs="Calibri"/>
+          <w:sz w:val="20"/>
+          <w:szCs w:val="20"/>
+        </w:rPr>
+        <w:t xml:space="preserve"> an arrest based on various factors, such as type</w:t>
+      </w:r>
+      <w:r>
+        <w:rPr>
+          <w:rFonts w:ascii="Calibri" w:hAnsi="Calibri" w:cs="Calibri"/>
+          <w:sz w:val="20"/>
+          <w:szCs w:val="20"/>
+        </w:rPr>
+        <w:t>, location, and time of day.</w:t>
+      </w:r>
+    </w:p>
+    <w:p>
+      <w:pPr>
+        <w:spacing w:after="0" w:line="240" w:lineRule="auto"/>
+        <w:jc w:val="both"/>
+        <w:rPr>
+          <w:rFonts w:ascii="Calibri" w:hAnsi="Calibri" w:cs="Calibri"/>
+          <w:b/>
+          <w:bCs/>
+          <w:sz w:val="20"/>
+          <w:szCs w:val="20"/>
+        </w:rPr>
+      </w:pPr>
+    </w:p>
+    <w:p>
+      <w:pPr>
+        <w:spacing w:after="0" w:line="240" w:lineRule="auto"/>
+        <w:jc w:val="both"/>
+        <w:rPr>
+          <w:rFonts w:ascii="Calibri" w:hAnsi="Calibri" w:cs="Calibri"/>
+          <w:sz w:val="20"/>
+          <w:szCs w:val="20"/>
+        </w:rPr>
+      </w:pPr>
+      <w:r>
+        <w:rPr>
+          <w:rFonts w:ascii="Calibri" w:hAnsi="Calibri" w:cs="Calibri"/>
+          <w:b/>
+          <w:bCs/>
+          <w:sz w:val="20"/>
+          <w:szCs w:val="20"/>
+        </w:rPr>
+        <w:t>Data Understanding</w:t>
+      </w:r>
+      <w:r>
+        <w:rPr>
+          <w:rFonts w:ascii="Calibri" w:hAnsi="Calibri" w:cs="Calibri"/>
+          <w:b/>
+          <w:bCs/>
+          <w:sz w:val="20"/>
+          <w:szCs w:val="20"/>
+        </w:rPr>
+        <w:t xml:space="preserve"> and Preparation</w:t>
+      </w:r>
+      <w:r>
+        <w:rPr>
+          <w:rFonts w:ascii="Calibri" w:hAnsi="Calibri" w:cs="Calibri"/>
+          <w:b/>
+          <w:bCs/>
+          <w:sz w:val="20"/>
+          <w:szCs w:val="20"/>
+        </w:rPr>
         <w:t>:</w:t>
       </w:r>
       <w:r>
         <w:rPr>
           <w:rFonts w:ascii="Calibri" w:hAnsi="Calibri" w:cs="Calibri"/>
-          <w:sz w:val="20"/>
-          <w:szCs w:val="20"/>
-        </w:rPr>
-        <w:t xml:space="preserve"> The data within the CLEAR system can be utilized to answer several </w:t>
-      </w:r>
-      <w:r>
-        <w:rPr>
-          <w:rFonts w:ascii="Calibri" w:hAnsi="Calibri" w:cs="Calibri"/>
-          <w:sz w:val="20"/>
-          <w:szCs w:val="20"/>
-        </w:rPr>
-        <w:t>business objectives. For example, a visualization of the data could show</w:t>
-      </w:r>
-      <w:r>
-        <w:rPr>
-          <w:rFonts w:ascii="Calibri" w:hAnsi="Calibri" w:cs="Calibri"/>
-          <w:sz w:val="20"/>
-          <w:szCs w:val="20"/>
-        </w:rPr>
-        <w:t xml:space="preserve"> which districts have the highest crime rate </w:t>
-      </w:r>
-      <w:r>
-        <w:rPr>
-          <w:rFonts w:ascii="Calibri" w:hAnsi="Calibri" w:cs="Calibri"/>
-          <w:sz w:val="20"/>
-          <w:szCs w:val="20"/>
-        </w:rPr>
-        <w:t xml:space="preserve">(Figure 1) </w:t>
-      </w:r>
-      <w:r>
-        <w:rPr>
-          <w:rFonts w:ascii="Calibri" w:hAnsi="Calibri" w:cs="Calibri"/>
-          <w:sz w:val="20"/>
-          <w:szCs w:val="20"/>
-        </w:rPr>
-        <w:t xml:space="preserve">or </w:t>
-      </w:r>
-      <w:r>
-        <w:rPr>
-          <w:rFonts w:ascii="Calibri" w:hAnsi="Calibri" w:cs="Calibri"/>
-          <w:sz w:val="20"/>
-          <w:szCs w:val="20"/>
-        </w:rPr>
-        <w:t xml:space="preserve">how many arrests each beat </w:t>
-      </w:r>
-      <w:r>
-        <w:rPr>
-          <w:rFonts w:ascii="Calibri" w:hAnsi="Calibri" w:cs="Calibri"/>
-          <w:sz w:val="20"/>
-          <w:szCs w:val="20"/>
-        </w:rPr>
-        <w:t>made (Figure 2).</w:t>
-      </w:r>
+          <w:b/>
+          <w:bCs/>
+          <w:sz w:val="20"/>
+          <w:szCs w:val="20"/>
+        </w:rPr>
+        <w:t xml:space="preserve"> </w:t>
+      </w:r>
+      <w:r>
+        <w:rPr>
+          <w:rFonts w:ascii="Calibri" w:hAnsi="Calibri" w:cs="Calibri"/>
+          <w:sz w:val="20"/>
+          <w:szCs w:val="20"/>
+        </w:rPr>
+        <w:t>CLEAR</w:t>
+      </w:r>
+      <w:r>
+        <w:rPr>
+          <w:rFonts w:ascii="Calibri" w:hAnsi="Calibri" w:cs="Calibri"/>
+          <w:sz w:val="20"/>
+          <w:szCs w:val="20"/>
+        </w:rPr>
+        <w:t xml:space="preserve"> reported a total of </w:t>
+      </w:r>
+      <w:r>
+        <w:rPr>
+          <w:rFonts w:ascii="Calibri" w:hAnsi="Calibri" w:cs="Calibri"/>
+          <w:sz w:val="20"/>
+          <w:szCs w:val="20"/>
+        </w:rPr>
+        <w:t>2</w:t>
+      </w:r>
+      <w:r>
+        <w:rPr>
+          <w:rFonts w:ascii="Calibri" w:hAnsi="Calibri" w:cs="Calibri"/>
+          <w:sz w:val="20"/>
+          <w:szCs w:val="20"/>
+        </w:rPr>
+        <w:t>65,462 crimes in 2016.</w:t>
+      </w:r>
+      <w:r>
+        <w:rPr>
+          <w:rFonts w:ascii="Calibri" w:hAnsi="Calibri" w:cs="Calibri"/>
+          <w:sz w:val="20"/>
+          <w:szCs w:val="20"/>
+        </w:rPr>
+        <w:t xml:space="preserve"> </w:t>
+      </w:r>
+      <w:r>
+        <w:rPr>
+          <w:rFonts w:ascii="Calibri" w:hAnsi="Calibri" w:cs="Calibri"/>
+          <w:sz w:val="20"/>
+          <w:szCs w:val="20"/>
+        </w:rPr>
+        <w:t>The</w:t>
+      </w:r>
+      <w:r>
+        <w:rPr>
+          <w:rFonts w:ascii="Calibri" w:hAnsi="Calibri" w:cs="Calibri"/>
+          <w:sz w:val="20"/>
+          <w:szCs w:val="20"/>
+        </w:rPr>
+        <w:t xml:space="preserve"> original</w:t>
+      </w:r>
+      <w:r>
+        <w:rPr>
+          <w:rFonts w:ascii="Calibri" w:hAnsi="Calibri" w:cs="Calibri"/>
+          <w:sz w:val="20"/>
+          <w:szCs w:val="20"/>
+        </w:rPr>
+        <w:t xml:space="preserve"> data </w:t>
+      </w:r>
+      <w:r>
+        <w:rPr>
+          <w:rFonts w:ascii="Calibri" w:hAnsi="Calibri" w:cs="Calibri"/>
+          <w:sz w:val="20"/>
+          <w:szCs w:val="20"/>
+        </w:rPr>
+        <w:t>set</w:t>
+      </w:r>
+      <w:r>
+        <w:rPr>
+          <w:rFonts w:ascii="Calibri" w:hAnsi="Calibri" w:cs="Calibri"/>
+          <w:sz w:val="20"/>
+          <w:szCs w:val="20"/>
+        </w:rPr>
+        <w:t xml:space="preserve"> contained 2</w:t>
+      </w:r>
+      <w:r>
+        <w:rPr>
+          <w:rFonts w:ascii="Calibri" w:hAnsi="Calibri" w:cs="Calibri"/>
+          <w:sz w:val="20"/>
+          <w:szCs w:val="20"/>
+        </w:rPr>
+        <w:t>3 columns</w:t>
+      </w:r>
+      <w:r>
+        <w:rPr>
+          <w:rFonts w:ascii="Calibri" w:hAnsi="Calibri" w:cs="Calibri"/>
+          <w:sz w:val="20"/>
+          <w:szCs w:val="20"/>
+        </w:rPr>
+        <w:t>.</w:t>
+      </w:r>
+      <w:r>
+        <w:rPr>
+          <w:rFonts w:ascii="Calibri" w:hAnsi="Calibri" w:cs="Calibri"/>
+          <w:sz w:val="20"/>
+          <w:szCs w:val="20"/>
+        </w:rPr>
+        <w:t xml:space="preserve"> </w:t>
+      </w:r>
+      <w:r>
+        <w:rPr>
+          <w:rFonts w:ascii="Calibri" w:hAnsi="Calibri" w:cs="Calibri"/>
+          <w:sz w:val="20"/>
+          <w:szCs w:val="20"/>
+        </w:rPr>
+        <w:t xml:space="preserve">Several steps were taken to prepare the dataset for modeling, including removing unnecessary columns, updating data types, and addressing missing values. </w:t>
+      </w:r>
+    </w:p>
+    <w:p>
+      <w:pPr>
+        <w:spacing w:after="0" w:line="240" w:lineRule="auto"/>
+        <w:jc w:val="both"/>
+        <w:rPr>
+          <w:rFonts w:ascii="Calibri" w:hAnsi="Calibri" w:cs="Calibri"/>
+          <w:sz w:val="20"/>
+          <w:szCs w:val="20"/>
+        </w:rPr>
+      </w:pPr>
+    </w:p>
+    <w:p>
+      <w:pPr>
+        <w:spacing w:after="0" w:line="240" w:lineRule="auto"/>
+        <w:jc w:val="both"/>
+        <w:rPr>
+          <w:rFonts w:ascii="Calibri" w:hAnsi="Calibri" w:cs="Calibri"/>
+          <w:sz w:val="20"/>
+          <w:szCs w:val="20"/>
+        </w:rPr>
+      </w:pPr>
       <w:r>
         <w:rPr>
           <w:rFonts w:ascii="Calibri" w:hAnsi="Calibri" w:cs="Calibri"/>
@@ -338,6 +798,78 @@
           <w:sz w:val="20"/>
           <w:szCs w:val="20"/>
         </w:rPr>
+        <w:t xml:space="preserve">Unnecessary Columns: </w:t>
+      </w:r>
+      <w:r>
+        <w:rPr>
+          <w:rFonts w:ascii="Calibri" w:hAnsi="Calibri" w:cs="Calibri"/>
+          <w:sz w:val="20"/>
+          <w:szCs w:val="20"/>
+        </w:rPr>
+        <w:t>The “Year” column was removed</w:t>
+      </w:r>
+      <w:r>
+        <w:rPr>
+          <w:rFonts w:ascii="Calibri" w:hAnsi="Calibri" w:cs="Calibri"/>
+          <w:sz w:val="20"/>
+          <w:szCs w:val="20"/>
+        </w:rPr>
+        <w:t xml:space="preserve"> from our dataset</w:t>
+      </w:r>
+      <w:r>
+        <w:rPr>
+          <w:rFonts w:ascii="Calibri" w:hAnsi="Calibri" w:cs="Calibri"/>
+          <w:sz w:val="20"/>
+          <w:szCs w:val="20"/>
+        </w:rPr>
+        <w:t>, as a</w:t>
+      </w:r>
+      <w:r>
+        <w:rPr>
+          <w:rFonts w:ascii="Calibri" w:hAnsi="Calibri" w:cs="Calibri"/>
+          <w:sz w:val="20"/>
+          <w:szCs w:val="20"/>
+        </w:rPr>
+        <w:t xml:space="preserve">ll records contained a value of 2016 </w:t>
+      </w:r>
+      <w:r>
+        <w:rPr>
+          <w:rFonts w:ascii="Calibri" w:hAnsi="Calibri" w:cs="Calibri"/>
+          <w:sz w:val="20"/>
+          <w:szCs w:val="20"/>
+        </w:rPr>
+        <w:t>within the column.</w:t>
+      </w:r>
+      <w:r>
+        <w:rPr>
+          <w:rFonts w:ascii="Calibri" w:hAnsi="Calibri" w:cs="Calibri"/>
+          <w:sz w:val="20"/>
+          <w:szCs w:val="20"/>
+        </w:rPr>
+        <w:t xml:space="preserve"> Additionally, several other columns were removed since they w</w:t>
+      </w:r>
+      <w:r>
+        <w:rPr>
+          <w:rFonts w:ascii="Calibri" w:hAnsi="Calibri" w:cs="Calibri"/>
+          <w:sz w:val="20"/>
+          <w:szCs w:val="20"/>
+        </w:rPr>
+        <w:t>ould not be beneficial to our model nor help us answer our business objectives (</w:t>
+      </w:r>
+      <w:r>
+        <w:rPr>
+          <w:rFonts w:ascii="Calibri" w:hAnsi="Calibri" w:cs="Calibri"/>
+          <w:sz w:val="20"/>
+          <w:szCs w:val="20"/>
+        </w:rPr>
+        <w:t>"Unnamed: 0","Case Number",</w:t>
+      </w:r>
+      <w:r>
+        <w:rPr>
+          <w:rFonts w:ascii="Calibri" w:hAnsi="Calibri" w:cs="Calibri"/>
+          <w:sz w:val="20"/>
+          <w:szCs w:val="20"/>
+        </w:rPr>
         <w:t xml:space="preserve"> </w:t>
       </w:r>
       <w:r>
@@ -346,215 +878,31 @@
           <w:sz w:val="20"/>
           <w:szCs w:val="20"/>
         </w:rPr>
-        <w:t xml:space="preserve">The main business objective </w:t>
-      </w:r>
-      <w:r>
-        <w:rPr>
-          <w:rFonts w:ascii="Calibri" w:hAnsi="Calibri" w:cs="Calibri"/>
-          <w:sz w:val="20"/>
-          <w:szCs w:val="20"/>
-        </w:rPr>
-        <w:t>our model</w:t>
-      </w:r>
-      <w:r>
-        <w:rPr>
-          <w:rFonts w:ascii="Calibri" w:hAnsi="Calibri" w:cs="Calibri"/>
-          <w:sz w:val="20"/>
-          <w:szCs w:val="20"/>
-        </w:rPr>
-        <w:t xml:space="preserve"> will answer is predicting the likelihood of</w:t>
-      </w:r>
-      <w:r>
-        <w:rPr>
-          <w:rFonts w:ascii="Calibri" w:hAnsi="Calibri" w:cs="Calibri"/>
-          <w:sz w:val="20"/>
-          <w:szCs w:val="20"/>
-        </w:rPr>
-        <w:t xml:space="preserve"> an arrest based on various factors, such as type</w:t>
-      </w:r>
-      <w:r>
-        <w:rPr>
-          <w:rFonts w:ascii="Calibri" w:hAnsi="Calibri" w:cs="Calibri"/>
-          <w:sz w:val="20"/>
-          <w:szCs w:val="20"/>
-        </w:rPr>
-        <w:t>, location, and time of day.</w:t>
-      </w:r>
-    </w:p>
-    <w:p>
-      <w:pPr>
-        <w:spacing w:after="0" w:line="240" w:lineRule="auto"/>
-        <w:jc w:val="both"/>
-        <w:rPr>
-          <w:rFonts w:ascii="Calibri" w:hAnsi="Calibri" w:cs="Calibri"/>
-          <w:b/>
-          <w:bCs/>
-          <w:sz w:val="20"/>
-          <w:szCs w:val="20"/>
-        </w:rPr>
-      </w:pPr>
-    </w:p>
-    <w:p>
-      <w:pPr>
-        <w:spacing w:after="0" w:line="240" w:lineRule="auto"/>
-        <w:jc w:val="both"/>
-        <w:rPr>
-          <w:rFonts w:ascii="Calibri" w:hAnsi="Calibri" w:cs="Calibri"/>
-          <w:sz w:val="20"/>
-          <w:szCs w:val="20"/>
-        </w:rPr>
-      </w:pPr>
-      <w:r>
-        <w:rPr>
-          <w:rFonts w:ascii="Calibri" w:hAnsi="Calibri" w:cs="Calibri"/>
-          <w:b/>
-          <w:bCs/>
-          <w:sz w:val="20"/>
-          <w:szCs w:val="20"/>
-        </w:rPr>
-        <w:t>Data Understanding</w:t>
-      </w:r>
-      <w:r>
-        <w:rPr>
-          <w:rFonts w:ascii="Calibri" w:hAnsi="Calibri" w:cs="Calibri"/>
-          <w:b/>
-          <w:bCs/>
-          <w:sz w:val="20"/>
-          <w:szCs w:val="20"/>
-        </w:rPr>
-        <w:t xml:space="preserve"> and Preparation</w:t>
-      </w:r>
-      <w:r>
-        <w:rPr>
-          <w:rFonts w:ascii="Calibri" w:hAnsi="Calibri" w:cs="Calibri"/>
-          <w:b/>
-          <w:bCs/>
-          <w:sz w:val="20"/>
-          <w:szCs w:val="20"/>
-        </w:rPr>
-        <w:t>:</w:t>
-      </w:r>
-      <w:r>
-        <w:rPr>
-          <w:rFonts w:ascii="Calibri" w:hAnsi="Calibri" w:cs="Calibri"/>
-          <w:b/>
-          <w:bCs/>
-          <w:sz w:val="20"/>
-          <w:szCs w:val="20"/>
-        </w:rPr>
-        <w:t xml:space="preserve"> </w:t>
-      </w:r>
-      <w:r>
-        <w:rPr>
-          <w:rFonts w:ascii="Calibri" w:hAnsi="Calibri" w:cs="Calibri"/>
-          <w:sz w:val="20"/>
-          <w:szCs w:val="20"/>
-        </w:rPr>
-        <w:t>CLEAR</w:t>
-      </w:r>
-      <w:r>
-        <w:rPr>
-          <w:rFonts w:ascii="Calibri" w:hAnsi="Calibri" w:cs="Calibri"/>
-          <w:sz w:val="20"/>
-          <w:szCs w:val="20"/>
-        </w:rPr>
-        <w:t xml:space="preserve"> reported a total of </w:t>
-      </w:r>
-      <w:r>
-        <w:rPr>
-          <w:rFonts w:ascii="Calibri" w:hAnsi="Calibri" w:cs="Calibri"/>
-          <w:sz w:val="20"/>
-          <w:szCs w:val="20"/>
-        </w:rPr>
-        <w:t>2</w:t>
-      </w:r>
-      <w:r>
-        <w:rPr>
-          <w:rFonts w:ascii="Calibri" w:hAnsi="Calibri" w:cs="Calibri"/>
-          <w:sz w:val="20"/>
-          <w:szCs w:val="20"/>
-        </w:rPr>
-        <w:t>65,462 crimes in 2016.</w:t>
-      </w:r>
-      <w:r>
-        <w:rPr>
-          <w:rFonts w:ascii="Calibri" w:hAnsi="Calibri" w:cs="Calibri"/>
-          <w:sz w:val="20"/>
-          <w:szCs w:val="20"/>
-        </w:rPr>
-        <w:t xml:space="preserve"> </w:t>
-      </w:r>
-      <w:r>
-        <w:rPr>
-          <w:rFonts w:ascii="Calibri" w:hAnsi="Calibri" w:cs="Calibri"/>
-          <w:sz w:val="20"/>
-          <w:szCs w:val="20"/>
-        </w:rPr>
-        <w:t>The</w:t>
-      </w:r>
-      <w:r>
-        <w:rPr>
-          <w:rFonts w:ascii="Calibri" w:hAnsi="Calibri" w:cs="Calibri"/>
-          <w:sz w:val="20"/>
-          <w:szCs w:val="20"/>
-        </w:rPr>
-        <w:t xml:space="preserve"> original</w:t>
-      </w:r>
-      <w:r>
-        <w:rPr>
-          <w:rFonts w:ascii="Calibri" w:hAnsi="Calibri" w:cs="Calibri"/>
-          <w:sz w:val="20"/>
-          <w:szCs w:val="20"/>
-        </w:rPr>
-        <w:t xml:space="preserve"> data </w:t>
-      </w:r>
-      <w:r>
-        <w:rPr>
-          <w:rFonts w:ascii="Calibri" w:hAnsi="Calibri" w:cs="Calibri"/>
-          <w:sz w:val="20"/>
-          <w:szCs w:val="20"/>
-        </w:rPr>
-        <w:t>set</w:t>
-      </w:r>
-      <w:r>
-        <w:rPr>
-          <w:rFonts w:ascii="Calibri" w:hAnsi="Calibri" w:cs="Calibri"/>
-          <w:sz w:val="20"/>
-          <w:szCs w:val="20"/>
-        </w:rPr>
-        <w:t xml:space="preserve"> contained 2</w:t>
-      </w:r>
-      <w:r>
-        <w:rPr>
-          <w:rFonts w:ascii="Calibri" w:hAnsi="Calibri" w:cs="Calibri"/>
-          <w:sz w:val="20"/>
-          <w:szCs w:val="20"/>
-        </w:rPr>
-        <w:t>3 columns</w:t>
-      </w:r>
-      <w:r>
-        <w:rPr>
-          <w:rFonts w:ascii="Calibri" w:hAnsi="Calibri" w:cs="Calibri"/>
-          <w:sz w:val="20"/>
-          <w:szCs w:val="20"/>
-        </w:rPr>
-        <w:t>.</w:t>
-      </w:r>
-      <w:r>
-        <w:rPr>
-          <w:rFonts w:ascii="Calibri" w:hAnsi="Calibri" w:cs="Calibri"/>
-          <w:sz w:val="20"/>
-          <w:szCs w:val="20"/>
-        </w:rPr>
-        <w:t xml:space="preserve"> </w:t>
-      </w:r>
-      <w:r>
-        <w:rPr>
-          <w:rFonts w:ascii="Calibri" w:hAnsi="Calibri" w:cs="Calibri"/>
-          <w:sz w:val="20"/>
-          <w:szCs w:val="20"/>
-        </w:rPr>
-        <w:t xml:space="preserve">Several steps were taken to prepare the dataset for modeling, including removing unnecessary columns, updating data types, and addressing missing values. </w:t>
+        <w:t xml:space="preserve">"IUCR", "X Coordinate", "Y Coordinate", "Updated On", "Block", </w:t>
+      </w:r>
+      <w:r>
+        <w:rPr>
+          <w:rFonts w:ascii="Calibri" w:hAnsi="Calibri" w:cs="Calibri"/>
+          <w:sz w:val="20"/>
+          <w:szCs w:val="20"/>
+        </w:rPr>
+        <w:t xml:space="preserve">and </w:t>
+      </w:r>
+      <w:r>
+        <w:rPr>
+          <w:rFonts w:ascii="Calibri" w:hAnsi="Calibri" w:cs="Calibri"/>
+          <w:sz w:val="20"/>
+          <w:szCs w:val="20"/>
+        </w:rPr>
+        <w:t>"FBI Code"</w:t>
+      </w:r>
+      <w:r>
+        <w:rPr>
+          <w:rFonts w:ascii="Calibri" w:hAnsi="Calibri" w:cs="Calibri"/>
+          <w:sz w:val="20"/>
+          <w:szCs w:val="20"/>
+        </w:rPr>
+        <w:t>).</w:t>
       </w:r>
     </w:p>
     <w:p>
@@ -588,71 +936,15 @@
           <w:sz w:val="20"/>
           <w:szCs w:val="20"/>
         </w:rPr>
-        <w:t xml:space="preserve">Unnecessary Columns: </w:t>
-      </w:r>
-      <w:r>
-        <w:rPr>
-          <w:rFonts w:ascii="Calibri" w:hAnsi="Calibri" w:cs="Calibri"/>
-          <w:sz w:val="20"/>
-          <w:szCs w:val="20"/>
-        </w:rPr>
-        <w:t>The “Year” column was removed</w:t>
-      </w:r>
-      <w:r>
-        <w:rPr>
-          <w:rFonts w:ascii="Calibri" w:hAnsi="Calibri" w:cs="Calibri"/>
-          <w:sz w:val="20"/>
-          <w:szCs w:val="20"/>
-        </w:rPr>
-        <w:t xml:space="preserve"> from our dataset</w:t>
-      </w:r>
-      <w:r>
-        <w:rPr>
-          <w:rFonts w:ascii="Calibri" w:hAnsi="Calibri" w:cs="Calibri"/>
-          <w:sz w:val="20"/>
-          <w:szCs w:val="20"/>
-        </w:rPr>
-        <w:t>, as a</w:t>
-      </w:r>
-      <w:r>
-        <w:rPr>
-          <w:rFonts w:ascii="Calibri" w:hAnsi="Calibri" w:cs="Calibri"/>
-          <w:sz w:val="20"/>
-          <w:szCs w:val="20"/>
-        </w:rPr>
-        <w:t xml:space="preserve">ll records contained a value of 2016 </w:t>
-      </w:r>
-      <w:r>
-        <w:rPr>
-          <w:rFonts w:ascii="Calibri" w:hAnsi="Calibri" w:cs="Calibri"/>
-          <w:sz w:val="20"/>
-          <w:szCs w:val="20"/>
-        </w:rPr>
-        <w:t>within the column.</w:t>
-      </w:r>
-      <w:r>
-        <w:rPr>
-          <w:rFonts w:ascii="Calibri" w:hAnsi="Calibri" w:cs="Calibri"/>
-          <w:sz w:val="20"/>
-          <w:szCs w:val="20"/>
-        </w:rPr>
-        <w:t xml:space="preserve"> Additionally, several other columns were removed since they w</w:t>
-      </w:r>
-      <w:r>
-        <w:rPr>
-          <w:rFonts w:ascii="Calibri" w:hAnsi="Calibri" w:cs="Calibri"/>
-          <w:sz w:val="20"/>
-          <w:szCs w:val="20"/>
-        </w:rPr>
-        <w:t>ould not be beneficial to our model nor help us answer our business objectives (</w:t>
-      </w:r>
-      <w:r>
-        <w:rPr>
-          <w:rFonts w:ascii="Calibri" w:hAnsi="Calibri" w:cs="Calibri"/>
-          <w:sz w:val="20"/>
-          <w:szCs w:val="20"/>
-        </w:rPr>
-        <w:t>"Unnamed: 0","Case Number",</w:t>
+        <w:t xml:space="preserve">Data Types: </w:t>
+      </w:r>
+      <w:r>
+        <w:rPr>
+          <w:rFonts w:ascii="Calibri" w:hAnsi="Calibri" w:cs="Calibri"/>
+          <w:sz w:val="20"/>
+          <w:szCs w:val="20"/>
+        </w:rPr>
+        <w:t>The default data types for</w:t>
       </w:r>
       <w:r>
         <w:rPr>
@@ -668,7 +960,31 @@
           <w:sz w:val="20"/>
           <w:szCs w:val="20"/>
         </w:rPr>
-        <w:t xml:space="preserve">"IUCR", "X Coordinate", "Y Coordinate", "Updated On", "Block", </w:t>
+        <w:t>"District",</w:t>
+      </w:r>
+      <w:r>
+        <w:rPr>
+          <w:rFonts w:ascii="Calibri" w:hAnsi="Calibri" w:cs="Calibri"/>
+          <w:sz w:val="20"/>
+          <w:szCs w:val="20"/>
+        </w:rPr>
+        <w:t xml:space="preserve"> </w:t>
+      </w:r>
+      <w:r>
+        <w:rPr>
+          <w:rFonts w:ascii="Calibri" w:hAnsi="Calibri" w:cs="Calibri"/>
+          <w:sz w:val="20"/>
+          <w:szCs w:val="20"/>
+        </w:rPr>
+        <w:t>"Ward",</w:t>
+      </w:r>
+      <w:r>
+        <w:rPr>
+          <w:rFonts w:ascii="Calibri" w:hAnsi="Calibri" w:cs="Calibri"/>
+          <w:sz w:val="20"/>
+          <w:szCs w:val="20"/>
+        </w:rPr>
+        <w:t xml:space="preserve"> </w:t>
       </w:r>
       <w:r>
         <w:rPr>
@@ -684,39 +1000,111 @@
           <w:sz w:val="20"/>
           <w:szCs w:val="20"/>
         </w:rPr>
-        <w:t>"FBI Code"</w:t>
-      </w:r>
-      <w:r>
-        <w:rPr>
-          <w:rFonts w:ascii="Calibri" w:hAnsi="Calibri" w:cs="Calibri"/>
-          <w:sz w:val="20"/>
-          <w:szCs w:val="20"/>
-        </w:rPr>
-        <w:t>).</w:t>
+        <w:t>"Community Area"</w:t>
+      </w:r>
+      <w:r>
+        <w:rPr>
+          <w:rFonts w:ascii="Calibri" w:hAnsi="Calibri" w:cs="Calibri"/>
+          <w:sz w:val="20"/>
+          <w:szCs w:val="20"/>
+        </w:rPr>
+        <w:t xml:space="preserve"> </w:t>
+      </w:r>
+      <w:r>
+        <w:rPr>
+          <w:rFonts w:ascii="Calibri" w:hAnsi="Calibri" w:cs="Calibri"/>
+          <w:sz w:val="20"/>
+          <w:szCs w:val="20"/>
+        </w:rPr>
+        <w:t xml:space="preserve">were </w:t>
+      </w:r>
+      <w:proofErr w:type="gramStart"/>
+      <w:r>
+        <w:rPr>
+          <w:rFonts w:ascii="Calibri" w:hAnsi="Calibri" w:cs="Calibri"/>
+          <w:sz w:val="20"/>
+          <w:szCs w:val="20"/>
+        </w:rPr>
+        <w:t>float</w:t>
+      </w:r>
+      <w:proofErr w:type="gramEnd"/>
+      <w:r>
+        <w:rPr>
+          <w:rFonts w:ascii="Calibri" w:hAnsi="Calibri" w:cs="Calibri"/>
+          <w:sz w:val="20"/>
+          <w:szCs w:val="20"/>
+        </w:rPr>
+        <w:t xml:space="preserve">. </w:t>
+      </w:r>
+      <w:r>
+        <w:rPr>
+          <w:rFonts w:ascii="Calibri" w:hAnsi="Calibri" w:cs="Calibri"/>
+          <w:sz w:val="20"/>
+          <w:szCs w:val="20"/>
+        </w:rPr>
+        <w:t>However,</w:t>
+      </w:r>
+      <w:r>
+        <w:rPr>
+          <w:rFonts w:ascii="Calibri" w:hAnsi="Calibri" w:cs="Calibri"/>
+          <w:sz w:val="20"/>
+          <w:szCs w:val="20"/>
+        </w:rPr>
+        <w:t xml:space="preserve"> after a review of the data, it was determined that a</w:t>
+      </w:r>
+      <w:r>
+        <w:rPr>
+          <w:rFonts w:ascii="Calibri" w:hAnsi="Calibri" w:cs="Calibri"/>
+          <w:sz w:val="20"/>
+          <w:szCs w:val="20"/>
+        </w:rPr>
+        <w:t xml:space="preserve">n integer data type is more appropriate and </w:t>
+      </w:r>
+      <w:r>
+        <w:rPr>
+          <w:rFonts w:ascii="Calibri" w:hAnsi="Calibri" w:cs="Calibri"/>
+          <w:sz w:val="20"/>
+          <w:szCs w:val="20"/>
+        </w:rPr>
+        <w:t>was</w:t>
+      </w:r>
+      <w:r>
+        <w:rPr>
+          <w:rFonts w:ascii="Calibri" w:hAnsi="Calibri" w:cs="Calibri"/>
+          <w:sz w:val="20"/>
+          <w:szCs w:val="20"/>
+        </w:rPr>
+        <w:t xml:space="preserve"> updated within the dataset.</w:t>
+      </w:r>
+      <w:r>
+        <w:rPr>
+          <w:rFonts w:ascii="Calibri" w:hAnsi="Calibri" w:cs="Calibri"/>
+          <w:sz w:val="20"/>
+          <w:szCs w:val="20"/>
+        </w:rPr>
+        <w:t xml:space="preserve"> The default data type for the “Date” column </w:t>
+      </w:r>
+      <w:r>
+        <w:rPr>
+          <w:rFonts w:ascii="Calibri" w:hAnsi="Calibri" w:cs="Calibri"/>
+          <w:sz w:val="20"/>
+          <w:szCs w:val="20"/>
+        </w:rPr>
+        <w:t xml:space="preserve">was object. A review of the data shows that this column includes a date and timestamp, therefore this field was updated to a </w:t>
+      </w:r>
+      <w:r>
+        <w:rPr>
+          <w:rFonts w:ascii="Calibri" w:hAnsi="Calibri" w:cs="Calibri"/>
+          <w:sz w:val="20"/>
+          <w:szCs w:val="20"/>
+        </w:rPr>
+        <w:t>datetime datatype.</w:t>
       </w:r>
     </w:p>
     <w:p>
       <w:pPr>
         <w:spacing w:after="0" w:line="240" w:lineRule="auto"/>
         <w:jc w:val="both"/>
-        <w:rPr>
-          <w:rFonts w:ascii="Calibri" w:hAnsi="Calibri" w:cs="Calibri"/>
-          <w:sz w:val="20"/>
-          <w:szCs w:val="20"/>
-        </w:rPr>
-      </w:pPr>
-    </w:p>
-    <w:p>
-      <w:pPr>
-        <w:spacing w:after="0" w:line="240" w:lineRule="auto"/>
-        <w:jc w:val="both"/>
-        <w:rPr>
-          <w:rFonts w:ascii="Calibri" w:hAnsi="Calibri" w:cs="Calibri"/>
-          <w:sz w:val="20"/>
-          <w:szCs w:val="20"/>
-        </w:rPr>
-      </w:pPr>
-      <w:r>
         <w:rPr>
           <w:rFonts w:ascii="Calibri" w:hAnsi="Calibri" w:cs="Calibri"/>
           <w:b/>
@@ -726,154 +1114,7 @@
           <w:sz w:val="20"/>
           <w:szCs w:val="20"/>
         </w:rPr>
-        <w:t xml:space="preserve">Data Types: </w:t>
-      </w:r>
-      <w:r>
-        <w:rPr>
-          <w:rFonts w:ascii="Calibri" w:hAnsi="Calibri" w:cs="Calibri"/>
-          <w:sz w:val="20"/>
-          <w:szCs w:val="20"/>
-        </w:rPr>
-        <w:t>The default data types for</w:t>
-      </w:r>
-      <w:r>
-        <w:rPr>
-          <w:rFonts w:ascii="Calibri" w:hAnsi="Calibri" w:cs="Calibri"/>
-          <w:sz w:val="20"/>
-          <w:szCs w:val="20"/>
-        </w:rPr>
-        <w:t xml:space="preserve"> </w:t>
-      </w:r>
-      <w:r>
-        <w:rPr>
-          <w:rFonts w:ascii="Calibri" w:hAnsi="Calibri" w:cs="Calibri"/>
-          <w:sz w:val="20"/>
-          <w:szCs w:val="20"/>
-        </w:rPr>
-        <w:t>"District",</w:t>
-      </w:r>
-      <w:r>
-        <w:rPr>
-          <w:rFonts w:ascii="Calibri" w:hAnsi="Calibri" w:cs="Calibri"/>
-          <w:sz w:val="20"/>
-          <w:szCs w:val="20"/>
-        </w:rPr>
-        <w:t xml:space="preserve"> </w:t>
-      </w:r>
-      <w:r>
-        <w:rPr>
-          <w:rFonts w:ascii="Calibri" w:hAnsi="Calibri" w:cs="Calibri"/>
-          <w:sz w:val="20"/>
-          <w:szCs w:val="20"/>
-        </w:rPr>
-        <w:t>"Ward",</w:t>
-      </w:r>
-      <w:r>
-        <w:rPr>
-          <w:rFonts w:ascii="Calibri" w:hAnsi="Calibri" w:cs="Calibri"/>
-          <w:sz w:val="20"/>
-          <w:szCs w:val="20"/>
-        </w:rPr>
-        <w:t xml:space="preserve"> </w:t>
-      </w:r>
-      <w:r>
-        <w:rPr>
-          <w:rFonts w:ascii="Calibri" w:hAnsi="Calibri" w:cs="Calibri"/>
-          <w:sz w:val="20"/>
-          <w:szCs w:val="20"/>
-        </w:rPr>
-        <w:t xml:space="preserve">and </w:t>
-      </w:r>
-      <w:r>
-        <w:rPr>
-          <w:rFonts w:ascii="Calibri" w:hAnsi="Calibri" w:cs="Calibri"/>
-          <w:sz w:val="20"/>
-          <w:szCs w:val="20"/>
-        </w:rPr>
-        <w:t>"Community Area"</w:t>
-      </w:r>
-      <w:r>
-        <w:rPr>
-          <w:rFonts w:ascii="Calibri" w:hAnsi="Calibri" w:cs="Calibri"/>
-          <w:sz w:val="20"/>
-          <w:szCs w:val="20"/>
-        </w:rPr>
-        <w:t xml:space="preserve"> </w:t>
-      </w:r>
-      <w:r>
-        <w:rPr>
-          <w:rFonts w:ascii="Calibri" w:hAnsi="Calibri" w:cs="Calibri"/>
-          <w:sz w:val="20"/>
-          <w:szCs w:val="20"/>
-        </w:rPr>
-        <w:t xml:space="preserve">were </w:t>
-      </w:r>
-      <w:proofErr w:type="gramStart"/>
-      <w:r>
-        <w:rPr>
-          <w:rFonts w:ascii="Calibri" w:hAnsi="Calibri" w:cs="Calibri"/>
-          <w:sz w:val="20"/>
-          <w:szCs w:val="20"/>
-        </w:rPr>
-        <w:t>float</w:t>
-      </w:r>
-      <w:proofErr w:type="gramEnd"/>
-      <w:r>
-        <w:rPr>
-          <w:rFonts w:ascii="Calibri" w:hAnsi="Calibri" w:cs="Calibri"/>
-          <w:sz w:val="20"/>
-          <w:szCs w:val="20"/>
-        </w:rPr>
-        <w:t xml:space="preserve">. </w:t>
-      </w:r>
-      <w:r>
-        <w:rPr>
-          <w:rFonts w:ascii="Calibri" w:hAnsi="Calibri" w:cs="Calibri"/>
-          <w:sz w:val="20"/>
-          <w:szCs w:val="20"/>
-        </w:rPr>
-        <w:t>However,</w:t>
-      </w:r>
-      <w:r>
-        <w:rPr>
-          <w:rFonts w:ascii="Calibri" w:hAnsi="Calibri" w:cs="Calibri"/>
-          <w:sz w:val="20"/>
-          <w:szCs w:val="20"/>
-        </w:rPr>
-        <w:t xml:space="preserve"> after a review of the data, it was determined that a</w:t>
-      </w:r>
-      <w:r>
-        <w:rPr>
-          <w:rFonts w:ascii="Calibri" w:hAnsi="Calibri" w:cs="Calibri"/>
-          <w:sz w:val="20"/>
-          <w:szCs w:val="20"/>
-        </w:rPr>
-        <w:t>n integer data type is more appropriate and was updated within the dataset.</w:t>
-      </w:r>
-      <w:r>
-        <w:rPr>
-          <w:rFonts w:ascii="Calibri" w:hAnsi="Calibri" w:cs="Calibri"/>
-          <w:sz w:val="20"/>
-          <w:szCs w:val="20"/>
-        </w:rPr>
-        <w:t xml:space="preserve"> The default data type for the “Date” column </w:t>
-      </w:r>
-      <w:r>
-        <w:rPr>
-          <w:rFonts w:ascii="Calibri" w:hAnsi="Calibri" w:cs="Calibri"/>
-          <w:sz w:val="20"/>
-          <w:szCs w:val="20"/>
-        </w:rPr>
-        <w:t xml:space="preserve">was object. A review of the data shows that this column includes a date and timestamp, therefore this field was updated to a </w:t>
-      </w:r>
-      <w:r>
-        <w:rPr>
-          <w:rFonts w:ascii="Calibri" w:hAnsi="Calibri" w:cs="Calibri"/>
-          <w:sz w:val="20"/>
-          <w:szCs w:val="20"/>
-        </w:rPr>
-        <w:t>datetime datatype.</w:t>
-      </w:r>
+      </w:pPr>
     </w:p>
     <w:p>
       <w:pPr>
@@ -889,11 +1130,7 @@
           <w:szCs w:val="20"/>
         </w:rPr>
       </w:pPr>
-    </w:p>
-    <w:p>
-      <w:pPr>
-        <w:spacing w:after="0" w:line="240" w:lineRule="auto"/>
-        <w:jc w:val="both"/>
+      <w:r>
         <w:rPr>
           <w:rFonts w:ascii="Calibri" w:hAnsi="Calibri" w:cs="Calibri"/>
           <w:b/>
@@ -903,7 +1140,8 @@
           <w:sz w:val="20"/>
           <w:szCs w:val="20"/>
         </w:rPr>
-      </w:pPr>
+        <w:t>Missing Values:</w:t>
+      </w:r>
       <w:r>
         <w:rPr>
           <w:rFonts w:ascii="Calibri" w:hAnsi="Calibri" w:cs="Calibri"/>
@@ -914,7 +1152,39 @@
           <w:sz w:val="20"/>
           <w:szCs w:val="20"/>
         </w:rPr>
-        <w:t>Missing Values:</w:t>
+        <w:t xml:space="preserve"> </w:t>
+      </w:r>
+      <w:r>
+        <w:rPr>
+          <w:rFonts w:ascii="Calibri" w:hAnsi="Calibri" w:cs="Calibri"/>
+          <w:sz w:val="20"/>
+          <w:szCs w:val="20"/>
+        </w:rPr>
+        <w:t>14,189</w:t>
+      </w:r>
+      <w:r>
+        <w:rPr>
+          <w:rFonts w:ascii="Calibri" w:hAnsi="Calibri" w:cs="Calibri"/>
+          <w:sz w:val="20"/>
+          <w:szCs w:val="20"/>
+        </w:rPr>
+        <w:t xml:space="preserve"> records were missing several values within the </w:t>
+      </w:r>
+      <w:r>
+        <w:rPr>
+          <w:rFonts w:ascii="Calibri" w:hAnsi="Calibri" w:cs="Calibri"/>
+          <w:sz w:val="20"/>
+          <w:szCs w:val="20"/>
+        </w:rPr>
+        <w:t xml:space="preserve">“Latitude”, “Longitude” and </w:t>
+      </w:r>
+      <w:r>
+        <w:rPr>
+          <w:rFonts w:ascii="Calibri" w:hAnsi="Calibri" w:cs="Calibri"/>
+          <w:sz w:val="20"/>
+          <w:szCs w:val="20"/>
+        </w:rPr>
+        <w:t>“Location”</w:t>
       </w:r>
       <w:r>
         <w:rPr>
@@ -934,33 +1204,165 @@
           <w:sz w:val="20"/>
           <w:szCs w:val="20"/>
         </w:rPr>
-        <w:t>14,189</w:t>
-      </w:r>
-      <w:r>
-        <w:rPr>
-          <w:rFonts w:ascii="Calibri" w:hAnsi="Calibri" w:cs="Calibri"/>
-          <w:sz w:val="20"/>
-          <w:szCs w:val="20"/>
-        </w:rPr>
-        <w:t xml:space="preserve"> records were missing several values within the </w:t>
-      </w:r>
-      <w:r>
-        <w:rPr>
-          <w:rFonts w:ascii="Calibri" w:hAnsi="Calibri" w:cs="Calibri"/>
-          <w:sz w:val="20"/>
-          <w:szCs w:val="20"/>
-        </w:rPr>
-        <w:t xml:space="preserve">“Latitude”, “Longitude” and </w:t>
-      </w:r>
-      <w:r>
-        <w:rPr>
-          <w:rFonts w:ascii="Calibri" w:hAnsi="Calibri" w:cs="Calibri"/>
-          <w:sz w:val="20"/>
-          <w:szCs w:val="20"/>
-        </w:rPr>
-        <w:t>“Location”</w:t>
-      </w:r>
-      <w:r>
+        <w:t xml:space="preserve">columns and </w:t>
+      </w:r>
+      <w:r>
+        <w:rPr>
+          <w:rFonts w:ascii="Calibri" w:hAnsi="Calibri" w:cs="Calibri"/>
+          <w:sz w:val="20"/>
+          <w:szCs w:val="20"/>
+        </w:rPr>
+        <w:t>783</w:t>
+      </w:r>
+      <w:r>
+        <w:rPr>
+          <w:rFonts w:ascii="Calibri" w:hAnsi="Calibri" w:cs="Calibri"/>
+          <w:sz w:val="20"/>
+          <w:szCs w:val="20"/>
+        </w:rPr>
+        <w:t xml:space="preserve"> records were missing </w:t>
+      </w:r>
+      <w:r>
+        <w:rPr>
+          <w:rFonts w:ascii="Calibri" w:hAnsi="Calibri" w:cs="Calibri"/>
+          <w:sz w:val="20"/>
+          <w:szCs w:val="20"/>
+        </w:rPr>
+        <w:t>a</w:t>
+      </w:r>
+      <w:r>
+        <w:rPr>
+          <w:rFonts w:ascii="Calibri" w:hAnsi="Calibri" w:cs="Calibri"/>
+          <w:sz w:val="20"/>
+          <w:szCs w:val="20"/>
+        </w:rPr>
+        <w:t xml:space="preserve"> </w:t>
+      </w:r>
+      <w:r>
+        <w:rPr>
+          <w:rFonts w:ascii="Calibri" w:hAnsi="Calibri" w:cs="Calibri"/>
+          <w:sz w:val="20"/>
+          <w:szCs w:val="20"/>
+        </w:rPr>
+        <w:t>“</w:t>
+      </w:r>
+      <w:r>
+        <w:rPr>
+          <w:rFonts w:ascii="Calibri" w:hAnsi="Calibri" w:cs="Calibri"/>
+          <w:sz w:val="20"/>
+          <w:szCs w:val="20"/>
+        </w:rPr>
+        <w:t>Location Description</w:t>
+      </w:r>
+      <w:r>
+        <w:rPr>
+          <w:rFonts w:ascii="Calibri" w:hAnsi="Calibri" w:cs="Calibri"/>
+          <w:sz w:val="20"/>
+          <w:szCs w:val="20"/>
+        </w:rPr>
+        <w:t>”</w:t>
+      </w:r>
+      <w:r>
+        <w:rPr>
+          <w:rFonts w:ascii="Calibri" w:hAnsi="Calibri" w:cs="Calibri"/>
+          <w:sz w:val="20"/>
+          <w:szCs w:val="20"/>
+        </w:rPr>
+        <w:t xml:space="preserve">. These records were dropped from our dataset, as they made up </w:t>
+      </w:r>
+      <w:r>
+        <w:rPr>
+          <w:rFonts w:ascii="Calibri" w:hAnsi="Calibri" w:cs="Calibri"/>
+          <w:sz w:val="20"/>
+          <w:szCs w:val="20"/>
+        </w:rPr>
+        <w:t>a small portion</w:t>
+      </w:r>
+      <w:r>
+        <w:rPr>
+          <w:rFonts w:ascii="Calibri" w:hAnsi="Calibri" w:cs="Calibri"/>
+          <w:sz w:val="20"/>
+          <w:szCs w:val="20"/>
+        </w:rPr>
+        <w:t xml:space="preserve"> of the population</w:t>
+      </w:r>
+      <w:r>
+        <w:rPr>
+          <w:rFonts w:ascii="Calibri" w:hAnsi="Calibri" w:cs="Calibri"/>
+          <w:sz w:val="20"/>
+          <w:szCs w:val="20"/>
+        </w:rPr>
+        <w:t xml:space="preserve"> (5.55%)</w:t>
+      </w:r>
+      <w:r>
+        <w:rPr>
+          <w:rFonts w:ascii="Calibri" w:hAnsi="Calibri" w:cs="Calibri"/>
+          <w:sz w:val="20"/>
+          <w:szCs w:val="20"/>
+        </w:rPr>
+        <w:t xml:space="preserve"> and the</w:t>
+      </w:r>
+      <w:r>
+        <w:rPr>
+          <w:rFonts w:ascii="Calibri" w:hAnsi="Calibri" w:cs="Calibri"/>
+          <w:sz w:val="20"/>
+          <w:szCs w:val="20"/>
+        </w:rPr>
+        <w:t xml:space="preserve">re was no easy way </w:t>
+      </w:r>
+      <w:r>
+        <w:rPr>
+          <w:rFonts w:ascii="Calibri" w:hAnsi="Calibri" w:cs="Calibri"/>
+          <w:sz w:val="20"/>
+          <w:szCs w:val="20"/>
+        </w:rPr>
+        <w:t xml:space="preserve">to decide what their values should be. After dropping these records, </w:t>
+      </w:r>
+      <w:r>
+        <w:rPr>
+          <w:rFonts w:ascii="Calibri" w:hAnsi="Calibri" w:cs="Calibri"/>
+          <w:sz w:val="20"/>
+          <w:szCs w:val="20"/>
+        </w:rPr>
+        <w:t>the</w:t>
+      </w:r>
+      <w:r>
+        <w:rPr>
+          <w:rFonts w:ascii="Calibri" w:hAnsi="Calibri" w:cs="Calibri"/>
+          <w:sz w:val="20"/>
+          <w:szCs w:val="20"/>
+        </w:rPr>
+        <w:t xml:space="preserve"> </w:t>
+      </w:r>
+      <w:r>
+        <w:rPr>
+          <w:rFonts w:ascii="Calibri" w:hAnsi="Calibri" w:cs="Calibri"/>
+          <w:sz w:val="20"/>
+          <w:szCs w:val="20"/>
+        </w:rPr>
+        <w:t xml:space="preserve">number of rows within the dataset was reduced to </w:t>
+      </w:r>
+      <w:r>
+        <w:rPr>
+          <w:rFonts w:ascii="Calibri" w:hAnsi="Calibri" w:cs="Calibri"/>
+          <w:sz w:val="20"/>
+          <w:szCs w:val="20"/>
+        </w:rPr>
+        <w:t>250,732</w:t>
+      </w:r>
+      <w:r>
+        <w:rPr>
+          <w:rFonts w:ascii="Calibri" w:hAnsi="Calibri" w:cs="Calibri"/>
+          <w:sz w:val="20"/>
+          <w:szCs w:val="20"/>
+        </w:rPr>
+        <w:t>.</w:t>
+      </w:r>
+    </w:p>
+    <w:p>
+      <w:pPr>
+        <w:spacing w:after="0" w:line="240" w:lineRule="auto"/>
+        <w:jc w:val="both"/>
         <w:rPr>
           <w:rFonts w:ascii="Calibri" w:hAnsi="Calibri" w:cs="Calibri"/>
           <w:b/>
@@ -970,173 +1372,19 @@
           <w:sz w:val="20"/>
           <w:szCs w:val="20"/>
         </w:rPr>
-        <w:t xml:space="preserve"> </w:t>
-      </w:r>
-      <w:r>
-        <w:rPr>
-          <w:rFonts w:ascii="Calibri" w:hAnsi="Calibri" w:cs="Calibri"/>
-          <w:sz w:val="20"/>
-          <w:szCs w:val="20"/>
-        </w:rPr>
-        <w:t xml:space="preserve">columns and </w:t>
-      </w:r>
-      <w:r>
-        <w:rPr>
-          <w:rFonts w:ascii="Calibri" w:hAnsi="Calibri" w:cs="Calibri"/>
-          <w:sz w:val="20"/>
-          <w:szCs w:val="20"/>
-        </w:rPr>
-        <w:t>783</w:t>
-      </w:r>
-      <w:r>
-        <w:rPr>
-          <w:rFonts w:ascii="Calibri" w:hAnsi="Calibri" w:cs="Calibri"/>
-          <w:sz w:val="20"/>
-          <w:szCs w:val="20"/>
-        </w:rPr>
-        <w:t xml:space="preserve"> records were missing </w:t>
-      </w:r>
-      <w:r>
-        <w:rPr>
-          <w:rFonts w:ascii="Calibri" w:hAnsi="Calibri" w:cs="Calibri"/>
-          <w:sz w:val="20"/>
-          <w:szCs w:val="20"/>
-        </w:rPr>
-        <w:t>a</w:t>
-      </w:r>
-      <w:r>
-        <w:rPr>
-          <w:rFonts w:ascii="Calibri" w:hAnsi="Calibri" w:cs="Calibri"/>
-          <w:sz w:val="20"/>
-          <w:szCs w:val="20"/>
-        </w:rPr>
-        <w:t xml:space="preserve"> </w:t>
-      </w:r>
-      <w:r>
-        <w:rPr>
-          <w:rFonts w:ascii="Calibri" w:hAnsi="Calibri" w:cs="Calibri"/>
-          <w:sz w:val="20"/>
-          <w:szCs w:val="20"/>
-        </w:rPr>
-        <w:t>“</w:t>
-      </w:r>
-      <w:r>
-        <w:rPr>
-          <w:rFonts w:ascii="Calibri" w:hAnsi="Calibri" w:cs="Calibri"/>
-          <w:sz w:val="20"/>
-          <w:szCs w:val="20"/>
-        </w:rPr>
-        <w:t>Location Description</w:t>
-      </w:r>
-      <w:r>
-        <w:rPr>
-          <w:rFonts w:ascii="Calibri" w:hAnsi="Calibri" w:cs="Calibri"/>
-          <w:sz w:val="20"/>
-          <w:szCs w:val="20"/>
-        </w:rPr>
-        <w:t>”</w:t>
-      </w:r>
-      <w:r>
-        <w:rPr>
-          <w:rFonts w:ascii="Calibri" w:hAnsi="Calibri" w:cs="Calibri"/>
-          <w:sz w:val="20"/>
-          <w:szCs w:val="20"/>
-        </w:rPr>
-        <w:t xml:space="preserve">. These records were dropped from our dataset, as they made up </w:t>
-      </w:r>
-      <w:r>
-        <w:rPr>
-          <w:rFonts w:ascii="Calibri" w:hAnsi="Calibri" w:cs="Calibri"/>
-          <w:sz w:val="20"/>
-          <w:szCs w:val="20"/>
-        </w:rPr>
-        <w:t>a small portion</w:t>
-      </w:r>
-      <w:r>
-        <w:rPr>
-          <w:rFonts w:ascii="Calibri" w:hAnsi="Calibri" w:cs="Calibri"/>
-          <w:sz w:val="20"/>
-          <w:szCs w:val="20"/>
-        </w:rPr>
-        <w:t xml:space="preserve"> of the population</w:t>
-      </w:r>
-      <w:r>
-        <w:rPr>
-          <w:rFonts w:ascii="Calibri" w:hAnsi="Calibri" w:cs="Calibri"/>
-          <w:sz w:val="20"/>
-          <w:szCs w:val="20"/>
-        </w:rPr>
-        <w:t xml:space="preserve"> (5.55%)</w:t>
-      </w:r>
-      <w:r>
-        <w:rPr>
-          <w:rFonts w:ascii="Calibri" w:hAnsi="Calibri" w:cs="Calibri"/>
-          <w:sz w:val="20"/>
-          <w:szCs w:val="20"/>
-        </w:rPr>
-        <w:t xml:space="preserve"> and the</w:t>
-      </w:r>
-      <w:r>
-        <w:rPr>
-          <w:rFonts w:ascii="Calibri" w:hAnsi="Calibri" w:cs="Calibri"/>
-          <w:sz w:val="20"/>
-          <w:szCs w:val="20"/>
-        </w:rPr>
-        <w:t xml:space="preserve">re was no easy way </w:t>
-      </w:r>
-      <w:r>
-        <w:rPr>
-          <w:rFonts w:ascii="Calibri" w:hAnsi="Calibri" w:cs="Calibri"/>
-          <w:sz w:val="20"/>
-          <w:szCs w:val="20"/>
-        </w:rPr>
-        <w:t xml:space="preserve">to decide what their values should be. After dropping these records, </w:t>
-      </w:r>
-      <w:r>
-        <w:rPr>
-          <w:rFonts w:ascii="Calibri" w:hAnsi="Calibri" w:cs="Calibri"/>
-          <w:sz w:val="20"/>
-          <w:szCs w:val="20"/>
-        </w:rPr>
-        <w:t>the</w:t>
-      </w:r>
-      <w:r>
-        <w:rPr>
-          <w:rFonts w:ascii="Calibri" w:hAnsi="Calibri" w:cs="Calibri"/>
-          <w:sz w:val="20"/>
-          <w:szCs w:val="20"/>
-        </w:rPr>
-        <w:t xml:space="preserve"> </w:t>
-      </w:r>
-      <w:r>
-        <w:rPr>
-          <w:rFonts w:ascii="Calibri" w:hAnsi="Calibri" w:cs="Calibri"/>
-          <w:sz w:val="20"/>
-          <w:szCs w:val="20"/>
-        </w:rPr>
-        <w:t xml:space="preserve">number of rows within the dataset was reduced to </w:t>
-      </w:r>
-      <w:r>
-        <w:rPr>
-          <w:rFonts w:ascii="Calibri" w:hAnsi="Calibri" w:cs="Calibri"/>
-          <w:sz w:val="20"/>
-          <w:szCs w:val="20"/>
-        </w:rPr>
-        <w:t>250,732</w:t>
-      </w:r>
-      <w:r>
-        <w:rPr>
-          <w:rFonts w:ascii="Calibri" w:hAnsi="Calibri" w:cs="Calibri"/>
-          <w:sz w:val="20"/>
-          <w:szCs w:val="20"/>
-        </w:rPr>
-        <w:t>.</w:t>
-      </w:r>
+      </w:pPr>
     </w:p>
     <w:p>
       <w:pPr>
         <w:spacing w:after="0" w:line="240" w:lineRule="auto"/>
         <w:jc w:val="both"/>
+        <w:rPr>
+          <w:rFonts w:ascii="Calibri" w:hAnsi="Calibri" w:cs="Calibri"/>
+          <w:sz w:val="20"/>
+          <w:szCs w:val="20"/>
+        </w:rPr>
+      </w:pPr>
+      <w:r>
         <w:rPr>
           <w:rFonts w:ascii="Calibri" w:hAnsi="Calibri" w:cs="Calibri"/>
           <w:b/>
@@ -1146,19 +1394,8 @@
           <w:sz w:val="20"/>
           <w:szCs w:val="20"/>
         </w:rPr>
-      </w:pPr>
-    </w:p>
-    <w:p>
-      <w:pPr>
-        <w:spacing w:after="0" w:line="240" w:lineRule="auto"/>
-        <w:jc w:val="both"/>
-        <w:rPr>
-          <w:rFonts w:ascii="Calibri" w:hAnsi="Calibri" w:cs="Calibri"/>
-          <w:sz w:val="20"/>
-          <w:szCs w:val="20"/>
-        </w:rPr>
-      </w:pPr>
-      <w:commentRangeStart w:id="0"/>
+        <w:t>Binning</w:t>
+      </w:r>
       <w:r>
         <w:rPr>
           <w:rFonts w:ascii="Calibri" w:hAnsi="Calibri" w:cs="Calibri"/>
@@ -1169,7 +1406,7 @@
           <w:sz w:val="20"/>
           <w:szCs w:val="20"/>
         </w:rPr>
-        <w:t>Binning</w:t>
+        <w:t>:</w:t>
       </w:r>
       <w:r>
         <w:rPr>
@@ -1181,22 +1418,103 @@
           <w:sz w:val="20"/>
           <w:szCs w:val="20"/>
         </w:rPr>
-        <w:t>:</w:t>
-      </w:r>
-      <w:r>
-        <w:rPr>
-          <w:rFonts w:ascii="Calibri" w:hAnsi="Calibri" w:cs="Calibri"/>
-          <w:sz w:val="20"/>
-          <w:szCs w:val="20"/>
-        </w:rPr>
         <w:t xml:space="preserve"> </w:t>
       </w:r>
-      <w:commentRangeEnd w:id="0"/>
-      <w:r>
-        <w:rPr>
-          <w:rStyle w:val="CommentReference"/>
-        </w:rPr>
-        <w:commentReference w:id="0"/>
+      <w:r>
+        <w:rPr>
+          <w:rFonts w:ascii="Calibri" w:hAnsi="Calibri" w:cs="Calibri"/>
+          <w:sz w:val="20"/>
+          <w:szCs w:val="20"/>
+        </w:rPr>
+        <w:t xml:space="preserve">Counts and distribution </w:t>
+      </w:r>
+      <w:r>
+        <w:rPr>
+          <w:rFonts w:ascii="Calibri" w:hAnsi="Calibri" w:cs="Calibri"/>
+          <w:sz w:val="20"/>
+          <w:szCs w:val="20"/>
+        </w:rPr>
+        <w:t>were</w:t>
+      </w:r>
+      <w:r>
+        <w:rPr>
+          <w:rFonts w:ascii="Calibri" w:hAnsi="Calibri" w:cs="Calibri"/>
+          <w:sz w:val="20"/>
+          <w:szCs w:val="20"/>
+        </w:rPr>
+        <w:t xml:space="preserve"> explored for location description. Ultimately, since location description is a categorical variable, it didn’t make sense to bin based on like counts the way you would with a time series for example. The categories were evaluated for commonality to preserve the informative nature of the measure. </w:t>
+      </w:r>
+      <w:r>
+        <w:rPr>
+          <w:rFonts w:ascii="Calibri" w:hAnsi="Calibri" w:cs="Calibri"/>
+          <w:sz w:val="20"/>
+          <w:szCs w:val="20"/>
+        </w:rPr>
+        <w:t xml:space="preserve">127 location descriptions </w:t>
+      </w:r>
+      <w:r>
+        <w:rPr>
+          <w:rFonts w:ascii="Calibri" w:hAnsi="Calibri" w:cs="Calibri"/>
+          <w:sz w:val="20"/>
+          <w:szCs w:val="20"/>
+        </w:rPr>
+        <w:t>were binned to 10 categories</w:t>
+      </w:r>
+      <w:r>
+        <w:rPr>
+          <w:rFonts w:ascii="Calibri" w:hAnsi="Calibri" w:cs="Calibri"/>
+          <w:sz w:val="20"/>
+          <w:szCs w:val="20"/>
+        </w:rPr>
+        <w:t xml:space="preserve"> based on description commonality. This will provide a consolidated view of the data while preserving a sufficient level of insight into the locations where crimes are committed.</w:t>
+      </w:r>
+      <w:r>
+        <w:rPr>
+          <w:rFonts w:ascii="Calibri" w:hAnsi="Calibri" w:cs="Calibri"/>
+          <w:sz w:val="20"/>
+          <w:szCs w:val="20"/>
+        </w:rPr>
+        <w:t xml:space="preserve"> This same </w:t>
+      </w:r>
+      <w:r>
+        <w:rPr>
+          <w:rFonts w:ascii="Calibri" w:hAnsi="Calibri" w:cs="Calibri"/>
+          <w:sz w:val="20"/>
+          <w:szCs w:val="20"/>
+        </w:rPr>
+        <w:t xml:space="preserve">approach was also completed with the “Primary Type” </w:t>
+      </w:r>
+      <w:r>
+        <w:rPr>
+          <w:rFonts w:ascii="Calibri" w:hAnsi="Calibri" w:cs="Calibri"/>
+          <w:sz w:val="20"/>
+          <w:szCs w:val="20"/>
+        </w:rPr>
+        <w:t>variable</w:t>
+      </w:r>
+      <w:r>
+        <w:rPr>
+          <w:rFonts w:ascii="Calibri" w:hAnsi="Calibri" w:cs="Calibri"/>
+          <w:sz w:val="20"/>
+          <w:szCs w:val="20"/>
+        </w:rPr>
+        <w:t xml:space="preserve">, reducing the </w:t>
+      </w:r>
+      <w:r>
+        <w:rPr>
+          <w:rFonts w:ascii="Calibri" w:hAnsi="Calibri" w:cs="Calibri"/>
+          <w:sz w:val="20"/>
+          <w:szCs w:val="20"/>
+        </w:rPr>
+        <w:t>number</w:t>
+      </w:r>
+      <w:r>
+        <w:rPr>
+          <w:rFonts w:ascii="Calibri" w:hAnsi="Calibri" w:cs="Calibri"/>
+          <w:sz w:val="20"/>
+          <w:szCs w:val="20"/>
+        </w:rPr>
+        <w:t xml:space="preserve"> of values from 31 to 13.</w:t>
       </w:r>
     </w:p>
     <w:p>
@@ -1209,13 +1527,56 @@
           <w:szCs w:val="20"/>
         </w:rPr>
       </w:pPr>
-      <w:r>
-        <w:rPr>
-          <w:rFonts w:ascii="Calibri" w:hAnsi="Calibri" w:cs="Calibri"/>
-          <w:sz w:val="20"/>
-          <w:szCs w:val="20"/>
-        </w:rPr>
-        <w:t xml:space="preserve">Location Description: Counts and distribution </w:t>
+    </w:p>
+    <w:p>
+      <w:pPr>
+        <w:spacing w:after="0" w:line="240" w:lineRule="auto"/>
+        <w:jc w:val="both"/>
+        <w:rPr>
+          <w:rFonts w:ascii="Calibri" w:hAnsi="Calibri" w:cs="Calibri"/>
+          <w:sz w:val="20"/>
+          <w:szCs w:val="20"/>
+        </w:rPr>
+      </w:pPr>
+      <w:r>
+        <w:rPr>
+          <w:rFonts w:ascii="Calibri" w:hAnsi="Calibri" w:cs="Calibri"/>
+          <w:sz w:val="20"/>
+          <w:szCs w:val="20"/>
+        </w:rPr>
+        <w:t xml:space="preserve">To make the data easier to analyze and reveal clearer patterns, we </w:t>
+      </w:r>
+      <w:r>
+        <w:rPr>
+          <w:rFonts w:ascii="Calibri" w:hAnsi="Calibri" w:cs="Calibri"/>
+          <w:sz w:val="20"/>
+          <w:szCs w:val="20"/>
+        </w:rPr>
+        <w:t xml:space="preserve">separated the hour and day from the date variable and created three </w:t>
+      </w:r>
+      <w:r>
+        <w:rPr>
+          <w:rFonts w:ascii="Calibri" w:hAnsi="Calibri" w:cs="Calibri"/>
+          <w:sz w:val="20"/>
+          <w:szCs w:val="20"/>
+        </w:rPr>
+        <w:t>separate</w:t>
+      </w:r>
+      <w:r>
+        <w:rPr>
+          <w:rFonts w:ascii="Calibri" w:hAnsi="Calibri" w:cs="Calibri"/>
+          <w:sz w:val="20"/>
+          <w:szCs w:val="20"/>
+        </w:rPr>
+        <w:t xml:space="preserve"> bins.</w:t>
+      </w:r>
+      <w:r>
+        <w:rPr>
+          <w:rFonts w:ascii="Calibri" w:hAnsi="Calibri" w:cs="Calibri"/>
+          <w:sz w:val="20"/>
+          <w:szCs w:val="20"/>
+        </w:rPr>
+        <w:t xml:space="preserve"> For the hour of the crime, we first examined how crime frequency changed throughout the day. Based on that distribution, we created </w:t>
       </w:r>
       <w:proofErr w:type="gramStart"/>
       <w:r>
@@ -1224,7 +1585,7 @@
           <w:sz w:val="20"/>
           <w:szCs w:val="20"/>
         </w:rPr>
-        <w:t>was</w:t>
+        <w:t>five time</w:t>
       </w:r>
       <w:proofErr w:type="gramEnd"/>
       <w:r>
@@ -1233,31 +1594,23 @@
           <w:sz w:val="20"/>
           <w:szCs w:val="20"/>
         </w:rPr>
-        <w:t xml:space="preserve"> explored for location description. Ultimately, since location description is a categorical variable, it didn’t make sense to bin based on like counts the way you would with a time series for example. The categories were evaluated for commonality to preserve the informative nature of the measure. </w:t>
-      </w:r>
-      <w:r>
-        <w:rPr>
-          <w:rFonts w:ascii="Calibri" w:hAnsi="Calibri" w:cs="Calibri"/>
-          <w:sz w:val="20"/>
-          <w:szCs w:val="20"/>
-        </w:rPr>
-        <w:t xml:space="preserve">127 location descriptions </w:t>
-      </w:r>
-      <w:r>
-        <w:rPr>
-          <w:rFonts w:ascii="Calibri" w:hAnsi="Calibri" w:cs="Calibri"/>
-          <w:sz w:val="20"/>
-          <w:szCs w:val="20"/>
-        </w:rPr>
-        <w:t>were binned to 10 categories</w:t>
-      </w:r>
-      <w:r>
-        <w:rPr>
-          <w:rFonts w:ascii="Calibri" w:hAnsi="Calibri" w:cs="Calibri"/>
-          <w:sz w:val="20"/>
-          <w:szCs w:val="20"/>
-        </w:rPr>
-        <w:t xml:space="preserve"> based on description commonality. This will provide a consolidated view of the data while preserving a sufficient level of insight into the locations where crimes are committed.</w:t>
+        <w:t xml:space="preserve"> blocks: 1–8, 9–11, 12–16, 17–20, and 21–0</w:t>
+      </w:r>
+      <w:r>
+        <w:rPr>
+          <w:rFonts w:ascii="Calibri" w:hAnsi="Calibri" w:cs="Calibri"/>
+          <w:sz w:val="20"/>
+          <w:szCs w:val="20"/>
+        </w:rPr>
+        <w:t xml:space="preserve"> (Figure 5)</w:t>
+      </w:r>
+      <w:r>
+        <w:rPr>
+          <w:rFonts w:ascii="Calibri" w:hAnsi="Calibri" w:cs="Calibri"/>
+          <w:sz w:val="20"/>
+          <w:szCs w:val="20"/>
+        </w:rPr>
+        <w:t>. These bins were chosen to reflect natural breaks in daily activity and differences in crime rates during those periods. For example, crimes committed in the late afternoon and early evening showed noticeably higher frequencies, while early morning hours had fewer incidents.</w:t>
       </w:r>
     </w:p>
     <w:p>
@@ -1287,73 +1640,23 @@
           <w:sz w:val="20"/>
           <w:szCs w:val="20"/>
         </w:rPr>
-        <w:t xml:space="preserve">To make the data easier to analyze and reveal clearer patterns, we </w:t>
-      </w:r>
-      <w:r>
-        <w:rPr>
-          <w:rFonts w:ascii="Calibri" w:hAnsi="Calibri" w:cs="Calibri"/>
-          <w:sz w:val="20"/>
-          <w:szCs w:val="20"/>
-        </w:rPr>
-        <w:t xml:space="preserve">separated the hour and day from the date variable and created three </w:t>
-      </w:r>
-      <w:r>
-        <w:rPr>
-          <w:rFonts w:ascii="Calibri" w:hAnsi="Calibri" w:cs="Calibri"/>
-          <w:sz w:val="20"/>
-          <w:szCs w:val="20"/>
-        </w:rPr>
-        <w:t>separate</w:t>
-      </w:r>
-      <w:r>
-        <w:rPr>
-          <w:rFonts w:ascii="Calibri" w:hAnsi="Calibri" w:cs="Calibri"/>
-          <w:sz w:val="20"/>
-          <w:szCs w:val="20"/>
-        </w:rPr>
-        <w:t xml:space="preserve"> bins.</w:t>
-      </w:r>
-      <w:r>
-        <w:rPr>
-          <w:rFonts w:ascii="Calibri" w:hAnsi="Calibri" w:cs="Calibri"/>
-          <w:sz w:val="20"/>
-          <w:szCs w:val="20"/>
-        </w:rPr>
-        <w:t xml:space="preserve"> For the hour of the crime, we first examined how crime frequency changed throughout the day. Based on that distribution, we created </w:t>
-      </w:r>
-      <w:proofErr w:type="gramStart"/>
-      <w:r>
-        <w:rPr>
-          <w:rFonts w:ascii="Calibri" w:hAnsi="Calibri" w:cs="Calibri"/>
-          <w:sz w:val="20"/>
-          <w:szCs w:val="20"/>
-        </w:rPr>
-        <w:t>five time</w:t>
-      </w:r>
-      <w:proofErr w:type="gramEnd"/>
-      <w:r>
-        <w:rPr>
-          <w:rFonts w:ascii="Calibri" w:hAnsi="Calibri" w:cs="Calibri"/>
-          <w:sz w:val="20"/>
-          <w:szCs w:val="20"/>
-        </w:rPr>
-        <w:t xml:space="preserve"> blocks: 1–8, 9–11, 12–16, 17–20, and 21–0</w:t>
-      </w:r>
-      <w:r>
-        <w:rPr>
-          <w:rFonts w:ascii="Calibri" w:hAnsi="Calibri" w:cs="Calibri"/>
-          <w:sz w:val="20"/>
-          <w:szCs w:val="20"/>
-        </w:rPr>
-        <w:t xml:space="preserve"> (Figure 5)</w:t>
-      </w:r>
-      <w:r>
-        <w:rPr>
-          <w:rFonts w:ascii="Calibri" w:hAnsi="Calibri" w:cs="Calibri"/>
-          <w:sz w:val="20"/>
-          <w:szCs w:val="20"/>
-        </w:rPr>
-        <w:t>. These bins were chosen to reflect natural breaks in daily activity and differences in crime rates during those periods. For example, crimes committed in the late afternoon and early evening showed noticeably higher frequencies, while early morning hours had fewer incidents.</w:t>
+        <w:t>We also binned the day of the week into just two categories: Weekday (Monday through Friday) and Weekend (Saturday and Sunday). Since social behavior often changes on weekends</w:t>
+      </w:r>
+      <w:r>
+        <w:rPr>
+          <w:rFonts w:ascii="Calibri" w:hAnsi="Calibri" w:cs="Calibri"/>
+          <w:sz w:val="20"/>
+          <w:szCs w:val="20"/>
+        </w:rPr>
+        <w:t xml:space="preserve">, </w:t>
+      </w:r>
+      <w:r>
+        <w:rPr>
+          <w:rFonts w:ascii="Calibri" w:hAnsi="Calibri" w:cs="Calibri"/>
+          <w:sz w:val="20"/>
+          <w:szCs w:val="20"/>
+        </w:rPr>
+        <w:t>we wanted to see if this shift correlated with differences in crime types or arrest rates. Lastly, we grouped each crime into a season (Spring, Summer, Fall, or Winter) based on the date it occurred. This seasonal binning was meant to explore whether changes in weather, daylight, or school schedules might influence crime patterns. These simplifications helped reduce noise in the data while still preserving meaningful distinctions for our model.</w:t>
       </w:r>
     </w:p>
     <w:p>
@@ -1383,23 +1686,7 @@
           <w:sz w:val="20"/>
           <w:szCs w:val="20"/>
         </w:rPr>
-        <w:t>We also binned the day of the week into just two categories: Weekday (Monday through Friday) and Weekend (Saturday and Sunday). Since social behavior often changes on weekends</w:t>
-      </w:r>
-      <w:r>
-        <w:rPr>
-          <w:rFonts w:ascii="Calibri" w:hAnsi="Calibri" w:cs="Calibri"/>
-          <w:sz w:val="20"/>
-          <w:szCs w:val="20"/>
-        </w:rPr>
-        <w:t xml:space="preserve">, </w:t>
-      </w:r>
-      <w:r>
-        <w:rPr>
-          <w:rFonts w:ascii="Calibri" w:hAnsi="Calibri" w:cs="Calibri"/>
-          <w:sz w:val="20"/>
-          <w:szCs w:val="20"/>
-        </w:rPr>
-        <w:t>we wanted to see if this shift correlated with differences in crime types or arrest rates. Lastly, we grouped each crime into a season (Spring, Summer, Fall, or Winter) based on the date it occurred. This seasonal binning was meant to explore whether changes in weather, daylight, or school schedules might influence crime patterns. These simplifications helped reduce noise in the data while still preserving meaningful distinctions for our model.</w:t>
+        <w:t xml:space="preserve">The final part of the binning phase included additional data cleaning. Three distinct non-criminal labels were consolidated into a single category for clarity. From there, we also included a new way to identify arrests between violent and non-violent crimes to better understand where these efforts are typically concentrated. These feature engineering steps lay the foundation for enhanced interpretation and potential for stronger model performance moving forward. </w:t>
       </w:r>
     </w:p>
     <w:p>
@@ -1417,6 +1704,13 @@
       <w:pPr>
         <w:spacing w:after="0" w:line="240" w:lineRule="auto"/>
         <w:jc w:val="both"/>
+        <w:rPr>
+          <w:rFonts w:ascii="Calibri" w:hAnsi="Calibri" w:cs="Calibri"/>
+          <w:sz w:val="20"/>
+          <w:szCs w:val="20"/>
+        </w:rPr>
+      </w:pPr>
+      <w:r>
         <w:rPr>
           <w:rFonts w:ascii="Calibri" w:hAnsi="Calibri" w:cs="Calibri"/>
           <w:b/>
@@ -1426,8 +1720,8 @@
           <w:sz w:val="20"/>
           <w:szCs w:val="20"/>
         </w:rPr>
-      </w:pPr>
-      <w:commentRangeStart w:id="1"/>
+        <w:t>Test/Training:</w:t>
+      </w:r>
       <w:r>
         <w:rPr>
           <w:rFonts w:ascii="Calibri" w:hAnsi="Calibri" w:cs="Calibri"/>
@@ -1438,14 +1732,50 @@
           <w:sz w:val="20"/>
           <w:szCs w:val="20"/>
         </w:rPr>
-        <w:t>Test/Training:</w:t>
-      </w:r>
-      <w:commentRangeEnd w:id="1"/>
-      <w:r>
-        <w:rPr>
-          <w:rStyle w:val="CommentReference"/>
-        </w:rPr>
-        <w:commentReference w:id="1"/>
+        <w:t xml:space="preserve"> </w:t>
+      </w:r>
+      <w:r>
+        <w:rPr>
+          <w:rFonts w:ascii="Calibri" w:hAnsi="Calibri" w:cs="Calibri"/>
+          <w:sz w:val="20"/>
+          <w:szCs w:val="20"/>
+        </w:rPr>
+        <w:t>To prepare for modeling, t</w:t>
+      </w:r>
+      <w:r>
+        <w:rPr>
+          <w:rFonts w:ascii="Calibri" w:hAnsi="Calibri" w:cs="Calibri"/>
+          <w:sz w:val="20"/>
+          <w:szCs w:val="20"/>
+        </w:rPr>
+        <w:t xml:space="preserve">he data was split into test and training sets. Due to the large volume of data points in the set, we were able to allocate 25% of the dataset to a testing set. This is still within standard practice. However, we were able to use a percentage towards the higher end of the standard range due to the previously mentioned high volume of data. The </w:t>
+      </w:r>
+      <w:proofErr w:type="spellStart"/>
+      <w:r>
+        <w:rPr>
+          <w:rFonts w:ascii="Calibri" w:hAnsi="Calibri" w:cs="Calibri"/>
+          <w:sz w:val="20"/>
+          <w:szCs w:val="20"/>
+        </w:rPr>
+        <w:t>random_state</w:t>
+      </w:r>
+      <w:proofErr w:type="spellEnd"/>
+      <w:r>
+        <w:rPr>
+          <w:rFonts w:ascii="Calibri" w:hAnsi="Calibri" w:cs="Calibri"/>
+          <w:sz w:val="20"/>
+          <w:szCs w:val="20"/>
+        </w:rPr>
+        <w:t xml:space="preserve"> is set to 42 to ensure that through iterations of the data and coding the distribution of data between test and training sets remains the same. This provides </w:t>
+      </w:r>
+      <w:r>
+        <w:rPr>
+          <w:rFonts w:ascii="Calibri" w:hAnsi="Calibri" w:cs="Calibri"/>
+          <w:sz w:val="20"/>
+          <w:szCs w:val="20"/>
+        </w:rPr>
+        <w:lastRenderedPageBreak/>
+        <w:t xml:space="preserve">us with an apples-to-apples perspective for comparison of results throughout the iterations of our model development. </w:t>
       </w:r>
     </w:p>
     <w:p>
@@ -1458,32 +1788,6 @@
           <w:szCs w:val="20"/>
         </w:rPr>
       </w:pPr>
-      <w:r>
-        <w:rPr>
-          <w:rFonts w:ascii="Calibri" w:hAnsi="Calibri" w:cs="Calibri"/>
-          <w:sz w:val="20"/>
-          <w:szCs w:val="20"/>
-        </w:rPr>
-        <w:t xml:space="preserve">The data was split into test and training sets. Due to the large volume of data points in the set, we were able to allocate 25% of the dataset to a testing set. This is still within standard practice. However, we were able to use a percentage towards the higher end of the standard range due to the previously mentioned high volume of data. The </w:t>
-      </w:r>
-      <w:proofErr w:type="spellStart"/>
-      <w:r>
-        <w:rPr>
-          <w:rFonts w:ascii="Calibri" w:hAnsi="Calibri" w:cs="Calibri"/>
-          <w:sz w:val="20"/>
-          <w:szCs w:val="20"/>
-        </w:rPr>
-        <w:t>random_state</w:t>
-      </w:r>
-      <w:proofErr w:type="spellEnd"/>
-      <w:r>
-        <w:rPr>
-          <w:rFonts w:ascii="Calibri" w:hAnsi="Calibri" w:cs="Calibri"/>
-          <w:sz w:val="20"/>
-          <w:szCs w:val="20"/>
-        </w:rPr>
-        <w:t xml:space="preserve"> is set to 42 to ensure that through iterations of the data and coding the distribution of data between test and training sets remains the same. This provides us with an apples-to-apples perspective for comparison of results throughout the iterations of our model development. </w:t>
-      </w:r>
     </w:p>
     <w:p>
       <w:pPr>
@@ -1491,10 +1795,124 @@
         <w:jc w:val="both"/>
         <w:rPr>
           <w:rFonts w:ascii="Calibri" w:hAnsi="Calibri" w:cs="Calibri"/>
-          <w:sz w:val="20"/>
-          <w:szCs w:val="20"/>
-        </w:rPr>
-      </w:pPr>
+          <w:b/>
+          <w:bCs/>
+          <w:sz w:val="20"/>
+          <w:szCs w:val="20"/>
+        </w:rPr>
+      </w:pPr>
+      <w:r>
+        <w:rPr>
+          <w:rFonts w:ascii="Calibri" w:hAnsi="Calibri" w:cs="Calibri"/>
+          <w:b/>
+          <w:bCs/>
+          <w:sz w:val="20"/>
+          <w:szCs w:val="20"/>
+        </w:rPr>
+        <w:t>Initial Assumptions:</w:t>
+      </w:r>
+      <w:r>
+        <w:rPr>
+          <w:rFonts w:ascii="Calibri" w:hAnsi="Calibri" w:cs="Calibri"/>
+          <w:b/>
+          <w:bCs/>
+          <w:sz w:val="20"/>
+          <w:szCs w:val="20"/>
+        </w:rPr>
+        <w:t xml:space="preserve"> </w:t>
+      </w:r>
+      <w:r>
+        <w:rPr>
+          <w:rFonts w:ascii="Calibri" w:hAnsi="Calibri" w:cs="Calibri"/>
+          <w:sz w:val="20"/>
+          <w:szCs w:val="20"/>
+        </w:rPr>
+        <w:t xml:space="preserve">Before building our model, we made several assumptions based on what we already know about crime and </w:t>
+      </w:r>
+      <w:proofErr w:type="gramStart"/>
+      <w:r>
+        <w:rPr>
+          <w:rFonts w:ascii="Calibri" w:hAnsi="Calibri" w:cs="Calibri"/>
+          <w:sz w:val="20"/>
+          <w:szCs w:val="20"/>
+        </w:rPr>
+        <w:t>a first</w:t>
+      </w:r>
+      <w:proofErr w:type="gramEnd"/>
+      <w:r>
+        <w:rPr>
+          <w:rFonts w:ascii="Calibri" w:hAnsi="Calibri" w:cs="Calibri"/>
+          <w:sz w:val="20"/>
+          <w:szCs w:val="20"/>
+        </w:rPr>
+        <w:t xml:space="preserve"> look at the data. We expected violent crimes to lead to more arrests because they are more serious and get more police attention. We also thought drug-related crimes would have a high number of arrests since police often target those specifically. Crimes that happen in the summer or during the afternoon were assumed to result in more arrests, since there are usually more people around and more police activity at those times. We believed that school grounds, especially public schools, would have more violent crimes, even if the total number of crimes there </w:t>
+      </w:r>
+      <w:proofErr w:type="gramStart"/>
+      <w:r>
+        <w:rPr>
+          <w:rFonts w:ascii="Calibri" w:hAnsi="Calibri" w:cs="Calibri"/>
+          <w:sz w:val="20"/>
+          <w:szCs w:val="20"/>
+        </w:rPr>
+        <w:t>is</w:t>
+      </w:r>
+      <w:proofErr w:type="gramEnd"/>
+      <w:r>
+        <w:rPr>
+          <w:rFonts w:ascii="Calibri" w:hAnsi="Calibri" w:cs="Calibri"/>
+          <w:sz w:val="20"/>
+          <w:szCs w:val="20"/>
+        </w:rPr>
+        <w:t xml:space="preserve"> low. Finally, we expected most crimes to happen in public places </w:t>
+      </w:r>
+      <w:r>
+        <w:rPr>
+          <w:rFonts w:ascii="Calibri" w:hAnsi="Calibri" w:cs="Calibri"/>
+          <w:sz w:val="20"/>
+          <w:szCs w:val="20"/>
+        </w:rPr>
+        <w:t>connected to infrastructure</w:t>
+      </w:r>
+      <w:r>
+        <w:rPr>
+          <w:rFonts w:ascii="Calibri" w:hAnsi="Calibri" w:cs="Calibri"/>
+          <w:sz w:val="20"/>
+          <w:szCs w:val="20"/>
+        </w:rPr>
+        <w:t xml:space="preserve">, as well as in private homes, and that these areas would also have a higher </w:t>
+      </w:r>
+      <w:r>
+        <w:rPr>
+          <w:rFonts w:ascii="Calibri" w:hAnsi="Calibri" w:cs="Calibri"/>
+          <w:sz w:val="20"/>
+          <w:szCs w:val="20"/>
+        </w:rPr>
+        <w:t>proportion</w:t>
+      </w:r>
+      <w:r>
+        <w:rPr>
+          <w:rFonts w:ascii="Calibri" w:hAnsi="Calibri" w:cs="Calibri"/>
+          <w:sz w:val="20"/>
+          <w:szCs w:val="20"/>
+        </w:rPr>
+        <w:t xml:space="preserve"> of violent crimes compared to </w:t>
+      </w:r>
+      <w:r>
+        <w:rPr>
+          <w:rFonts w:ascii="Calibri" w:hAnsi="Calibri" w:cs="Calibri"/>
+          <w:sz w:val="20"/>
+          <w:szCs w:val="20"/>
+        </w:rPr>
+        <w:t>non-violent crimes</w:t>
+      </w:r>
+      <w:r>
+        <w:rPr>
+          <w:rFonts w:ascii="Calibri" w:hAnsi="Calibri" w:cs="Calibri"/>
+          <w:sz w:val="20"/>
+          <w:szCs w:val="20"/>
+        </w:rPr>
+        <w:t>. These ideas helped guide how we prepared the data and what we looked for in our model.</w:t>
+      </w:r>
     </w:p>
     <w:p>
       <w:pPr>
@@ -1502,30 +1920,10 @@
         <w:jc w:val="both"/>
         <w:rPr>
           <w:rFonts w:ascii="Calibri" w:hAnsi="Calibri" w:cs="Calibri"/>
-          <w:b/>
-          <w:bCs/>
-          <w:sz w:val="20"/>
-          <w:szCs w:val="20"/>
-        </w:rPr>
-      </w:pPr>
-      <w:commentRangeStart w:id="2"/>
-      <w:r>
-        <w:rPr>
-          <w:rFonts w:ascii="Calibri" w:hAnsi="Calibri" w:cs="Calibri"/>
-          <w:b/>
-          <w:bCs/>
-          <w:sz w:val="20"/>
-          <w:szCs w:val="20"/>
-        </w:rPr>
-        <w:t>Initial Assumptions:</w:t>
-      </w:r>
-      <w:commentRangeEnd w:id="2"/>
-      <w:r>
-        <w:rPr>
-          <w:rStyle w:val="CommentReference"/>
-        </w:rPr>
-        <w:commentReference w:id="2"/>
-      </w:r>
+          <w:sz w:val="20"/>
+          <w:szCs w:val="20"/>
+        </w:rPr>
+      </w:pPr>
     </w:p>
     <w:p>
       <w:pPr>
@@ -1533,94 +1931,85 @@
         <w:jc w:val="both"/>
         <w:rPr>
           <w:rFonts w:ascii="Calibri" w:hAnsi="Calibri" w:cs="Calibri"/>
-          <w:b/>
-          <w:bCs/>
-          <w:sz w:val="20"/>
-          <w:szCs w:val="20"/>
-        </w:rPr>
-      </w:pPr>
-      <w:r>
-        <w:rPr>
-          <w:rFonts w:ascii="Calibri" w:hAnsi="Calibri" w:cs="Calibri"/>
-          <w:sz w:val="20"/>
-          <w:szCs w:val="20"/>
-        </w:rPr>
-        <w:t xml:space="preserve">Before building our model, we made several assumptions based on what we already know about crime and a first look at the data. We expected violent crimes to lead to more arrests because they are more serious and get more police attention. We also thought drug-related crimes would have a high number of arrests since police often target those specifically. Crimes that happen in the summer or during the afternoon were assumed to result in more arrests, since there are usually more people around and more police activity at those times. We believed that school grounds, especially public schools, would have more violent crimes, even if the total number of crimes there </w:t>
-      </w:r>
-      <w:proofErr w:type="gramStart"/>
-      <w:r>
-        <w:rPr>
-          <w:rFonts w:ascii="Calibri" w:hAnsi="Calibri" w:cs="Calibri"/>
-          <w:sz w:val="20"/>
-          <w:szCs w:val="20"/>
-        </w:rPr>
-        <w:t>is</w:t>
-      </w:r>
-      <w:proofErr w:type="gramEnd"/>
-      <w:r>
-        <w:rPr>
-          <w:rFonts w:ascii="Calibri" w:hAnsi="Calibri" w:cs="Calibri"/>
-          <w:sz w:val="20"/>
-          <w:szCs w:val="20"/>
-        </w:rPr>
-        <w:t xml:space="preserve"> low. Finally, we expected most crimes to </w:t>
-      </w:r>
-      <w:r>
-        <w:rPr>
-          <w:rFonts w:ascii="Calibri" w:hAnsi="Calibri" w:cs="Calibri"/>
-          <w:sz w:val="20"/>
-          <w:szCs w:val="20"/>
-        </w:rPr>
-        <w:lastRenderedPageBreak/>
-        <w:t xml:space="preserve">happen in public places </w:t>
-      </w:r>
-      <w:r>
-        <w:rPr>
-          <w:rFonts w:ascii="Calibri" w:hAnsi="Calibri" w:cs="Calibri"/>
-          <w:sz w:val="20"/>
-          <w:szCs w:val="20"/>
-        </w:rPr>
-        <w:t>connected to infrastructure</w:t>
-      </w:r>
-      <w:r>
-        <w:rPr>
-          <w:rFonts w:ascii="Calibri" w:hAnsi="Calibri" w:cs="Calibri"/>
-          <w:sz w:val="20"/>
-          <w:szCs w:val="20"/>
-        </w:rPr>
-        <w:t xml:space="preserve">, as well as in private homes, and that these areas would also have a higher </w:t>
-      </w:r>
-      <w:r>
-        <w:rPr>
-          <w:rFonts w:ascii="Calibri" w:hAnsi="Calibri" w:cs="Calibri"/>
-          <w:sz w:val="20"/>
-          <w:szCs w:val="20"/>
-        </w:rPr>
-        <w:t>proportion</w:t>
-      </w:r>
-      <w:r>
-        <w:rPr>
-          <w:rFonts w:ascii="Calibri" w:hAnsi="Calibri" w:cs="Calibri"/>
-          <w:sz w:val="20"/>
-          <w:szCs w:val="20"/>
-        </w:rPr>
-        <w:t xml:space="preserve"> of violent crimes compared to </w:t>
-      </w:r>
-      <w:r>
-        <w:rPr>
-          <w:rFonts w:ascii="Calibri" w:hAnsi="Calibri" w:cs="Calibri"/>
-          <w:sz w:val="20"/>
-          <w:szCs w:val="20"/>
-        </w:rPr>
-        <w:t>non-violent crimes</w:t>
-      </w:r>
-      <w:r>
-        <w:rPr>
-          <w:rFonts w:ascii="Calibri" w:hAnsi="Calibri" w:cs="Calibri"/>
-          <w:sz w:val="20"/>
-          <w:szCs w:val="20"/>
-        </w:rPr>
-        <w:t>. These ideas helped guide how we prepared the data and what we looked for in our model.</w:t>
+          <w:sz w:val="20"/>
+          <w:szCs w:val="20"/>
+        </w:rPr>
+      </w:pPr>
+      <w:r>
+        <w:rPr>
+          <w:rFonts w:ascii="Calibri" w:hAnsi="Calibri" w:cs="Calibri"/>
+          <w:b/>
+          <w:bCs/>
+          <w:sz w:val="20"/>
+          <w:szCs w:val="20"/>
+        </w:rPr>
+        <w:t>Conclusion:</w:t>
+      </w:r>
+      <w:r>
+        <w:rPr>
+          <w:rFonts w:ascii="Calibri" w:hAnsi="Calibri" w:cs="Calibri"/>
+          <w:b/>
+          <w:bCs/>
+          <w:sz w:val="20"/>
+          <w:szCs w:val="20"/>
+        </w:rPr>
+        <w:t xml:space="preserve"> </w:t>
+      </w:r>
+      <w:r>
+        <w:rPr>
+          <w:rFonts w:ascii="Calibri" w:hAnsi="Calibri" w:cs="Calibri"/>
+          <w:sz w:val="20"/>
+          <w:szCs w:val="20"/>
+        </w:rPr>
+        <w:t xml:space="preserve">2016 data collected from </w:t>
+      </w:r>
+      <w:r>
+        <w:rPr>
+          <w:rFonts w:ascii="Calibri" w:hAnsi="Calibri" w:cs="Calibri"/>
+          <w:sz w:val="20"/>
+          <w:szCs w:val="20"/>
+        </w:rPr>
+        <w:t>the Chicago Police Department’s</w:t>
+      </w:r>
+      <w:r>
+        <w:rPr>
+          <w:rFonts w:ascii="Calibri" w:hAnsi="Calibri" w:cs="Calibri"/>
+          <w:sz w:val="20"/>
+          <w:szCs w:val="20"/>
+        </w:rPr>
+        <w:t xml:space="preserve"> CLEAR </w:t>
+      </w:r>
+      <w:r>
+        <w:rPr>
+          <w:rFonts w:ascii="Calibri" w:hAnsi="Calibri" w:cs="Calibri"/>
+          <w:sz w:val="20"/>
+          <w:szCs w:val="20"/>
+        </w:rPr>
+        <w:t xml:space="preserve">reporting system will be utilized to build a ML model. The objective of the ML model will be to predict the </w:t>
+      </w:r>
+      <w:r>
+        <w:rPr>
+          <w:rFonts w:ascii="Calibri" w:hAnsi="Calibri" w:cs="Calibri"/>
+          <w:sz w:val="20"/>
+          <w:szCs w:val="20"/>
+        </w:rPr>
+        <w:t xml:space="preserve">likelihood of arrest based on various factors. </w:t>
+      </w:r>
+      <w:r>
+        <w:rPr>
+          <w:rFonts w:ascii="Calibri" w:hAnsi="Calibri" w:cs="Calibri"/>
+          <w:sz w:val="20"/>
+          <w:szCs w:val="20"/>
+        </w:rPr>
+        <w:t>Various steps were taken to evaluate and wrangle the data to prepare if for modeling</w:t>
+      </w:r>
+      <w:r>
+        <w:rPr>
+          <w:rFonts w:ascii="Calibri" w:hAnsi="Calibri" w:cs="Calibri"/>
+          <w:sz w:val="20"/>
+          <w:szCs w:val="20"/>
+        </w:rPr>
+        <w:t>. Additionally, initial assumptions were made that will guide us when evaluating the outcome of our ML model.</w:t>
       </w:r>
     </w:p>
     <w:p>
@@ -1629,6 +2018,19 @@
         <w:jc w:val="both"/>
         <w:rPr>
           <w:rFonts w:ascii="Calibri" w:hAnsi="Calibri" w:cs="Calibri"/>
+          <w:b/>
+          <w:bCs/>
+          <w:sz w:val="20"/>
+          <w:szCs w:val="20"/>
+        </w:rPr>
+      </w:pPr>
+    </w:p>
+    <w:p>
+      <w:pPr>
+        <w:spacing w:after="0" w:line="240" w:lineRule="auto"/>
+        <w:jc w:val="both"/>
+        <w:rPr>
+          <w:rFonts w:ascii="Calibri" w:hAnsi="Calibri" w:cs="Calibri"/>
           <w:sz w:val="20"/>
           <w:szCs w:val="20"/>
         </w:rPr>
@@ -1653,7 +2055,31 @@
         </w:rPr>
         <w:t xml:space="preserve"> </w:t>
       </w:r>
-      <w:hyperlink r:id="rId13" w:history="1">
+      <w:r>
+        <w:rPr>
+          <w:rFonts w:ascii="Calibri" w:hAnsi="Calibri" w:cs="Calibri"/>
+          <w:sz w:val="20"/>
+          <w:szCs w:val="20"/>
+        </w:rPr>
+        <w:t>Crimes in Chicago Dat</w:t>
+      </w:r>
+      <w:r>
+        <w:rPr>
+          <w:rFonts w:ascii="Calibri" w:hAnsi="Calibri" w:cs="Calibri"/>
+          <w:sz w:val="20"/>
+          <w:szCs w:val="20"/>
+        </w:rPr>
+        <w:t>a</w:t>
+      </w:r>
+      <w:r>
+        <w:rPr>
+          <w:rFonts w:ascii="Calibri" w:hAnsi="Calibri" w:cs="Calibri"/>
+          <w:sz w:val="20"/>
+          <w:szCs w:val="20"/>
+        </w:rPr>
+        <w:t xml:space="preserve">, </w:t>
+      </w:r>
+      <w:hyperlink r:id="rId9" w:history="1">
         <w:r>
           <w:rPr>
             <w:rStyle w:val="Hyperlink"/>
@@ -1664,6 +2090,33 @@
           <w:t>https://www.kaggle.com/datasets/currie32/crimes-in-chicago?select=Chicago_Crimes_2012_to_2017.csv</w:t>
         </w:r>
       </w:hyperlink>
+      <w:r>
+        <w:rPr>
+          <w:rFonts w:ascii="Calibri" w:hAnsi="Calibri" w:cs="Calibri"/>
+          <w:sz w:val="20"/>
+          <w:szCs w:val="20"/>
+        </w:rPr>
+        <w:t xml:space="preserve">; </w:t>
+      </w:r>
+    </w:p>
+    <w:p>
+      <w:pPr>
+        <w:spacing w:after="0" w:line="240" w:lineRule="auto"/>
+        <w:jc w:val="both"/>
+        <w:rPr>
+          <w:rFonts w:ascii="Calibri" w:hAnsi="Calibri" w:cs="Calibri"/>
+          <w:sz w:val="20"/>
+          <w:szCs w:val="20"/>
+        </w:rPr>
+      </w:pPr>
+      <w:r>
+        <w:rPr>
+          <w:rFonts w:ascii="Calibri" w:hAnsi="Calibri" w:cs="Calibri"/>
+          <w:sz w:val="20"/>
+          <w:szCs w:val="20"/>
+        </w:rPr>
+        <w:t>Machine Learning Project Checklist Roadmap</w:t>
+      </w:r>
     </w:p>
     <w:p>
       <w:pPr>
@@ -1694,7 +2147,6 @@
           <w:szCs w:val="20"/>
         </w:rPr>
       </w:pPr>
-      <w:commentRangeStart w:id="3"/>
       <w:r>
         <w:rPr>
           <w:rFonts w:ascii="Calibri" w:hAnsi="Calibri" w:cs="Calibri"/>
@@ -1719,6 +2171,61 @@
           <w:szCs w:val="20"/>
         </w:rPr>
       </w:pPr>
+      <w:r>
+        <w:rPr>
+          <w:rFonts w:ascii="Calibri" w:hAnsi="Calibri" w:cs="Calibri"/>
+          <w:b/>
+          <w:bCs/>
+          <w:noProof/>
+          <w:sz w:val="20"/>
+          <w:szCs w:val="20"/>
+        </w:rPr>
+        <w:drawing>
+          <wp:inline distT="0" distB="0" distL="0" distR="0" wp14:anchorId="354C6C83" wp14:editId="4FEBBE19">
+            <wp:extent cx="3072765" cy="1286510"/>
+            <wp:effectExtent l="0" t="0" r="0" b="8890"/>
+            <wp:docPr id="58081770" name="Picture 1"/>
+            <wp:cNvGraphicFramePr>
+              <a:graphicFrameLocks xmlns:a="http://schemas.openxmlformats.org/drawingml/2006/main" noChangeAspect="1"/>
+            </wp:cNvGraphicFramePr>
+            <a:graphic xmlns:a="http://schemas.openxmlformats.org/drawingml/2006/main">
+              <a:graphicData uri="http://schemas.openxmlformats.org/drawingml/2006/picture">
+                <pic:pic xmlns:pic="http://schemas.openxmlformats.org/drawingml/2006/picture">
+                  <pic:nvPicPr>
+                    <pic:cNvPr id="0" name="Picture 2"/>
+                    <pic:cNvPicPr>
+                      <a:picLocks noChangeAspect="1" noChangeArrowheads="1"/>
+                    </pic:cNvPicPr>
+                  </pic:nvPicPr>
+                  <pic:blipFill>
+                    <a:blip r:embed="rId10">
+                      <a:extLst>
+                        <a:ext uri="{28A0092B-C50C-407E-A947-70E740481C1C}">
+                          <a14:useLocalDpi xmlns:a14="http://schemas.microsoft.com/office/drawing/2010/main" val="0"/>
+                        </a:ext>
+                      </a:extLst>
+                    </a:blip>
+                    <a:srcRect/>
+                    <a:stretch>
+                      <a:fillRect/>
+                    </a:stretch>
+                  </pic:blipFill>
+                  <pic:spPr bwMode="auto">
+                    <a:xfrm>
+                      <a:off x="0" y="0"/>
+                      <a:ext cx="3072765" cy="1286510"/>
+                    </a:xfrm>
+                    <a:prstGeom prst="rect">
+                      <a:avLst/>
+                    </a:prstGeom>
+                    <a:noFill/>
+                  </pic:spPr>
+                </pic:pic>
+              </a:graphicData>
+            </a:graphic>
+          </wp:inline>
+        </w:drawing>
+      </w:r>
     </w:p>
     <w:p>
       <w:pPr>
@@ -1732,6 +2239,19 @@
           <w:szCs w:val="20"/>
         </w:rPr>
       </w:pPr>
+    </w:p>
+    <w:p>
+      <w:pPr>
+        <w:spacing w:after="0" w:line="240" w:lineRule="auto"/>
+        <w:jc w:val="both"/>
+        <w:rPr>
+          <w:rFonts w:ascii="Calibri" w:hAnsi="Calibri" w:cs="Calibri"/>
+          <w:b/>
+          <w:bCs/>
+          <w:sz w:val="20"/>
+          <w:szCs w:val="20"/>
+        </w:rPr>
+      </w:pPr>
       <w:r>
         <w:rPr>
           <w:rFonts w:ascii="Calibri" w:hAnsi="Calibri" w:cs="Calibri"/>
@@ -1752,12 +2272,73 @@
         </w:rPr>
         <w:t>beat</w:t>
       </w:r>
-      <w:commentRangeEnd w:id="3"/>
-      <w:r>
-        <w:rPr>
-          <w:rStyle w:val="CommentReference"/>
-        </w:rPr>
-        <w:commentReference w:id="3"/>
+    </w:p>
+    <w:p>
+      <w:pPr>
+        <w:spacing w:after="0" w:line="240" w:lineRule="auto"/>
+        <w:jc w:val="both"/>
+        <w:rPr>
+          <w:rFonts w:ascii="Calibri" w:hAnsi="Calibri" w:cs="Calibri"/>
+          <w:b/>
+          <w:bCs/>
+          <w:sz w:val="20"/>
+          <w:szCs w:val="20"/>
+        </w:rPr>
+      </w:pPr>
+      <w:r>
+        <w:rPr>
+          <w:rFonts w:ascii="Calibri" w:hAnsi="Calibri" w:cs="Calibri"/>
+          <w:b/>
+          <w:bCs/>
+          <w:noProof/>
+          <w:sz w:val="20"/>
+          <w:szCs w:val="20"/>
+        </w:rPr>
+        <w:drawing>
+          <wp:inline distT="0" distB="0" distL="0" distR="0" wp14:anchorId="387BC94F" wp14:editId="6450BFE5">
+            <wp:extent cx="3042285" cy="1286510"/>
+            <wp:effectExtent l="0" t="0" r="5715" b="8890"/>
+            <wp:docPr id="1973403495" name="Picture 2" descr="A graph of blue bars&#10;&#10;AI-generated content may be incorrect."/>
+            <wp:cNvGraphicFramePr>
+              <a:graphicFrameLocks xmlns:a="http://schemas.openxmlformats.org/drawingml/2006/main" noChangeAspect="1"/>
+            </wp:cNvGraphicFramePr>
+            <a:graphic xmlns:a="http://schemas.openxmlformats.org/drawingml/2006/main">
+              <a:graphicData uri="http://schemas.openxmlformats.org/drawingml/2006/picture">
+                <pic:pic xmlns:pic="http://schemas.openxmlformats.org/drawingml/2006/picture">
+                  <pic:nvPicPr>
+                    <pic:cNvPr id="1973403495" name="Picture 2" descr="A graph of blue bars&#10;&#10;AI-generated content may be incorrect."/>
+                    <pic:cNvPicPr>
+                      <a:picLocks noChangeAspect="1" noChangeArrowheads="1"/>
+                    </pic:cNvPicPr>
+                  </pic:nvPicPr>
+                  <pic:blipFill>
+                    <a:blip r:embed="rId11">
+                      <a:extLst>
+                        <a:ext uri="{28A0092B-C50C-407E-A947-70E740481C1C}">
+                          <a14:useLocalDpi xmlns:a14="http://schemas.microsoft.com/office/drawing/2010/main" val="0"/>
+                        </a:ext>
+                      </a:extLst>
+                    </a:blip>
+                    <a:srcRect/>
+                    <a:stretch>
+                      <a:fillRect/>
+                    </a:stretch>
+                  </pic:blipFill>
+                  <pic:spPr bwMode="auto">
+                    <a:xfrm>
+                      <a:off x="0" y="0"/>
+                      <a:ext cx="3042285" cy="1286510"/>
+                    </a:xfrm>
+                    <a:prstGeom prst="rect">
+                      <a:avLst/>
+                    </a:prstGeom>
+                    <a:noFill/>
+                  </pic:spPr>
+                </pic:pic>
+              </a:graphicData>
+            </a:graphic>
+          </wp:inline>
+        </w:drawing>
       </w:r>
     </w:p>
     <w:p>
@@ -1843,7 +2424,7 @@
                     <pic:cNvPicPr/>
                   </pic:nvPicPr>
                   <pic:blipFill>
-                    <a:blip r:embed="rId14"/>
+                    <a:blip r:embed="rId12"/>
                     <a:stretch>
                       <a:fillRect/>
                     </a:stretch>
@@ -1937,7 +2518,7 @@
                     <pic:cNvPicPr/>
                   </pic:nvPicPr>
                   <pic:blipFill>
-                    <a:blip r:embed="rId15"/>
+                    <a:blip r:embed="rId13"/>
                     <a:stretch>
                       <a:fillRect/>
                     </a:stretch>
@@ -1991,37 +2572,7 @@
           <w:sz w:val="20"/>
           <w:szCs w:val="20"/>
         </w:rPr>
-        <w:t xml:space="preserve">Figure </w:t>
-      </w:r>
-      <w:r>
-        <w:rPr>
-          <w:rFonts w:ascii="Calibri" w:hAnsi="Calibri" w:cs="Calibri"/>
-          <w:b/>
-          <w:bCs/>
-          <w:sz w:val="20"/>
-          <w:szCs w:val="20"/>
-        </w:rPr>
-        <w:t>5</w:t>
-      </w:r>
-      <w:r>
-        <w:rPr>
-          <w:rFonts w:ascii="Calibri" w:hAnsi="Calibri" w:cs="Calibri"/>
-          <w:b/>
-          <w:bCs/>
-          <w:sz w:val="20"/>
-          <w:szCs w:val="20"/>
-        </w:rPr>
-        <w:t xml:space="preserve">: </w:t>
-      </w:r>
-      <w:r>
-        <w:rPr>
-          <w:rFonts w:ascii="Calibri" w:hAnsi="Calibri" w:cs="Calibri"/>
-          <w:b/>
-          <w:bCs/>
-          <w:sz w:val="20"/>
-          <w:szCs w:val="20"/>
-        </w:rPr>
-        <w:t>Crime Counts by Hours</w:t>
+        <w:t>Figure 5: Crime Counts by Hours</w:t>
       </w:r>
     </w:p>
     <w:p>
@@ -2061,7 +2612,7 @@
                     <pic:cNvPicPr/>
                   </pic:nvPicPr>
                   <pic:blipFill>
-                    <a:blip r:embed="rId16" cstate="print">
+                    <a:blip r:embed="rId14" cstate="print">
                       <a:extLst>
                         <a:ext uri="{28A0092B-C50C-407E-A947-70E740481C1C}">
                           <a14:useLocalDpi xmlns:a14="http://schemas.microsoft.com/office/drawing/2010/main" val="0"/>
@@ -2099,102 +2650,6 @@
 </w:document>
 </file>
 
-<file path=word/comments.xml><?xml version="1.0" encoding="utf-8"?>
-<w:comments xmlns:wpc="http://schemas.microsoft.com/office/word/2010/wordprocessingCanvas" xmlns:cx="http://schemas.microsoft.com/office/drawing/2014/chartex" xmlns:cx1="http://schemas.microsoft.com/office/drawing/2015/9/8/chartex" xmlns:cx2="http://schemas.microsoft.com/office/drawing/2015/10/21/chartex" xmlns:cx3="http://schemas.microsoft.com/office/drawing/2016/5/9/chartex" xmlns:cx4="http://schemas.microsoft.com/office/drawing/2016/5/10/chartex" xmlns:cx5="http://schemas.microsoft.com/office/drawing/2016/5/11/chartex" xmlns:cx6="http://schemas.microsoft.com/office/drawing/2016/5/12/chartex" xmlns:cx7="http://schemas.microsoft.com/office/drawing/2016/5/13/chartex" xmlns:cx8="http://schemas.microsoft.com/office/drawing/2016/5/14/chartex" xmlns:mc="http://schemas.openxmlformats.org/markup-compatibility/2006" xmlns:aink="http://schemas.microsoft.com/office/drawing/2016/ink" xmlns:am3d="http://schemas.microsoft.com/office/drawing/2017/model3d" xmlns:o="urn:schemas-microsoft-com:office:office" xmlns:oel="http://schemas.microsoft.com/office/2019/extlst" xmlns:r="http://schemas.openxmlformats.org/officeDocument/2006/relationships" xmlns:m="http://schemas.openxmlformats.org/officeDocument/2006/math" xmlns:v="urn:schemas-microsoft-com:vml" xmlns:wp14="http://schemas.microsoft.com/office/word/2010/wordprocessingDrawing" xmlns:wp="http://schemas.openxmlformats.org/drawingml/2006/wordprocessingDrawing" xmlns:w10="urn:schemas-microsoft-com:office:word" xmlns:w="http://schemas.openxmlformats.org/wordprocessingml/2006/main" xmlns:w14="http://schemas.microsoft.com/office/word/2010/wordml" xmlns:w15="http://schemas.microsoft.com/office/word/2012/wordml" xmlns:w16cex="http://schemas.microsoft.com/office/word/2018/wordml/cex" xmlns:w16cid="http://schemas.microsoft.com/office/word/2016/wordml/cid" xmlns:w16="http://schemas.microsoft.com/office/word/2018/wordml" xmlns:w16du="http://schemas.microsoft.com/office/word/2023/wordml/word16du" xmlns:w16sdtdh="http://schemas.microsoft.com/office/word/2020/wordml/sdtdatahash" xmlns:w16sdtfl="http://schemas.microsoft.com/office/word/2024/wordml/sdtformatlock" xmlns:w16se="http://schemas.microsoft.com/office/word/2015/wordml/symex" xmlns:wpg="http://schemas.microsoft.com/office/word/2010/wordprocessingGroup" xmlns:wpi="http://schemas.microsoft.com/office/word/2010/wordprocessingInk" xmlns:wne="http://schemas.microsoft.com/office/word/2006/wordml" xmlns:wps="http://schemas.microsoft.com/office/word/2010/wordprocessingShape" mc:Ignorable="w14 w15 w16se w16cid w16 w16cex w16sdtdh w16sdtfl w16du wp14">
-  <w:comment w:id="0" w:author="Taylor Kocher" w:date="2025-07-28T20:33:00Z" w:initials="TK">
-    <w:p>
-      <w:pPr>
-        <w:pStyle w:val="CommentText"/>
-      </w:pPr>
-      <w:r>
-        <w:rPr>
-          <w:rStyle w:val="CommentReference"/>
-        </w:rPr>
-        <w:annotationRef/>
-      </w:r>
-      <w:r>
-        <w:t>Individual binning efforts</w:t>
-      </w:r>
-    </w:p>
-  </w:comment>
-  <w:comment w:id="1" w:author="Taylor Kocher" w:date="2025-07-28T20:33:00Z" w:initials="TK">
-    <w:p>
-      <w:pPr>
-        <w:pStyle w:val="CommentText"/>
-      </w:pPr>
-      <w:r>
-        <w:rPr>
-          <w:rStyle w:val="CommentReference"/>
-        </w:rPr>
-        <w:annotationRef/>
-      </w:r>
-      <w:r>
-        <w:t>Ryan</w:t>
-      </w:r>
-    </w:p>
-  </w:comment>
-  <w:comment w:id="2" w:author="Taylor Kocher" w:date="2025-07-28T20:34:00Z" w:initials="TK">
-    <w:p>
-      <w:pPr>
-        <w:pStyle w:val="CommentText"/>
-      </w:pPr>
-      <w:r>
-        <w:rPr>
-          <w:rStyle w:val="CommentReference"/>
-        </w:rPr>
-        <w:annotationRef/>
-      </w:r>
-      <w:r>
-        <w:t>Cameron</w:t>
-      </w:r>
-    </w:p>
-  </w:comment>
-  <w:comment w:id="3" w:author="Taylor Kocher" w:date="2025-07-28T20:34:00Z" w:initials="TK">
-    <w:p>
-      <w:pPr>
-        <w:pStyle w:val="CommentText"/>
-      </w:pPr>
-      <w:r>
-        <w:rPr>
-          <w:rStyle w:val="CommentReference"/>
-        </w:rPr>
-        <w:annotationRef/>
-      </w:r>
-      <w:r>
-        <w:t>Eric</w:t>
-      </w:r>
-    </w:p>
-  </w:comment>
-</w:comments>
-</file>
-
-<file path=word/commentsExtended.xml><?xml version="1.0" encoding="utf-8"?>
-<w15:commentsEx xmlns:wpc="http://schemas.microsoft.com/office/word/2010/wordprocessingCanvas" xmlns:cx="http://schemas.microsoft.com/office/drawing/2014/chartex" xmlns:cx1="http://schemas.microsoft.com/office/drawing/2015/9/8/chartex" xmlns:cx2="http://schemas.microsoft.com/office/drawing/2015/10/21/chartex" xmlns:cx3="http://schemas.microsoft.com/office/drawing/2016/5/9/chartex" xmlns:cx4="http://schemas.microsoft.com/office/drawing/2016/5/10/chartex" xmlns:cx5="http://schemas.microsoft.com/office/drawing/2016/5/11/chartex" xmlns:cx6="http://schemas.microsoft.com/office/drawing/2016/5/12/chartex" xmlns:cx7="http://schemas.microsoft.com/office/drawing/2016/5/13/chartex" xmlns:cx8="http://schemas.microsoft.com/office/drawing/2016/5/14/chartex" xmlns:mc="http://schemas.openxmlformats.org/markup-compatibility/2006" xmlns:aink="http://schemas.microsoft.com/office/drawing/2016/ink" xmlns:am3d="http://schemas.microsoft.com/office/drawing/2017/model3d" xmlns:o="urn:schemas-microsoft-com:office:office" xmlns:oel="http://schemas.microsoft.com/office/2019/extlst" xmlns:r="http://schemas.openxmlformats.org/officeDocument/2006/relationships" xmlns:m="http://schemas.openxmlformats.org/officeDocument/2006/math" xmlns:v="urn:schemas-microsoft-com:vml" xmlns:wp14="http://schemas.microsoft.com/office/word/2010/wordprocessingDrawing" xmlns:wp="http://schemas.openxmlformats.org/drawingml/2006/wordprocessingDrawing" xmlns:w10="urn:schemas-microsoft-com:office:word" xmlns:w="http://schemas.openxmlformats.org/wordprocessingml/2006/main" xmlns:w14="http://schemas.microsoft.com/office/word/2010/wordml" xmlns:w15="http://schemas.microsoft.com/office/word/2012/wordml" xmlns:w16cex="http://schemas.microsoft.com/office/word/2018/wordml/cex" xmlns:w16cid="http://schemas.microsoft.com/office/word/2016/wordml/cid" xmlns:w16="http://schemas.microsoft.com/office/word/2018/wordml" xmlns:w16du="http://schemas.microsoft.com/office/word/2023/wordml/word16du" xmlns:w16sdtdh="http://schemas.microsoft.com/office/word/2020/wordml/sdtdatahash" xmlns:w16sdtfl="http://schemas.microsoft.com/office/word/2024/wordml/sdtformatlock" xmlns:w16se="http://schemas.microsoft.com/office/word/2015/wordml/symex" xmlns:wpg="http://schemas.microsoft.com/office/word/2010/wordprocessingGroup" xmlns:wpi="http://schemas.microsoft.com/office/word/2010/wordprocessingInk" xmlns:wne="http://schemas.microsoft.com/office/word/2006/wordml" xmlns:wps="http://schemas.microsoft.com/office/word/2010/wordprocessingShape" mc:Ignorable="w14 w15 w16se w16cid w16 w16cex w16sdtdh w16sdtfl w16du wp14">
-  <w15:commentEx w15:paraId="08A6A043" w15:done="0"/>
-  <w15:commentEx w15:paraId="73D7D37B" w15:done="0"/>
-  <w15:commentEx w15:paraId="5F138E8C" w15:done="0"/>
-  <w15:commentEx w15:paraId="0E3378E0" w15:done="0"/>
-</w15:commentsEx>
-</file>
-
-<file path=word/commentsExtensible.xml><?xml version="1.0" encoding="utf-8"?>
-<w16cex:commentsExtensible xmlns:wpc="http://schemas.microsoft.com/office/word/2010/wordprocessingCanvas" xmlns:cx="http://schemas.microsoft.com/office/drawing/2014/chartex" xmlns:cx1="http://schemas.microsoft.com/office/drawing/2015/9/8/chartex" xmlns:cx2="http://schemas.microsoft.com/office/drawing/2015/10/21/chartex" xmlns:cx3="http://schemas.microsoft.com/office/drawing/2016/5/9/chartex" xmlns:cx4="http://schemas.microsoft.com/office/drawing/2016/5/10/chartex" xmlns:cx5="http://schemas.microsoft.com/office/drawing/2016/5/11/chartex" xmlns:cx6="http://schemas.microsoft.com/office/drawing/2016/5/12/chartex" xmlns:cx7="http://schemas.microsoft.com/office/drawing/2016/5/13/chartex" xmlns:cx8="http://schemas.microsoft.com/office/drawing/2016/5/14/chartex" xmlns:cr="http://schemas.microsoft.com/office/comments/2020/reactions" xmlns:mc="http://schemas.openxmlformats.org/markup-compatibility/2006" xmlns:aink="http://schemas.microsoft.com/office/drawing/2016/ink" xmlns:am3d="http://schemas.microsoft.com/office/drawing/2017/model3d" xmlns:o="urn:schemas-microsoft-com:office:office" xmlns:oel="http://schemas.microsoft.com/office/2019/extlst" xmlns:r="http://schemas.openxmlformats.org/officeDocument/2006/relationships" xmlns:m="http://schemas.openxmlformats.org/officeDocument/2006/math" xmlns:v="urn:schemas-microsoft-com:vml" xmlns:wp14="http://schemas.microsoft.com/office/word/2010/wordprocessingDrawing" xmlns:wp="http://schemas.openxmlformats.org/drawingml/2006/wordprocessingDrawing" xmlns:w10="urn:schemas-microsoft-com:office:word" xmlns:w="http://schemas.openxmlformats.org/wordprocessingml/2006/main" xmlns:w14="http://schemas.microsoft.com/office/word/2010/wordml" xmlns:w15="http://schemas.microsoft.com/office/word/2012/wordml" xmlns:w16cex="http://schemas.microsoft.com/office/word/2018/wordml/cex" xmlns:w16cid="http://schemas.microsoft.com/office/word/2016/wordml/cid" xmlns:w16="http://schemas.microsoft.com/office/word/2018/wordml" xmlns:w16du="http://schemas.microsoft.com/office/word/2023/wordml/word16du" xmlns:w16sdtdh="http://schemas.microsoft.com/office/word/2020/wordml/sdtdatahash" xmlns:w16sdtfl="http://schemas.microsoft.com/office/word/2024/wordml/sdtformatlock" xmlns:w16se="http://schemas.microsoft.com/office/word/2015/wordml/symex" xmlns:wpg="http://schemas.microsoft.com/office/word/2010/wordprocessingGroup" xmlns:wpi="http://schemas.microsoft.com/office/word/2010/wordprocessingInk" xmlns:wne="http://schemas.microsoft.com/office/word/2006/wordml" xmlns:wps="http://schemas.microsoft.com/office/word/2010/wordprocessingShape" mc:Ignorable="w14 w15 w16se w16cid w16 w16cex w16sdtdh w16sdtfl cr w16du wp14">
-  <w16cex:commentExtensible w16cex:durableId="23517DE9" w16cex:dateUtc="2025-07-29T00:33:00Z"/>
-  <w16cex:commentExtensible w16cex:durableId="688500E3" w16cex:dateUtc="2025-07-29T00:33:00Z"/>
-  <w16cex:commentExtensible w16cex:durableId="650303FF" w16cex:dateUtc="2025-07-29T00:34:00Z"/>
-  <w16cex:commentExtensible w16cex:durableId="675E74DE" w16cex:dateUtc="2025-07-29T00:34:00Z"/>
-</w16cex:commentsExtensible>
-</file>
-
-<file path=word/commentsIds.xml><?xml version="1.0" encoding="utf-8"?>
-<w16cid:commentsIds xmlns:wpc="http://schemas.microsoft.com/office/word/2010/wordprocessingCanvas" xmlns:cx="http://schemas.microsoft.com/office/drawing/2014/chartex" xmlns:cx1="http://schemas.microsoft.com/office/drawing/2015/9/8/chartex" xmlns:cx2="http://schemas.microsoft.com/office/drawing/2015/10/21/chartex" xmlns:cx3="http://schemas.microsoft.com/office/drawing/2016/5/9/chartex" xmlns:cx4="http://schemas.microsoft.com/office/drawing/2016/5/10/chartex" xmlns:cx5="http://schemas.microsoft.com/office/drawing/2016/5/11/chartex" xmlns:cx6="http://schemas.microsoft.com/office/drawing/2016/5/12/chartex" xmlns:cx7="http://schemas.microsoft.com/office/drawing/2016/5/13/chartex" xmlns:cx8="http://schemas.microsoft.com/office/drawing/2016/5/14/chartex" xmlns:mc="http://schemas.openxmlformats.org/markup-compatibility/2006" xmlns:aink="http://schemas.microsoft.com/office/drawing/2016/ink" xmlns:am3d="http://schemas.microsoft.com/office/drawing/2017/model3d" xmlns:o="urn:schemas-microsoft-com:office:office" xmlns:oel="http://schemas.microsoft.com/office/2019/extlst" xmlns:r="http://schemas.openxmlformats.org/officeDocument/2006/relationships" xmlns:m="http://schemas.openxmlformats.org/officeDocument/2006/math" xmlns:v="urn:schemas-microsoft-com:vml" xmlns:wp14="http://schemas.microsoft.com/office/word/2010/wordprocessingDrawing" xmlns:wp="http://schemas.openxmlformats.org/drawingml/2006/wordprocessingDrawing" xmlns:w10="urn:schemas-microsoft-com:office:word" xmlns:w="http://schemas.openxmlformats.org/wordprocessingml/2006/main" xmlns:w14="http://schemas.microsoft.com/office/word/2010/wordml" xmlns:w15="http://schemas.microsoft.com/office/word/2012/wordml" xmlns:w16cex="http://schemas.microsoft.com/office/word/2018/wordml/cex" xmlns:w16cid="http://schemas.microsoft.com/office/word/2016/wordml/cid" xmlns:w16="http://schemas.microsoft.com/office/word/2018/wordml" xmlns:w16du="http://schemas.microsoft.com/office/word/2023/wordml/word16du" xmlns:w16sdtdh="http://schemas.microsoft.com/office/word/2020/wordml/sdtdatahash" xmlns:w16sdtfl="http://schemas.microsoft.com/office/word/2024/wordml/sdtformatlock" xmlns:w16se="http://schemas.microsoft.com/office/word/2015/wordml/symex" xmlns:wpg="http://schemas.microsoft.com/office/word/2010/wordprocessingGroup" xmlns:wpi="http://schemas.microsoft.com/office/word/2010/wordprocessingInk" xmlns:wne="http://schemas.microsoft.com/office/word/2006/wordml" xmlns:wps="http://schemas.microsoft.com/office/word/2010/wordprocessingShape" mc:Ignorable="w14 w15 w16se w16cid w16 w16cex w16sdtdh w16sdtfl w16du wp14">
-  <w16cid:commentId w16cid:paraId="08A6A043" w16cid:durableId="23517DE9"/>
-  <w16cid:commentId w16cid:paraId="73D7D37B" w16cid:durableId="688500E3"/>
-  <w16cid:commentId w16cid:paraId="5F138E8C" w16cid:durableId="650303FF"/>
-  <w16cid:commentId w16cid:paraId="0E3378E0" w16cid:durableId="675E74DE"/>
-</w16cid:commentsIds>
-</file>
-
 <file path=word/endnotes.xml><?xml version="1.0" encoding="utf-8"?>
 <w:endnotes xmlns:wpc="http://schemas.microsoft.com/office/word/2010/wordprocessingCanvas" xmlns:cx="http://schemas.microsoft.com/office/drawing/2014/chartex" xmlns:cx1="http://schemas.microsoft.com/office/drawing/2015/9/8/chartex" xmlns:cx2="http://schemas.microsoft.com/office/drawing/2015/10/21/chartex" xmlns:cx3="http://schemas.microsoft.com/office/drawing/2016/5/9/chartex" xmlns:cx4="http://schemas.microsoft.com/office/drawing/2016/5/10/chartex" xmlns:cx5="http://schemas.microsoft.com/office/drawing/2016/5/11/chartex" xmlns:cx6="http://schemas.microsoft.com/office/drawing/2016/5/12/chartex" xmlns:cx7="http://schemas.microsoft.com/office/drawing/2016/5/13/chartex" xmlns:cx8="http://schemas.microsoft.com/office/drawing/2016/5/14/chartex" xmlns:mc="http://schemas.openxmlformats.org/markup-compatibility/2006" xmlns:aink="http://schemas.microsoft.com/office/drawing/2016/ink" xmlns:am3d="http://schemas.microsoft.com/office/drawing/2017/model3d" xmlns:o="urn:schemas-microsoft-com:office:office" xmlns:oel="http://schemas.microsoft.com/office/2019/extlst" xmlns:r="http://schemas.openxmlformats.org/officeDocument/2006/relationships" xmlns:m="http://schemas.openxmlformats.org/officeDocument/2006/math" xmlns:v="urn:schemas-microsoft-com:vml" xmlns:wp14="http://schemas.microsoft.com/office/word/2010/wordprocessingDrawing" xmlns:wp="http://schemas.openxmlformats.org/drawingml/2006/wordprocessingDrawing" xmlns:w10="urn:schemas-microsoft-com:office:word" xmlns:w="http://schemas.openxmlformats.org/wordprocessingml/2006/main" xmlns:w14="http://schemas.microsoft.com/office/word/2010/wordml" xmlns:w15="http://schemas.microsoft.com/office/word/2012/wordml" xmlns:w16cex="http://schemas.microsoft.com/office/word/2018/wordml/cex" xmlns:w16cid="http://schemas.microsoft.com/office/word/2016/wordml/cid" xmlns:w16="http://schemas.microsoft.com/office/word/2018/wordml" xmlns:w16du="http://schemas.microsoft.com/office/word/2023/wordml/word16du" xmlns:w16sdtdh="http://schemas.microsoft.com/office/word/2020/wordml/sdtdatahash" xmlns:w16sdtfl="http://schemas.microsoft.com/office/word/2024/wordml/sdtformatlock" xmlns:w16se="http://schemas.microsoft.com/office/word/2015/wordml/symex" xmlns:wpg="http://schemas.microsoft.com/office/word/2010/wordprocessingGroup" xmlns:wpi="http://schemas.microsoft.com/office/word/2010/wordprocessingInk" xmlns:wne="http://schemas.microsoft.com/office/word/2006/wordml" xmlns:wps="http://schemas.microsoft.com/office/word/2010/wordprocessingShape" mc:Ignorable="w14 w15 w16se w16cid w16 w16cex w16sdtdh w16sdtfl w16du wp14">
   <w:endnote w:type="separator" w:id="-1">
@@ -2347,7 +2802,23 @@
         <w:szCs w:val="20"/>
       </w:rPr>
       <w:tab/>
-      <w:t xml:space="preserve">                                  07/31/2025</w:t>
+      <w:t xml:space="preserve">                                  07/3</w:t>
+    </w:r>
+    <w:r>
+      <w:rPr>
+        <w:rFonts w:ascii="Calibri" w:hAnsi="Calibri" w:cs="Calibri"/>
+        <w:sz w:val="20"/>
+        <w:szCs w:val="20"/>
+      </w:rPr>
+      <w:t>0</w:t>
+    </w:r>
+    <w:r>
+      <w:rPr>
+        <w:rFonts w:ascii="Calibri" w:hAnsi="Calibri" w:cs="Calibri"/>
+        <w:sz w:val="20"/>
+        <w:szCs w:val="20"/>
+      </w:rPr>
+      <w:t>/2025</w:t>
     </w:r>
   </w:p>
   <w:p>
@@ -2754,14 +3225,6 @@
     <w:abstractNumId w:val="1"/>
   </w:num>
 </w:numbering>
-</file>
-
-<file path=word/people.xml><?xml version="1.0" encoding="utf-8"?>
-<w15:people xmlns:wpc="http://schemas.microsoft.com/office/word/2010/wordprocessingCanvas" xmlns:cx="http://schemas.microsoft.com/office/drawing/2014/chartex" xmlns:cx1="http://schemas.microsoft.com/office/drawing/2015/9/8/chartex" xmlns:cx2="http://schemas.microsoft.com/office/drawing/2015/10/21/chartex" xmlns:cx3="http://schemas.microsoft.com/office/drawing/2016/5/9/chartex" xmlns:cx4="http://schemas.microsoft.com/office/drawing/2016/5/10/chartex" xmlns:cx5="http://schemas.microsoft.com/office/drawing/2016/5/11/chartex" xmlns:cx6="http://schemas.microsoft.com/office/drawing/2016/5/12/chartex" xmlns:cx7="http://schemas.microsoft.com/office/drawing/2016/5/13/chartex" xmlns:cx8="http://schemas.microsoft.com/office/drawing/2016/5/14/chartex" xmlns:mc="http://schemas.openxmlformats.org/markup-compatibility/2006" xmlns:aink="http://schemas.microsoft.com/office/drawing/2016/ink" xmlns:am3d="http://schemas.microsoft.com/office/drawing/2017/model3d" xmlns:o="urn:schemas-microsoft-com:office:office" xmlns:oel="http://schemas.microsoft.com/office/2019/extlst" xmlns:r="http://schemas.openxmlformats.org/officeDocument/2006/relationships" xmlns:m="http://schemas.openxmlformats.org/officeDocument/2006/math" xmlns:v="urn:schemas-microsoft-com:vml" xmlns:wp14="http://schemas.microsoft.com/office/word/2010/wordprocessingDrawing" xmlns:wp="http://schemas.openxmlformats.org/drawingml/2006/wordprocessingDrawing" xmlns:w10="urn:schemas-microsoft-com:office:word" xmlns:w="http://schemas.openxmlformats.org/wordprocessingml/2006/main" xmlns:w14="http://schemas.microsoft.com/office/word/2010/wordml" xmlns:w15="http://schemas.microsoft.com/office/word/2012/wordml" xmlns:w16cex="http://schemas.microsoft.com/office/word/2018/wordml/cex" xmlns:w16cid="http://schemas.microsoft.com/office/word/2016/wordml/cid" xmlns:w16="http://schemas.microsoft.com/office/word/2018/wordml" xmlns:w16du="http://schemas.microsoft.com/office/word/2023/wordml/word16du" xmlns:w16sdtdh="http://schemas.microsoft.com/office/word/2020/wordml/sdtdatahash" xmlns:w16sdtfl="http://schemas.microsoft.com/office/word/2024/wordml/sdtformatlock" xmlns:w16se="http://schemas.microsoft.com/office/word/2015/wordml/symex" xmlns:wpg="http://schemas.microsoft.com/office/word/2010/wordprocessingGroup" xmlns:wpi="http://schemas.microsoft.com/office/word/2010/wordprocessingInk" xmlns:wne="http://schemas.microsoft.com/office/word/2006/wordml" xmlns:wps="http://schemas.microsoft.com/office/word/2010/wordprocessingShape" mc:Ignorable="w14 w15 w16se w16cid w16 w16cex w16sdtdh w16sdtfl w16du wp14">
-  <w15:person w15:author="Taylor Kocher">
-    <w15:presenceInfo w15:providerId="Windows Live" w15:userId="34fafd0f8ab602e7"/>
-  </w15:person>
-</w15:people>
 </file>
 
 <file path=word/styles.xml><?xml version="1.0" encoding="utf-8"?>
@@ -3814,6 +4277,18 @@
       <w:shd w:val="clear" w:color="auto" w:fill="E1DFDD"/>
     </w:rPr>
   </w:style>
+  <w:style w:type="character" w:styleId="FollowedHyperlink">
+    <w:name w:val="FollowedHyperlink"/>
+    <w:basedOn w:val="DefaultParagraphFont"/>
+    <w:uiPriority w:val="99"/>
+    <w:semiHidden/>
+    <w:unhideWhenUsed/>
+    <w:rsid w:val="002E2157"/>
+    <w:rPr>
+      <w:color w:val="96607D" w:themeColor="followedHyperlink"/>
+      <w:u w:val="single"/>
+    </w:rPr>
+  </w:style>
 </w:styles>
 </file>
 
